--- a/毕业设计文档/成果物/二、需求分析.docx
+++ b/毕业设计文档/成果物/二、需求分析.docx
@@ -4069,7 +4069,39 @@
           <w:sz w:val="24"/>
           <w:szCs w:val="24"/>
         </w:rPr>
-        <w:t>管理员可以对用户进行增删改查</w:t>
+        <w:t>管理员可以对用户进行</w:t>
+      </w:r>
+      <w:r>
+        <w:rPr>
+          <w:rFonts w:ascii="Times New Roman" w:eastAsia="宋体" w:hAnsi="Times New Roman" w:hint="eastAsia"/>
+          <w:sz w:val="24"/>
+          <w:szCs w:val="24"/>
+        </w:rPr>
+        <w:t>新</w:t>
+      </w:r>
+      <w:r>
+        <w:rPr>
+          <w:rFonts w:ascii="Times New Roman" w:eastAsia="宋体" w:hAnsi="Times New Roman" w:hint="eastAsia"/>
+          <w:sz w:val="24"/>
+          <w:szCs w:val="24"/>
+        </w:rPr>
+        <w:t>增</w:t>
+      </w:r>
+      <w:r>
+        <w:rPr>
+          <w:rFonts w:ascii="Times New Roman" w:eastAsia="宋体" w:hAnsi="Times New Roman" w:hint="eastAsia"/>
+          <w:sz w:val="24"/>
+          <w:szCs w:val="24"/>
+        </w:rPr>
+        <w:t>、编辑、查找</w:t>
+      </w:r>
+      <w:r>
+        <w:rPr>
+          <w:rFonts w:ascii="Times New Roman" w:eastAsia="宋体" w:hAnsi="Times New Roman" w:hint="eastAsia"/>
+          <w:sz w:val="24"/>
+          <w:szCs w:val="24"/>
+        </w:rPr>
+        <w:t>操作</w:t>
       </w:r>
       <w:r>
         <w:rPr>
@@ -4093,7 +4125,15 @@
           <w:sz w:val="24"/>
           <w:szCs w:val="24"/>
         </w:rPr>
-        <w:t>搜索可按关键字进行搜索，也可以进行分页搜索。删除可以直接删除，也可以选择多项进行批量删除。</w:t>
+        <w:t>搜索可按关键字进行搜索，也可以进行分页搜索。</w:t>
+      </w:r>
+      <w:r>
+        <w:rPr>
+          <w:rFonts w:ascii="Times New Roman" w:eastAsia="宋体" w:hAnsi="Times New Roman" w:hint="eastAsia"/>
+          <w:sz w:val="24"/>
+          <w:szCs w:val="24"/>
+        </w:rPr>
+        <w:t>为保证系统完整性没有删除权限，可以在通过设置状态禁用用户。</w:t>
       </w:r>
     </w:p>
     <w:p>
@@ -4111,10 +4151,10 @@
         </w:rPr>
         <w:lastRenderedPageBreak/>
         <w:drawing>
-          <wp:inline distT="0" distB="0" distL="0" distR="0" wp14:anchorId="449AC5C6" wp14:editId="2391DAC5">
-            <wp:extent cx="3244044" cy="2628900"/>
-            <wp:effectExtent l="0" t="0" r="0" b="0"/>
-            <wp:docPr id="22" name="图片 22"/>
+          <wp:inline distT="0" distB="0" distL="0" distR="0" wp14:anchorId="3D112BA9" wp14:editId="5CEA7FA7">
+            <wp:extent cx="3362460" cy="2399386"/>
+            <wp:effectExtent l="0" t="0" r="0" b="1270"/>
+            <wp:docPr id="2" name="图片 2"/>
             <wp:cNvGraphicFramePr>
               <a:graphicFrameLocks xmlns:a="http://schemas.openxmlformats.org/drawingml/2006/main" noChangeAspect="1"/>
             </wp:cNvGraphicFramePr>
@@ -4134,7 +4174,7 @@
                   <pic:spPr>
                     <a:xfrm>
                       <a:off x="0" y="0"/>
-                      <a:ext cx="3265813" cy="2646541"/>
+                      <a:ext cx="3402007" cy="2427606"/>
                     </a:xfrm>
                     <a:prstGeom prst="rect">
                       <a:avLst/>
@@ -4146,6 +4186,12 @@
           </wp:inline>
         </w:drawing>
       </w:r>
+      <w:r>
+        <w:rPr>
+          <w:noProof/>
+        </w:rPr>
+        <w:t xml:space="preserve"> </w:t>
+      </w:r>
     </w:p>
     <w:p>
       <w:pPr>
@@ -4251,7 +4297,87 @@
           <w:sz w:val="24"/>
           <w:szCs w:val="24"/>
         </w:rPr>
-        <w:t>管理员可以对角色进行增删改查。新增和编辑需要提供角色的角色名称、唯一编码的关键信息，以及描述等可选项一起进行校验。搜索可按关键字进行搜索，也可以进行分页搜索。删除可以直接删除，也可以选择多项进行批量删除。</w:t>
+        <w:t>管理员可以对角色</w:t>
+      </w:r>
+      <w:r>
+        <w:rPr>
+          <w:rFonts w:ascii="Times New Roman" w:eastAsia="宋体" w:hAnsi="Times New Roman" w:hint="eastAsia"/>
+          <w:sz w:val="24"/>
+          <w:szCs w:val="24"/>
+        </w:rPr>
+        <w:t>进行</w:t>
+      </w:r>
+      <w:r>
+        <w:rPr>
+          <w:rFonts w:ascii="Times New Roman" w:eastAsia="宋体" w:hAnsi="Times New Roman" w:hint="eastAsia"/>
+          <w:sz w:val="24"/>
+          <w:szCs w:val="24"/>
+        </w:rPr>
+        <w:t>新</w:t>
+      </w:r>
+      <w:r>
+        <w:rPr>
+          <w:rFonts w:ascii="Times New Roman" w:eastAsia="宋体" w:hAnsi="Times New Roman" w:hint="eastAsia"/>
+          <w:sz w:val="24"/>
+          <w:szCs w:val="24"/>
+        </w:rPr>
+        <w:t>增</w:t>
+      </w:r>
+      <w:r>
+        <w:rPr>
+          <w:rFonts w:ascii="Times New Roman" w:eastAsia="宋体" w:hAnsi="Times New Roman" w:hint="eastAsia"/>
+          <w:sz w:val="24"/>
+          <w:szCs w:val="24"/>
+        </w:rPr>
+        <w:t>、编辑、查找操作</w:t>
+      </w:r>
+      <w:r>
+        <w:rPr>
+          <w:rFonts w:ascii="Times New Roman" w:eastAsia="宋体" w:hAnsi="Times New Roman" w:hint="eastAsia"/>
+          <w:sz w:val="24"/>
+          <w:szCs w:val="24"/>
+        </w:rPr>
+        <w:t>。新增和编辑需要提供角色的角色名称、唯一编码</w:t>
+      </w:r>
+      <w:r>
+        <w:rPr>
+          <w:rFonts w:ascii="Times New Roman" w:eastAsia="宋体" w:hAnsi="Times New Roman" w:hint="eastAsia"/>
+          <w:sz w:val="24"/>
+          <w:szCs w:val="24"/>
+        </w:rPr>
+        <w:t>、状态</w:t>
+      </w:r>
+      <w:r>
+        <w:rPr>
+          <w:rFonts w:ascii="Times New Roman" w:eastAsia="宋体" w:hAnsi="Times New Roman" w:hint="eastAsia"/>
+          <w:sz w:val="24"/>
+          <w:szCs w:val="24"/>
+        </w:rPr>
+        <w:t>的关键信息，以及描述等可选项一起进行校验。搜索可按关键字进行搜索，也可以进行分页搜索。</w:t>
+      </w:r>
+      <w:r>
+        <w:rPr>
+          <w:rFonts w:ascii="Times New Roman" w:eastAsia="宋体" w:hAnsi="Times New Roman" w:hint="eastAsia"/>
+          <w:sz w:val="24"/>
+          <w:szCs w:val="24"/>
+        </w:rPr>
+        <w:t>为保证系统完整性没有删除权限，可以在通过设置状态禁用</w:t>
+      </w:r>
+      <w:r>
+        <w:rPr>
+          <w:rFonts w:ascii="Times New Roman" w:eastAsia="宋体" w:hAnsi="Times New Roman" w:hint="eastAsia"/>
+          <w:sz w:val="24"/>
+          <w:szCs w:val="24"/>
+        </w:rPr>
+        <w:t>角色</w:t>
+      </w:r>
+      <w:r>
+        <w:rPr>
+          <w:rFonts w:ascii="Times New Roman" w:eastAsia="宋体" w:hAnsi="Times New Roman" w:hint="eastAsia"/>
+          <w:sz w:val="24"/>
+          <w:szCs w:val="24"/>
+        </w:rPr>
+        <w:t>。</w:t>
       </w:r>
     </w:p>
     <w:p>
@@ -4268,10 +4394,10 @@
           <w:noProof/>
         </w:rPr>
         <w:drawing>
-          <wp:inline distT="0" distB="0" distL="0" distR="0" wp14:anchorId="583F22F9" wp14:editId="6214A367">
-            <wp:extent cx="3480435" cy="2276990"/>
-            <wp:effectExtent l="0" t="0" r="5715" b="9525"/>
-            <wp:docPr id="23" name="图片 23"/>
+          <wp:inline distT="0" distB="0" distL="0" distR="0" wp14:anchorId="5817C055" wp14:editId="204B1DED">
+            <wp:extent cx="3067103" cy="2007688"/>
+            <wp:effectExtent l="0" t="0" r="0" b="0"/>
+            <wp:docPr id="3" name="图片 3"/>
             <wp:cNvGraphicFramePr>
               <a:graphicFrameLocks xmlns:a="http://schemas.openxmlformats.org/drawingml/2006/main" noChangeAspect="1"/>
             </wp:cNvGraphicFramePr>
@@ -4291,7 +4417,7 @@
                   <pic:spPr>
                     <a:xfrm>
                       <a:off x="0" y="0"/>
-                      <a:ext cx="3503117" cy="2291829"/>
+                      <a:ext cx="3095731" cy="2026427"/>
                     </a:xfrm>
                     <a:prstGeom prst="rect">
                       <a:avLst/>
@@ -4303,6 +4429,12 @@
           </wp:inline>
         </w:drawing>
       </w:r>
+      <w:r>
+        <w:rPr>
+          <w:noProof/>
+        </w:rPr>
+        <w:t xml:space="preserve"> </w:t>
+      </w:r>
     </w:p>
     <w:p>
       <w:pPr>
@@ -4408,7 +4540,57 @@
           <w:sz w:val="24"/>
           <w:szCs w:val="24"/>
         </w:rPr>
-        <w:t>管理员可以对菜单进行增删改查。新增和编辑需要提供菜单的上级菜单、菜单名称、权限编码、类型的关键信息，以及图标、</w:t>
+        <w:t>管理员可以对菜单</w:t>
+      </w:r>
+      <w:proofErr w:type="gramStart"/>
+      <w:r>
+        <w:rPr>
+          <w:rFonts w:ascii="Times New Roman" w:eastAsia="宋体" w:hAnsi="Times New Roman" w:hint="eastAsia"/>
+          <w:sz w:val="24"/>
+          <w:szCs w:val="24"/>
+        </w:rPr>
+        <w:t>进行</w:t>
+      </w:r>
+      <w:r>
+        <w:rPr>
+          <w:rFonts w:ascii="Times New Roman" w:eastAsia="宋体" w:hAnsi="Times New Roman" w:hint="eastAsia"/>
+          <w:sz w:val="24"/>
+          <w:szCs w:val="24"/>
+        </w:rPr>
+        <w:t>进行</w:t>
+      </w:r>
+      <w:proofErr w:type="gramEnd"/>
+      <w:r>
+        <w:rPr>
+          <w:rFonts w:ascii="Times New Roman" w:eastAsia="宋体" w:hAnsi="Times New Roman" w:hint="eastAsia"/>
+          <w:sz w:val="24"/>
+          <w:szCs w:val="24"/>
+        </w:rPr>
+        <w:t>新</w:t>
+      </w:r>
+      <w:r>
+        <w:rPr>
+          <w:rFonts w:ascii="Times New Roman" w:eastAsia="宋体" w:hAnsi="Times New Roman" w:hint="eastAsia"/>
+          <w:sz w:val="24"/>
+          <w:szCs w:val="24"/>
+        </w:rPr>
+        <w:t>增</w:t>
+      </w:r>
+      <w:r>
+        <w:rPr>
+          <w:rFonts w:ascii="Times New Roman" w:eastAsia="宋体" w:hAnsi="Times New Roman" w:hint="eastAsia"/>
+          <w:sz w:val="24"/>
+          <w:szCs w:val="24"/>
+        </w:rPr>
+        <w:t>、编辑、查找操作</w:t>
+      </w:r>
+      <w:r>
+        <w:rPr>
+          <w:rFonts w:ascii="Times New Roman" w:eastAsia="宋体" w:hAnsi="Times New Roman" w:hint="eastAsia"/>
+          <w:sz w:val="24"/>
+          <w:szCs w:val="24"/>
+        </w:rPr>
+        <w:t>。新增和编辑需要提供菜单的上级菜单、菜单名称、权限编码、类型的关键信息，以及图标、</w:t>
       </w:r>
       <w:r>
         <w:rPr>
@@ -4424,7 +4606,23 @@
           <w:sz w:val="24"/>
           <w:szCs w:val="24"/>
         </w:rPr>
-        <w:t>、组件名等可选项一起进行校验。搜索能按菜单的上下级结构展示树状表单。删除可以直接删除。</w:t>
+        <w:t>、组件名等可选项一起进行校验。搜索能按菜单的上下级结构展示树状表单。</w:t>
+      </w:r>
+      <w:r>
+        <w:rPr>
+          <w:rFonts w:ascii="Times New Roman" w:eastAsia="宋体" w:hAnsi="Times New Roman" w:hint="eastAsia"/>
+          <w:sz w:val="24"/>
+          <w:szCs w:val="24"/>
+        </w:rPr>
+        <w:t>为保证系统完整性没有删除权限</w:t>
+      </w:r>
+      <w:r>
+        <w:rPr>
+          <w:rFonts w:ascii="Times New Roman" w:eastAsia="宋体" w:hAnsi="Times New Roman" w:hint="eastAsia"/>
+          <w:sz w:val="24"/>
+          <w:szCs w:val="24"/>
+        </w:rPr>
+        <w:t>。</w:t>
       </w:r>
     </w:p>
     <w:p>
@@ -4442,10 +4640,10 @@
         </w:rPr>
         <w:lastRenderedPageBreak/>
         <w:drawing>
-          <wp:inline distT="0" distB="0" distL="0" distR="0" wp14:anchorId="7AA57504" wp14:editId="5FADC605">
-            <wp:extent cx="3280820" cy="1987366"/>
-            <wp:effectExtent l="0" t="0" r="0" b="0"/>
-            <wp:docPr id="41" name="图片 41"/>
+          <wp:inline distT="0" distB="0" distL="0" distR="0" wp14:anchorId="1B1B13B1" wp14:editId="7082113B">
+            <wp:extent cx="3409461" cy="1809403"/>
+            <wp:effectExtent l="0" t="0" r="635" b="635"/>
+            <wp:docPr id="4" name="图片 4"/>
             <wp:cNvGraphicFramePr>
               <a:graphicFrameLocks xmlns:a="http://schemas.openxmlformats.org/drawingml/2006/main" noChangeAspect="1"/>
             </wp:cNvGraphicFramePr>
@@ -4465,7 +4663,7 @@
                   <pic:spPr>
                     <a:xfrm>
                       <a:off x="0" y="0"/>
-                      <a:ext cx="3289817" cy="1992816"/>
+                      <a:ext cx="3425733" cy="1818038"/>
                     </a:xfrm>
                     <a:prstGeom prst="rect">
                       <a:avLst/>
@@ -4477,6 +4675,12 @@
           </wp:inline>
         </w:drawing>
       </w:r>
+      <w:r>
+        <w:rPr>
+          <w:noProof/>
+        </w:rPr>
+        <w:t xml:space="preserve"> </w:t>
+      </w:r>
     </w:p>
     <w:p>
       <w:pPr>
@@ -4646,7 +4850,7 @@
           <w:sz w:val="24"/>
           <w:szCs w:val="24"/>
         </w:rPr>
-        <w:t>页管理员可以对所有小区进行增删改查，而用户只能看到概况无</w:t>
+        <w:t>页管理员可以对所有小区进行增改查，而用户只能看到概况无增改查权限；我的</w:t>
       </w:r>
       <w:proofErr w:type="gramStart"/>
       <w:r>
@@ -4655,7 +4859,7 @@
           <w:sz w:val="24"/>
           <w:szCs w:val="24"/>
         </w:rPr>
-        <w:t>增删改查权限</w:t>
+        <w:t>小区页仅对</w:t>
       </w:r>
       <w:proofErr w:type="gramEnd"/>
       <w:r>
@@ -4664,7 +4868,7 @@
           <w:sz w:val="24"/>
           <w:szCs w:val="24"/>
         </w:rPr>
-        <w:t>；我的</w:t>
+        <w:t>用户可视管理员</w:t>
       </w:r>
       <w:proofErr w:type="gramStart"/>
       <w:r>
@@ -4673,7 +4877,7 @@
           <w:sz w:val="24"/>
           <w:szCs w:val="24"/>
         </w:rPr>
-        <w:t>小区页仅对</w:t>
+        <w:t>不</w:t>
       </w:r>
       <w:proofErr w:type="gramEnd"/>
       <w:r>
@@ -4682,25 +4886,7 @@
           <w:sz w:val="24"/>
           <w:szCs w:val="24"/>
         </w:rPr>
-        <w:t>用户可视管理员</w:t>
-      </w:r>
-      <w:proofErr w:type="gramStart"/>
-      <w:r>
-        <w:rPr>
-          <w:rFonts w:ascii="Times New Roman" w:eastAsia="宋体" w:hAnsi="Times New Roman" w:hint="eastAsia"/>
-          <w:sz w:val="24"/>
-          <w:szCs w:val="24"/>
-        </w:rPr>
-        <w:t>不</w:t>
-      </w:r>
-      <w:proofErr w:type="gramEnd"/>
-      <w:r>
-        <w:rPr>
-          <w:rFonts w:ascii="Times New Roman" w:eastAsia="宋体" w:hAnsi="Times New Roman" w:hint="eastAsia"/>
-          <w:sz w:val="24"/>
-          <w:szCs w:val="24"/>
-        </w:rPr>
-        <w:t>可视，用户可以对自己的小区进行增删改查</w:t>
+        <w:t>可视，用户可以对自己的小区进行增改查</w:t>
       </w:r>
       <w:r>
         <w:rPr>
@@ -4772,7 +4958,79 @@
           <w:sz w:val="24"/>
           <w:szCs w:val="24"/>
         </w:rPr>
-        <w:t>管理员可以对所有小区进行增删改查，用户只能看到概况。新增和编辑需要提供小区的小区名称、地址、经度、维度的关键信息，以及描述等可选项一起进行校验，注意经纬度可以通过地址项和百度地图定位结合自动获取。搜索可按关键字进行搜索，也可以进行分页搜索。删除可以直接删除，也可以选择多项进行批量删除。</w:t>
+        <w:t>管理员可以对所有小区进行</w:t>
+      </w:r>
+      <w:r>
+        <w:rPr>
+          <w:rFonts w:ascii="Times New Roman" w:eastAsia="宋体" w:hAnsi="Times New Roman" w:hint="eastAsia"/>
+          <w:sz w:val="24"/>
+          <w:szCs w:val="24"/>
+        </w:rPr>
+        <w:t>新</w:t>
+      </w:r>
+      <w:r>
+        <w:rPr>
+          <w:rFonts w:ascii="Times New Roman" w:eastAsia="宋体" w:hAnsi="Times New Roman" w:hint="eastAsia"/>
+          <w:sz w:val="24"/>
+          <w:szCs w:val="24"/>
+        </w:rPr>
+        <w:t>增</w:t>
+      </w:r>
+      <w:r>
+        <w:rPr>
+          <w:rFonts w:ascii="Times New Roman" w:eastAsia="宋体" w:hAnsi="Times New Roman" w:hint="eastAsia"/>
+          <w:sz w:val="24"/>
+          <w:szCs w:val="24"/>
+        </w:rPr>
+        <w:t>、编辑、查找操作</w:t>
+      </w:r>
+      <w:r>
+        <w:rPr>
+          <w:rFonts w:ascii="Times New Roman" w:eastAsia="宋体" w:hAnsi="Times New Roman" w:hint="eastAsia"/>
+          <w:sz w:val="24"/>
+          <w:szCs w:val="24"/>
+        </w:rPr>
+        <w:t>，用户只能看到概况。新增和编辑需要提供小区的小区名称、地址、经度、维度</w:t>
+      </w:r>
+      <w:r>
+        <w:rPr>
+          <w:rFonts w:ascii="Times New Roman" w:eastAsia="宋体" w:hAnsi="Times New Roman" w:hint="eastAsia"/>
+          <w:sz w:val="24"/>
+          <w:szCs w:val="24"/>
+        </w:rPr>
+        <w:t>、状态</w:t>
+      </w:r>
+      <w:r>
+        <w:rPr>
+          <w:rFonts w:ascii="Times New Roman" w:eastAsia="宋体" w:hAnsi="Times New Roman" w:hint="eastAsia"/>
+          <w:sz w:val="24"/>
+          <w:szCs w:val="24"/>
+        </w:rPr>
+        <w:t>的关键信息，以及描述等可选项一起进行校验，注意经纬度可以通过地址项和百度地图定位结合自动获取。搜索可按关键字进行搜索，也可以进行分页搜索。</w:t>
+      </w:r>
+      <w:r>
+        <w:rPr>
+          <w:rFonts w:ascii="Times New Roman" w:eastAsia="宋体" w:hAnsi="Times New Roman" w:hint="eastAsia"/>
+          <w:sz w:val="24"/>
+          <w:szCs w:val="24"/>
+        </w:rPr>
+        <w:t>为保证系统完整性没有删除权限，可以在通过设置状态禁用</w:t>
+      </w:r>
+      <w:r>
+        <w:rPr>
+          <w:rFonts w:ascii="Times New Roman" w:eastAsia="宋体" w:hAnsi="Times New Roman" w:hint="eastAsia"/>
+          <w:sz w:val="24"/>
+          <w:szCs w:val="24"/>
+        </w:rPr>
+        <w:t>小区</w:t>
+      </w:r>
+      <w:r>
+        <w:rPr>
+          <w:rFonts w:ascii="Times New Roman" w:eastAsia="宋体" w:hAnsi="Times New Roman" w:hint="eastAsia"/>
+          <w:sz w:val="24"/>
+          <w:szCs w:val="24"/>
+        </w:rPr>
+        <w:t>。</w:t>
       </w:r>
     </w:p>
     <w:p>
@@ -4784,14 +5042,11 @@
         </w:rPr>
       </w:pPr>
       <w:r>
-        <w:rPr>
-          <w:noProof/>
-        </w:rPr>
         <w:drawing>
-          <wp:inline distT="0" distB="0" distL="0" distR="0" wp14:anchorId="5D503F79" wp14:editId="01E115A4">
-            <wp:extent cx="5274310" cy="2090420"/>
-            <wp:effectExtent l="0" t="0" r="2540" b="5080"/>
-            <wp:docPr id="42" name="图片 42"/>
+          <wp:inline distT="0" distB="0" distL="0" distR="0" wp14:anchorId="756A9500" wp14:editId="59D8907F">
+            <wp:extent cx="5274310" cy="1896110"/>
+            <wp:effectExtent l="0" t="0" r="2540" b="8890"/>
+            <wp:docPr id="5" name="图片 5"/>
             <wp:cNvGraphicFramePr>
               <a:graphicFrameLocks xmlns:a="http://schemas.openxmlformats.org/drawingml/2006/main" noChangeAspect="1"/>
             </wp:cNvGraphicFramePr>
@@ -4811,7 +5066,7 @@
                   <pic:spPr>
                     <a:xfrm>
                       <a:off x="0" y="0"/>
-                      <a:ext cx="5274310" cy="2090420"/>
+                      <a:ext cx="5274310" cy="1896110"/>
                     </a:xfrm>
                     <a:prstGeom prst="rect">
                       <a:avLst/>
@@ -4824,6 +5079,9 @@
         </w:drawing>
       </w:r>
       <w:r>
+        <w:t xml:space="preserve"> </w:t>
+      </w:r>
+      <w:r>
         <w:rPr>
           <w:rFonts w:ascii="Times New Roman" w:eastAsia="宋体" w:hAnsi="Times New Roman" w:hint="eastAsia"/>
           <w:szCs w:val="21"/>
@@ -5063,7 +5321,63 @@
           <w:sz w:val="24"/>
           <w:szCs w:val="24"/>
         </w:rPr>
-        <w:t>用户可以对自己的小区进行增删改查。新增和编辑需要提供自己小区的小区名称、地址、经度、维度的关键信息，以及描述等可选项一起进行校验，注意经</w:t>
+        <w:t>用户可以对自己的小区</w:t>
+      </w:r>
+      <w:r>
+        <w:rPr>
+          <w:rFonts w:ascii="Times New Roman" w:eastAsia="宋体" w:hAnsi="Times New Roman" w:hint="eastAsia"/>
+          <w:sz w:val="24"/>
+          <w:szCs w:val="24"/>
+        </w:rPr>
+        <w:t>进行</w:t>
+      </w:r>
+      <w:r>
+        <w:rPr>
+          <w:rFonts w:ascii="Times New Roman" w:eastAsia="宋体" w:hAnsi="Times New Roman" w:hint="eastAsia"/>
+          <w:sz w:val="24"/>
+          <w:szCs w:val="24"/>
+        </w:rPr>
+        <w:t>新</w:t>
+      </w:r>
+      <w:r>
+        <w:rPr>
+          <w:rFonts w:ascii="Times New Roman" w:eastAsia="宋体" w:hAnsi="Times New Roman" w:hint="eastAsia"/>
+          <w:sz w:val="24"/>
+          <w:szCs w:val="24"/>
+        </w:rPr>
+        <w:t>增</w:t>
+      </w:r>
+      <w:r>
+        <w:rPr>
+          <w:rFonts w:ascii="Times New Roman" w:eastAsia="宋体" w:hAnsi="Times New Roman" w:hint="eastAsia"/>
+          <w:sz w:val="24"/>
+          <w:szCs w:val="24"/>
+        </w:rPr>
+        <w:t>、编辑、查找操作</w:t>
+      </w:r>
+      <w:r>
+        <w:rPr>
+          <w:rFonts w:ascii="Times New Roman" w:eastAsia="宋体" w:hAnsi="Times New Roman" w:hint="eastAsia"/>
+          <w:sz w:val="24"/>
+          <w:szCs w:val="24"/>
+        </w:rPr>
+        <w:t>。新增和编辑需要提供自己小区的小区名称、地址、经度、维度</w:t>
+      </w:r>
+      <w:r>
+        <w:rPr>
+          <w:rFonts w:ascii="Times New Roman" w:eastAsia="宋体" w:hAnsi="Times New Roman" w:hint="eastAsia"/>
+          <w:sz w:val="24"/>
+          <w:szCs w:val="24"/>
+        </w:rPr>
+        <w:t>、状态</w:t>
+      </w:r>
+      <w:r>
+        <w:rPr>
+          <w:rFonts w:ascii="Times New Roman" w:eastAsia="宋体" w:hAnsi="Times New Roman" w:hint="eastAsia"/>
+          <w:sz w:val="24"/>
+          <w:szCs w:val="24"/>
+        </w:rPr>
+        <w:t>的关键信息，以及描述等可选项一起进行校验，注意经纬度可以通过地址项和百度地图定位结合自动获取。搜索可</w:t>
       </w:r>
       <w:r>
         <w:rPr>
@@ -5072,7 +5386,31 @@
           <w:szCs w:val="24"/>
         </w:rPr>
         <w:lastRenderedPageBreak/>
-        <w:t>纬度可以通过地址项和百度地图定位结合自动获取。搜索可按关键字进行搜索，也可以进行分页搜索。删除可以直接删除，也可以选择多项进行批量删除。</w:t>
+        <w:t>按关键字进行搜索，也可以进行分页搜索。</w:t>
+      </w:r>
+      <w:r>
+        <w:rPr>
+          <w:rFonts w:ascii="Times New Roman" w:eastAsia="宋体" w:hAnsi="Times New Roman" w:hint="eastAsia"/>
+          <w:sz w:val="24"/>
+          <w:szCs w:val="24"/>
+        </w:rPr>
+        <w:t>为保证系统完整性没有删除权限，可以在通过设置状态禁用</w:t>
+      </w:r>
+      <w:r>
+        <w:rPr>
+          <w:rFonts w:ascii="Times New Roman" w:eastAsia="宋体" w:hAnsi="Times New Roman" w:hint="eastAsia"/>
+          <w:sz w:val="24"/>
+          <w:szCs w:val="24"/>
+        </w:rPr>
+        <w:t>小区</w:t>
+      </w:r>
+      <w:r>
+        <w:rPr>
+          <w:rFonts w:ascii="Times New Roman" w:eastAsia="宋体" w:hAnsi="Times New Roman" w:hint="eastAsia"/>
+          <w:sz w:val="24"/>
+          <w:szCs w:val="24"/>
+        </w:rPr>
+        <w:t>。</w:t>
       </w:r>
     </w:p>
     <w:p>
@@ -5089,10 +5427,10 @@
           <w:noProof/>
         </w:rPr>
         <w:drawing>
-          <wp:inline distT="0" distB="0" distL="0" distR="0" wp14:anchorId="187B946B" wp14:editId="616EC190">
-            <wp:extent cx="3162734" cy="1941963"/>
-            <wp:effectExtent l="0" t="0" r="0" b="1270"/>
-            <wp:docPr id="43" name="图片 43"/>
+          <wp:inline distT="0" distB="0" distL="0" distR="0" wp14:anchorId="40C763E5" wp14:editId="6630EF70">
+            <wp:extent cx="3174144" cy="1935211"/>
+            <wp:effectExtent l="0" t="0" r="7620" b="8255"/>
+            <wp:docPr id="6" name="图片 6"/>
             <wp:cNvGraphicFramePr>
               <a:graphicFrameLocks xmlns:a="http://schemas.openxmlformats.org/drawingml/2006/main" noChangeAspect="1"/>
             </wp:cNvGraphicFramePr>
@@ -5112,7 +5450,7 @@
                   <pic:spPr>
                     <a:xfrm>
                       <a:off x="0" y="0"/>
-                      <a:ext cx="3174321" cy="1949077"/>
+                      <a:ext cx="3186402" cy="1942684"/>
                     </a:xfrm>
                     <a:prstGeom prst="rect">
                       <a:avLst/>
@@ -5124,6 +5462,12 @@
           </wp:inline>
         </w:drawing>
       </w:r>
+      <w:r>
+        <w:rPr>
+          <w:noProof/>
+        </w:rPr>
+        <w:t xml:space="preserve"> </w:t>
+      </w:r>
     </w:p>
     <w:p>
       <w:pPr>
@@ -5285,7 +5629,7 @@
           <w:sz w:val="24"/>
           <w:szCs w:val="24"/>
         </w:rPr>
-        <w:t>页管理员可以对所有车位进行增删改查，而用户只能看到概况无</w:t>
+        <w:t>页管理员可以对所有车位进行增改查，而用户只能看到概况无增改查权限；我的</w:t>
       </w:r>
       <w:proofErr w:type="gramStart"/>
       <w:r>
@@ -5294,7 +5638,7 @@
           <w:sz w:val="24"/>
           <w:szCs w:val="24"/>
         </w:rPr>
-        <w:t>增删改查权限</w:t>
+        <w:t>车位页仅对</w:t>
       </w:r>
       <w:proofErr w:type="gramEnd"/>
       <w:r>
@@ -5303,7 +5647,7 @@
           <w:sz w:val="24"/>
           <w:szCs w:val="24"/>
         </w:rPr>
-        <w:t>；我的</w:t>
+        <w:t>用户可视管理员</w:t>
       </w:r>
       <w:proofErr w:type="gramStart"/>
       <w:r>
@@ -5312,7 +5656,7 @@
           <w:sz w:val="24"/>
           <w:szCs w:val="24"/>
         </w:rPr>
-        <w:t>车位页仅对</w:t>
+        <w:t>不</w:t>
       </w:r>
       <w:proofErr w:type="gramEnd"/>
       <w:r>
@@ -5321,25 +5665,7 @@
           <w:sz w:val="24"/>
           <w:szCs w:val="24"/>
         </w:rPr>
-        <w:t>用户可视管理员</w:t>
-      </w:r>
-      <w:proofErr w:type="gramStart"/>
-      <w:r>
-        <w:rPr>
-          <w:rFonts w:ascii="Times New Roman" w:eastAsia="宋体" w:hAnsi="Times New Roman" w:hint="eastAsia"/>
-          <w:sz w:val="24"/>
-          <w:szCs w:val="24"/>
-        </w:rPr>
-        <w:t>不</w:t>
-      </w:r>
-      <w:proofErr w:type="gramEnd"/>
-      <w:r>
-        <w:rPr>
-          <w:rFonts w:ascii="Times New Roman" w:eastAsia="宋体" w:hAnsi="Times New Roman" w:hint="eastAsia"/>
-          <w:sz w:val="24"/>
-          <w:szCs w:val="24"/>
-        </w:rPr>
-        <w:t>可视，用户可以对自己的车位进行增删改查。</w:t>
+        <w:t>可视，用户可以对自己的车位进行增改查。</w:t>
       </w:r>
     </w:p>
     <w:p>
@@ -5403,7 +5729,39 @@
           <w:sz w:val="24"/>
           <w:szCs w:val="24"/>
         </w:rPr>
-        <w:t>管理员可以对所有车位进行增删改查，用户只能看到概况。新增和编辑需要提供车位的车位编号、小区、用户名、状态、价格的关键信息，以及描述等可选项一起进行校验</w:t>
+        <w:t>管理员可以对所有车位进行</w:t>
+      </w:r>
+      <w:r>
+        <w:rPr>
+          <w:rFonts w:ascii="Times New Roman" w:eastAsia="宋体" w:hAnsi="Times New Roman" w:hint="eastAsia"/>
+          <w:sz w:val="24"/>
+          <w:szCs w:val="24"/>
+        </w:rPr>
+        <w:t>新</w:t>
+      </w:r>
+      <w:r>
+        <w:rPr>
+          <w:rFonts w:ascii="Times New Roman" w:eastAsia="宋体" w:hAnsi="Times New Roman" w:hint="eastAsia"/>
+          <w:sz w:val="24"/>
+          <w:szCs w:val="24"/>
+        </w:rPr>
+        <w:t>增</w:t>
+      </w:r>
+      <w:r>
+        <w:rPr>
+          <w:rFonts w:ascii="Times New Roman" w:eastAsia="宋体" w:hAnsi="Times New Roman" w:hint="eastAsia"/>
+          <w:sz w:val="24"/>
+          <w:szCs w:val="24"/>
+        </w:rPr>
+        <w:t>、编辑、查找操作</w:t>
+      </w:r>
+      <w:r>
+        <w:rPr>
+          <w:rFonts w:ascii="Times New Roman" w:eastAsia="宋体" w:hAnsi="Times New Roman" w:hint="eastAsia"/>
+          <w:sz w:val="24"/>
+          <w:szCs w:val="24"/>
+        </w:rPr>
+        <w:t>，用户只能看到概况。新增和编辑需要提供车位的车位编号、小区、用户名、状态、价格的关键信息，以及描述等可选项一起进行校验</w:t>
       </w:r>
       <w:r>
         <w:rPr>
@@ -5419,7 +5777,31 @@
           <w:sz w:val="24"/>
           <w:szCs w:val="24"/>
         </w:rPr>
-        <w:t>。搜索可按关键字进行搜索，也可以进行分页搜索。删除可以直接删除，也可以选择多项进行批量删除。</w:t>
+        <w:t>。搜索可按关键字进行搜索，也可以进行分页搜索。</w:t>
+      </w:r>
+      <w:r>
+        <w:rPr>
+          <w:rFonts w:ascii="Times New Roman" w:eastAsia="宋体" w:hAnsi="Times New Roman" w:hint="eastAsia"/>
+          <w:sz w:val="24"/>
+          <w:szCs w:val="24"/>
+        </w:rPr>
+        <w:t>为保证系统完整性没有删除权限，可以在通过设置状态禁用</w:t>
+      </w:r>
+      <w:r>
+        <w:rPr>
+          <w:rFonts w:ascii="Times New Roman" w:eastAsia="宋体" w:hAnsi="Times New Roman" w:hint="eastAsia"/>
+          <w:sz w:val="24"/>
+          <w:szCs w:val="24"/>
+        </w:rPr>
+        <w:t>车位</w:t>
+      </w:r>
+      <w:r>
+        <w:rPr>
+          <w:rFonts w:ascii="Times New Roman" w:eastAsia="宋体" w:hAnsi="Times New Roman" w:hint="eastAsia"/>
+          <w:sz w:val="24"/>
+          <w:szCs w:val="24"/>
+        </w:rPr>
+        <w:t>。</w:t>
       </w:r>
     </w:p>
     <w:p>
@@ -5436,10 +5818,10 @@
           <w:noProof/>
         </w:rPr>
         <w:drawing>
-          <wp:inline distT="0" distB="0" distL="0" distR="0" wp14:anchorId="7D926F8D" wp14:editId="30239AE1">
-            <wp:extent cx="5274310" cy="2018030"/>
-            <wp:effectExtent l="0" t="0" r="2540" b="1270"/>
-            <wp:docPr id="44" name="图片 44"/>
+          <wp:inline distT="0" distB="0" distL="0" distR="0" wp14:anchorId="42745EFC" wp14:editId="3793970D">
+            <wp:extent cx="5274310" cy="1965960"/>
+            <wp:effectExtent l="0" t="0" r="2540" b="0"/>
+            <wp:docPr id="7" name="图片 7"/>
             <wp:cNvGraphicFramePr>
               <a:graphicFrameLocks xmlns:a="http://schemas.openxmlformats.org/drawingml/2006/main" noChangeAspect="1"/>
             </wp:cNvGraphicFramePr>
@@ -5459,7 +5841,7 @@
                   <pic:spPr>
                     <a:xfrm>
                       <a:off x="0" y="0"/>
-                      <a:ext cx="5274310" cy="2018030"/>
+                      <a:ext cx="5274310" cy="1965960"/>
                     </a:xfrm>
                     <a:prstGeom prst="rect">
                       <a:avLst/>
@@ -5712,15 +6094,39 @@
           <w:sz w:val="24"/>
           <w:szCs w:val="24"/>
         </w:rPr>
-        <w:t>用户可以对自己的车位进行增删改查。新增和编辑需要提供自己</w:t>
-      </w:r>
-      <w:r>
-        <w:rPr>
-          <w:rFonts w:ascii="Times New Roman" w:eastAsia="宋体" w:hAnsi="Times New Roman" w:hint="eastAsia"/>
-          <w:sz w:val="24"/>
-          <w:szCs w:val="24"/>
-        </w:rPr>
-        <w:t>车位的车位</w:t>
+        <w:t>用户可以对自己的车位进行</w:t>
+      </w:r>
+      <w:r>
+        <w:rPr>
+          <w:rFonts w:ascii="Times New Roman" w:eastAsia="宋体" w:hAnsi="Times New Roman" w:hint="eastAsia"/>
+          <w:sz w:val="24"/>
+          <w:szCs w:val="24"/>
+        </w:rPr>
+        <w:t>新</w:t>
+      </w:r>
+      <w:r>
+        <w:rPr>
+          <w:rFonts w:ascii="Times New Roman" w:eastAsia="宋体" w:hAnsi="Times New Roman" w:hint="eastAsia"/>
+          <w:sz w:val="24"/>
+          <w:szCs w:val="24"/>
+        </w:rPr>
+        <w:t>增</w:t>
+      </w:r>
+      <w:r>
+        <w:rPr>
+          <w:rFonts w:ascii="Times New Roman" w:eastAsia="宋体" w:hAnsi="Times New Roman" w:hint="eastAsia"/>
+          <w:sz w:val="24"/>
+          <w:szCs w:val="24"/>
+        </w:rPr>
+        <w:t>、编辑、查找操作</w:t>
+      </w:r>
+      <w:r>
+        <w:rPr>
+          <w:rFonts w:ascii="Times New Roman" w:eastAsia="宋体" w:hAnsi="Times New Roman" w:hint="eastAsia"/>
+          <w:sz w:val="24"/>
+          <w:szCs w:val="24"/>
+        </w:rPr>
+        <w:t>。新增和编辑需要提供自</w:t>
       </w:r>
       <w:r>
         <w:rPr>
@@ -5729,7 +6135,15 @@
           <w:szCs w:val="24"/>
         </w:rPr>
         <w:lastRenderedPageBreak/>
-        <w:t>编号、小区、用户名、状态、价格的关键信息，以及描述等可选项一起进行校验</w:t>
+        <w:t>己</w:t>
+      </w:r>
+      <w:r>
+        <w:rPr>
+          <w:rFonts w:ascii="Times New Roman" w:eastAsia="宋体" w:hAnsi="Times New Roman" w:hint="eastAsia"/>
+          <w:sz w:val="24"/>
+          <w:szCs w:val="24"/>
+        </w:rPr>
+        <w:t>车位的车位编号、小区、用户名、状态、价格的关键信息，以及描述等可选项一起进行校验</w:t>
       </w:r>
       <w:r>
         <w:rPr>
@@ -5745,7 +6159,31 @@
           <w:sz w:val="24"/>
           <w:szCs w:val="24"/>
         </w:rPr>
-        <w:t>。搜索可按关键字进行搜索，也可以进行分页搜索。删除可以直接删除，也可以选择多项进行批量删除。</w:t>
+        <w:t>。搜索可按关键字进行搜索，也可以进行分页搜索。</w:t>
+      </w:r>
+      <w:r>
+        <w:rPr>
+          <w:rFonts w:ascii="Times New Roman" w:eastAsia="宋体" w:hAnsi="Times New Roman" w:hint="eastAsia"/>
+          <w:sz w:val="24"/>
+          <w:szCs w:val="24"/>
+        </w:rPr>
+        <w:t>为保证系统完整性没有删除权限，可以在通过设置状态禁用</w:t>
+      </w:r>
+      <w:r>
+        <w:rPr>
+          <w:rFonts w:ascii="Times New Roman" w:eastAsia="宋体" w:hAnsi="Times New Roman" w:hint="eastAsia"/>
+          <w:sz w:val="24"/>
+          <w:szCs w:val="24"/>
+        </w:rPr>
+        <w:t>车位</w:t>
+      </w:r>
+      <w:r>
+        <w:rPr>
+          <w:rFonts w:ascii="Times New Roman" w:eastAsia="宋体" w:hAnsi="Times New Roman" w:hint="eastAsia"/>
+          <w:sz w:val="24"/>
+          <w:szCs w:val="24"/>
+        </w:rPr>
+        <w:t>。</w:t>
       </w:r>
     </w:p>
     <w:p>
@@ -5762,10 +6200,10 @@
           <w:noProof/>
         </w:rPr>
         <w:drawing>
-          <wp:inline distT="0" distB="0" distL="0" distR="0" wp14:anchorId="450DEEB1" wp14:editId="35154AFE">
-            <wp:extent cx="3034917" cy="1950444"/>
-            <wp:effectExtent l="0" t="0" r="0" b="0"/>
-            <wp:docPr id="45" name="图片 45"/>
+          <wp:inline distT="0" distB="0" distL="0" distR="0" wp14:anchorId="26004A32" wp14:editId="7F131D41">
+            <wp:extent cx="2988733" cy="2018995"/>
+            <wp:effectExtent l="0" t="0" r="2540" b="635"/>
+            <wp:docPr id="8" name="图片 8"/>
             <wp:cNvGraphicFramePr>
               <a:graphicFrameLocks xmlns:a="http://schemas.openxmlformats.org/drawingml/2006/main" noChangeAspect="1"/>
             </wp:cNvGraphicFramePr>
@@ -5785,7 +6223,7 @@
                   <pic:spPr>
                     <a:xfrm>
                       <a:off x="0" y="0"/>
-                      <a:ext cx="3043204" cy="1955770"/>
+                      <a:ext cx="3000311" cy="2026816"/>
                     </a:xfrm>
                     <a:prstGeom prst="rect">
                       <a:avLst/>
@@ -5797,6 +6235,12 @@
           </wp:inline>
         </w:drawing>
       </w:r>
+      <w:r>
+        <w:rPr>
+          <w:noProof/>
+        </w:rPr>
+        <w:t xml:space="preserve"> </w:t>
+      </w:r>
     </w:p>
     <w:p>
       <w:pPr>
@@ -5965,7 +6409,7 @@
           <w:sz w:val="24"/>
           <w:szCs w:val="24"/>
         </w:rPr>
-        <w:t>页管理员可以对所有车辆进行增删改查，</w:t>
+        <w:t>页管理员可以对所有车辆进行增改查，</w:t>
       </w:r>
       <w:r>
         <w:rPr>
@@ -6059,7 +6503,7 @@
           <w:sz w:val="24"/>
           <w:szCs w:val="24"/>
         </w:rPr>
-        <w:t>进行增删改查。</w:t>
+        <w:t>进行增改查。</w:t>
       </w:r>
     </w:p>
     <w:p>
@@ -6115,7 +6559,39 @@
           <w:sz w:val="24"/>
           <w:szCs w:val="24"/>
         </w:rPr>
-        <w:t>管理员可以对所有车辆进行增删改查，对用户</w:t>
+        <w:t>管理员可以对所有车辆进行</w:t>
+      </w:r>
+      <w:r>
+        <w:rPr>
+          <w:rFonts w:ascii="Times New Roman" w:eastAsia="宋体" w:hAnsi="Times New Roman" w:hint="eastAsia"/>
+          <w:sz w:val="24"/>
+          <w:szCs w:val="24"/>
+        </w:rPr>
+        <w:t>新</w:t>
+      </w:r>
+      <w:r>
+        <w:rPr>
+          <w:rFonts w:ascii="Times New Roman" w:eastAsia="宋体" w:hAnsi="Times New Roman" w:hint="eastAsia"/>
+          <w:sz w:val="24"/>
+          <w:szCs w:val="24"/>
+        </w:rPr>
+        <w:t>增</w:t>
+      </w:r>
+      <w:r>
+        <w:rPr>
+          <w:rFonts w:ascii="Times New Roman" w:eastAsia="宋体" w:hAnsi="Times New Roman" w:hint="eastAsia"/>
+          <w:sz w:val="24"/>
+          <w:szCs w:val="24"/>
+        </w:rPr>
+        <w:t>、编辑、查找操作</w:t>
+      </w:r>
+      <w:r>
+        <w:rPr>
+          <w:rFonts w:ascii="Times New Roman" w:eastAsia="宋体" w:hAnsi="Times New Roman" w:hint="eastAsia"/>
+          <w:sz w:val="24"/>
+          <w:szCs w:val="24"/>
+        </w:rPr>
+        <w:t>，对用户</w:t>
       </w:r>
       <w:proofErr w:type="gramStart"/>
       <w:r>
@@ -6133,7 +6609,47 @@
           <w:sz w:val="24"/>
           <w:szCs w:val="24"/>
         </w:rPr>
-        <w:t>可视。新增和编辑需要提供车辆的车牌号、用户名的关键信息，以及描述等可选项一起进行校验，注意用户名只能是已经存在的主体对象。搜索可按关键字进行搜索，也可以进行分页搜索。删除可以直接删除，也可以选择多项进行批量删除。</w:t>
+        <w:t>可视。新增和编辑需要提供车辆的车牌号、用户名</w:t>
+      </w:r>
+      <w:r>
+        <w:rPr>
+          <w:rFonts w:ascii="Times New Roman" w:eastAsia="宋体" w:hAnsi="Times New Roman" w:hint="eastAsia"/>
+          <w:sz w:val="24"/>
+          <w:szCs w:val="24"/>
+        </w:rPr>
+        <w:t>、状态</w:t>
+      </w:r>
+      <w:r>
+        <w:rPr>
+          <w:rFonts w:ascii="Times New Roman" w:eastAsia="宋体" w:hAnsi="Times New Roman" w:hint="eastAsia"/>
+          <w:sz w:val="24"/>
+          <w:szCs w:val="24"/>
+        </w:rPr>
+        <w:t>的关键信息，以及描述等可选项一起进行校验，注意用户名只能是已经存在的主体对象。搜索可按关键字进行搜索，也可以进行分页搜索。</w:t>
+      </w:r>
+      <w:r>
+        <w:rPr>
+          <w:rFonts w:ascii="Times New Roman" w:eastAsia="宋体" w:hAnsi="Times New Roman" w:hint="eastAsia"/>
+          <w:sz w:val="24"/>
+          <w:szCs w:val="24"/>
+        </w:rPr>
+        <w:t>为保证系统完整性没有删除权限，可以在通过设置状态禁用</w:t>
+      </w:r>
+      <w:r>
+        <w:rPr>
+          <w:rFonts w:ascii="Times New Roman" w:eastAsia="宋体" w:hAnsi="Times New Roman" w:hint="eastAsia"/>
+          <w:sz w:val="24"/>
+          <w:szCs w:val="24"/>
+        </w:rPr>
+        <w:t>车辆</w:t>
+      </w:r>
+      <w:r>
+        <w:rPr>
+          <w:rFonts w:ascii="Times New Roman" w:eastAsia="宋体" w:hAnsi="Times New Roman" w:hint="eastAsia"/>
+          <w:sz w:val="24"/>
+          <w:szCs w:val="24"/>
+        </w:rPr>
+        <w:t>。</w:t>
       </w:r>
     </w:p>
     <w:p>
@@ -6150,10 +6666,10 @@
           <w:noProof/>
         </w:rPr>
         <w:drawing>
-          <wp:inline distT="0" distB="0" distL="0" distR="0" wp14:anchorId="379341EB" wp14:editId="53C4A50D">
-            <wp:extent cx="3388960" cy="2157984"/>
-            <wp:effectExtent l="0" t="0" r="2540" b="0"/>
-            <wp:docPr id="36" name="图片 36"/>
+          <wp:inline distT="0" distB="0" distL="0" distR="0" wp14:anchorId="5EAB9B45" wp14:editId="0095FD89">
+            <wp:extent cx="3255264" cy="2244902"/>
+            <wp:effectExtent l="0" t="0" r="2540" b="3175"/>
+            <wp:docPr id="9" name="图片 9"/>
             <wp:cNvGraphicFramePr>
               <a:graphicFrameLocks xmlns:a="http://schemas.openxmlformats.org/drawingml/2006/main" noChangeAspect="1"/>
             </wp:cNvGraphicFramePr>
@@ -6173,7 +6689,7 @@
                   <pic:spPr>
                     <a:xfrm>
                       <a:off x="0" y="0"/>
-                      <a:ext cx="3398200" cy="2163868"/>
+                      <a:ext cx="3270279" cy="2255257"/>
                     </a:xfrm>
                     <a:prstGeom prst="rect">
                       <a:avLst/>
@@ -6185,6 +6701,12 @@
           </wp:inline>
         </w:drawing>
       </w:r>
+      <w:r>
+        <w:rPr>
+          <w:noProof/>
+        </w:rPr>
+        <w:t xml:space="preserve"> </w:t>
+      </w:r>
     </w:p>
     <w:p>
       <w:pPr>
@@ -6298,8 +6820,79 @@
           <w:sz w:val="24"/>
           <w:szCs w:val="24"/>
         </w:rPr>
-        <w:lastRenderedPageBreak/>
-        <w:t>用户可以对自己的车辆进行增删改查。新增和编辑需要提供自己车辆的车牌号、用户名的关键信息，以及描述等可选项一起进行校验，注意用户只能是用户自己。搜索可按关键字进行搜索，也可以进行分页搜索。删除可以直接删除，也可以选择多项进行批量删除。</w:t>
+        <w:t>用户可以对自己的车辆进行</w:t>
+      </w:r>
+      <w:r>
+        <w:rPr>
+          <w:rFonts w:ascii="Times New Roman" w:eastAsia="宋体" w:hAnsi="Times New Roman" w:hint="eastAsia"/>
+          <w:sz w:val="24"/>
+          <w:szCs w:val="24"/>
+        </w:rPr>
+        <w:t>新</w:t>
+      </w:r>
+      <w:r>
+        <w:rPr>
+          <w:rFonts w:ascii="Times New Roman" w:eastAsia="宋体" w:hAnsi="Times New Roman" w:hint="eastAsia"/>
+          <w:sz w:val="24"/>
+          <w:szCs w:val="24"/>
+        </w:rPr>
+        <w:t>增</w:t>
+      </w:r>
+      <w:r>
+        <w:rPr>
+          <w:rFonts w:ascii="Times New Roman" w:eastAsia="宋体" w:hAnsi="Times New Roman" w:hint="eastAsia"/>
+          <w:sz w:val="24"/>
+          <w:szCs w:val="24"/>
+        </w:rPr>
+        <w:t>、编辑、查找操作</w:t>
+      </w:r>
+      <w:r>
+        <w:rPr>
+          <w:rFonts w:ascii="Times New Roman" w:eastAsia="宋体" w:hAnsi="Times New Roman" w:hint="eastAsia"/>
+          <w:sz w:val="24"/>
+          <w:szCs w:val="24"/>
+        </w:rPr>
+        <w:t>。新增和编辑需要提供自己车辆的车牌号、用户名</w:t>
+      </w:r>
+      <w:r>
+        <w:rPr>
+          <w:rFonts w:ascii="Times New Roman" w:eastAsia="宋体" w:hAnsi="Times New Roman" w:hint="eastAsia"/>
+          <w:sz w:val="24"/>
+          <w:szCs w:val="24"/>
+        </w:rPr>
+        <w:t>、状态</w:t>
+      </w:r>
+      <w:r>
+        <w:rPr>
+          <w:rFonts w:ascii="Times New Roman" w:eastAsia="宋体" w:hAnsi="Times New Roman" w:hint="eastAsia"/>
+          <w:sz w:val="24"/>
+          <w:szCs w:val="24"/>
+        </w:rPr>
+        <w:t>的关键信息，以及描述等可选项一起进行校验，注意用户只能是用户自己。搜索可按关键字进行搜索，也可以进行分页搜索。</w:t>
+      </w:r>
+      <w:r>
+        <w:rPr>
+          <w:rFonts w:ascii="Times New Roman" w:eastAsia="宋体" w:hAnsi="Times New Roman" w:hint="eastAsia"/>
+          <w:sz w:val="24"/>
+          <w:szCs w:val="24"/>
+        </w:rPr>
+        <w:t>为保证系统完整性没有删除权限，可以在通过设置状态禁用</w:t>
+      </w:r>
+      <w:r>
+        <w:rPr>
+          <w:rFonts w:ascii="Times New Roman" w:eastAsia="宋体" w:hAnsi="Times New Roman" w:hint="eastAsia"/>
+          <w:sz w:val="24"/>
+          <w:szCs w:val="24"/>
+        </w:rPr>
+        <w:t>车辆</w:t>
+      </w:r>
+      <w:r>
+        <w:rPr>
+          <w:rFonts w:ascii="Times New Roman" w:eastAsia="宋体" w:hAnsi="Times New Roman" w:hint="eastAsia"/>
+          <w:sz w:val="24"/>
+          <w:szCs w:val="24"/>
+        </w:rPr>
+        <w:t>。</w:t>
       </w:r>
     </w:p>
     <w:p>
@@ -6316,10 +6909,10 @@
           <w:noProof/>
         </w:rPr>
         <w:drawing>
-          <wp:inline distT="0" distB="0" distL="0" distR="0" wp14:anchorId="248A0179" wp14:editId="70C93FC5">
-            <wp:extent cx="3321101" cy="2068791"/>
-            <wp:effectExtent l="0" t="0" r="0" b="8255"/>
-            <wp:docPr id="35" name="图片 35"/>
+          <wp:inline distT="0" distB="0" distL="0" distR="0" wp14:anchorId="70D245F5" wp14:editId="516DEBE0">
+            <wp:extent cx="3254723" cy="1933398"/>
+            <wp:effectExtent l="0" t="0" r="3175" b="0"/>
+            <wp:docPr id="10" name="图片 10"/>
             <wp:cNvGraphicFramePr>
               <a:graphicFrameLocks xmlns:a="http://schemas.openxmlformats.org/drawingml/2006/main" noChangeAspect="1"/>
             </wp:cNvGraphicFramePr>
@@ -6339,7 +6932,7 @@
                   <pic:spPr>
                     <a:xfrm>
                       <a:off x="0" y="0"/>
-                      <a:ext cx="3332099" cy="2075642"/>
+                      <a:ext cx="3269734" cy="1942315"/>
                     </a:xfrm>
                     <a:prstGeom prst="rect">
                       <a:avLst/>
@@ -6351,6 +6944,12 @@
           </wp:inline>
         </w:drawing>
       </w:r>
+      <w:r>
+        <w:rPr>
+          <w:noProof/>
+        </w:rPr>
+        <w:t xml:space="preserve"> </w:t>
+      </w:r>
     </w:p>
     <w:p>
       <w:pPr>
@@ -6657,9 +7256,9 @@
           <w:noProof/>
         </w:rPr>
         <w:drawing>
-          <wp:inline distT="0" distB="0" distL="0" distR="0" wp14:anchorId="7D78D9DD" wp14:editId="3BD7C51F">
-            <wp:extent cx="2988931" cy="1470355"/>
-            <wp:effectExtent l="0" t="0" r="2540" b="0"/>
+          <wp:inline distT="0" distB="0" distL="0" distR="0" wp14:anchorId="7D78D9DD" wp14:editId="48FA5E19">
+            <wp:extent cx="3167527" cy="1558212"/>
+            <wp:effectExtent l="0" t="0" r="0" b="4445"/>
             <wp:docPr id="37" name="图片 37"/>
             <wp:cNvGraphicFramePr>
               <a:graphicFrameLocks xmlns:a="http://schemas.openxmlformats.org/drawingml/2006/main" noChangeAspect="1"/>
@@ -6680,7 +7279,7 @@
                   <pic:spPr>
                     <a:xfrm>
                       <a:off x="0" y="0"/>
-                      <a:ext cx="3015746" cy="1483546"/>
+                      <a:ext cx="3198949" cy="1573670"/>
                     </a:xfrm>
                     <a:prstGeom prst="rect">
                       <a:avLst/>
@@ -7080,10 +7679,10 @@
           <w:noProof/>
         </w:rPr>
         <w:drawing>
-          <wp:inline distT="0" distB="0" distL="0" distR="0" wp14:anchorId="7539885E" wp14:editId="6A24A9D7">
-            <wp:extent cx="3218213" cy="2140697"/>
-            <wp:effectExtent l="0" t="0" r="1270" b="0"/>
-            <wp:docPr id="39" name="图片 39"/>
+          <wp:inline distT="0" distB="0" distL="0" distR="0" wp14:anchorId="08745125" wp14:editId="6E95BC41">
+            <wp:extent cx="3121094" cy="2088871"/>
+            <wp:effectExtent l="0" t="0" r="3175" b="6985"/>
+            <wp:docPr id="11" name="图片 11"/>
             <wp:cNvGraphicFramePr>
               <a:graphicFrameLocks xmlns:a="http://schemas.openxmlformats.org/drawingml/2006/main" noChangeAspect="1"/>
             </wp:cNvGraphicFramePr>
@@ -7103,7 +7702,7 @@
                   <pic:spPr>
                     <a:xfrm>
                       <a:off x="0" y="0"/>
-                      <a:ext cx="3235511" cy="2152204"/>
+                      <a:ext cx="3145927" cy="2105491"/>
                     </a:xfrm>
                     <a:prstGeom prst="rect">
                       <a:avLst/>
@@ -7114,6 +7713,12 @@
             </a:graphic>
           </wp:inline>
         </w:drawing>
+      </w:r>
+      <w:r>
+        <w:rPr>
+          <w:noProof/>
+        </w:rPr>
+        <w:t xml:space="preserve"> </w:t>
       </w:r>
     </w:p>
     <w:p>

--- a/毕业设计文档/成果物/二、需求分析.docx
+++ b/毕业设计文档/成果物/二、需求分析.docx
@@ -5042,6 +5042,9 @@
         </w:rPr>
       </w:pPr>
       <w:r>
+        <w:rPr>
+          <w:noProof/>
+        </w:rPr>
         <w:drawing>
           <wp:inline distT="0" distB="0" distL="0" distR="0" wp14:anchorId="756A9500" wp14:editId="59D8907F">
             <wp:extent cx="5274310" cy="1896110"/>
@@ -5777,6 +5780,14 @@
           <w:sz w:val="24"/>
           <w:szCs w:val="24"/>
         </w:rPr>
+        <w:t>，价格必须在合适区间</w:t>
+      </w:r>
+      <w:r>
+        <w:rPr>
+          <w:rFonts w:ascii="Times New Roman" w:eastAsia="宋体" w:hAnsi="Times New Roman" w:hint="eastAsia"/>
+          <w:sz w:val="24"/>
+          <w:szCs w:val="24"/>
+        </w:rPr>
         <w:t>。搜索可按关键字进行搜索，也可以进行分页搜索。</w:t>
       </w:r>
       <w:r>
@@ -6152,6 +6163,14 @@
           <w:szCs w:val="24"/>
         </w:rPr>
         <w:t>，注意小区只能是已经存在的主体对象，用户只能是用户自己</w:t>
+      </w:r>
+      <w:r>
+        <w:rPr>
+          <w:rFonts w:ascii="Times New Roman" w:eastAsia="宋体" w:hAnsi="Times New Roman" w:hint="eastAsia"/>
+          <w:sz w:val="24"/>
+          <w:szCs w:val="24"/>
+        </w:rPr>
+        <w:t>，价格必须在合适区间</w:t>
       </w:r>
       <w:r>
         <w:rPr>

--- a/毕业设计文档/成果物/二、需求分析.docx
+++ b/毕业设计文档/成果物/二、需求分析.docx
@@ -3349,114 +3349,25 @@
     </w:p>
     <w:p>
       <w:pPr>
-        <w:rPr>
-          <w:rFonts w:ascii="Times New Roman" w:eastAsia="黑体" w:hAnsi="Times New Roman"/>
-          <w:sz w:val="28"/>
-          <w:szCs w:val="28"/>
-        </w:rPr>
-      </w:pPr>
-      <w:r>
-        <w:rPr>
-          <w:rFonts w:ascii="Times New Roman" w:eastAsia="黑体" w:hAnsi="Times New Roman" w:hint="eastAsia"/>
-          <w:sz w:val="28"/>
-          <w:szCs w:val="28"/>
-        </w:rPr>
-        <w:t>2</w:t>
-      </w:r>
-      <w:r>
-        <w:rPr>
-          <w:rFonts w:ascii="Times New Roman" w:eastAsia="黑体" w:hAnsi="Times New Roman"/>
-          <w:sz w:val="28"/>
-          <w:szCs w:val="28"/>
-        </w:rPr>
-        <w:t>.3.1</w:t>
-      </w:r>
-      <w:r>
-        <w:rPr>
-          <w:rFonts w:ascii="Times New Roman" w:eastAsia="黑体" w:hAnsi="Times New Roman"/>
-          <w:sz w:val="28"/>
-          <w:szCs w:val="28"/>
-        </w:rPr>
-        <w:t xml:space="preserve"> </w:t>
-      </w:r>
-      <w:r>
-        <w:rPr>
-          <w:rFonts w:ascii="Times New Roman" w:eastAsia="黑体" w:hAnsi="Times New Roman" w:hint="eastAsia"/>
-          <w:sz w:val="28"/>
-          <w:szCs w:val="28"/>
-        </w:rPr>
-        <w:t>系统</w:t>
-      </w:r>
-      <w:r>
-        <w:rPr>
-          <w:rFonts w:ascii="Times New Roman" w:eastAsia="黑体" w:hAnsi="Times New Roman" w:hint="eastAsia"/>
-          <w:sz w:val="28"/>
-          <w:szCs w:val="28"/>
-        </w:rPr>
-        <w:t>登录</w:t>
-      </w:r>
-      <w:r>
-        <w:rPr>
-          <w:rFonts w:ascii="Times New Roman" w:eastAsia="黑体" w:hAnsi="Times New Roman" w:hint="eastAsia"/>
-          <w:sz w:val="28"/>
-          <w:szCs w:val="28"/>
-        </w:rPr>
-        <w:t>注册</w:t>
-      </w:r>
-      <w:r>
-        <w:rPr>
-          <w:rFonts w:ascii="Times New Roman" w:eastAsia="黑体" w:hAnsi="Times New Roman" w:hint="eastAsia"/>
-          <w:sz w:val="28"/>
-          <w:szCs w:val="28"/>
-        </w:rPr>
-        <w:t>以及个人中心</w:t>
-      </w:r>
-      <w:r>
-        <w:rPr>
-          <w:rFonts w:ascii="Times New Roman" w:eastAsia="黑体" w:hAnsi="Times New Roman" w:hint="eastAsia"/>
-          <w:sz w:val="28"/>
-          <w:szCs w:val="28"/>
-        </w:rPr>
-        <w:t>模块</w:t>
-      </w:r>
-    </w:p>
-    <w:p>
-      <w:pPr>
         <w:spacing w:line="400" w:lineRule="exact"/>
         <w:ind w:firstLineChars="200" w:firstLine="480"/>
         <w:rPr>
-          <w:rFonts w:ascii="Times New Roman" w:eastAsia="宋体" w:hAnsi="Times New Roman"/>
-          <w:sz w:val="24"/>
-          <w:szCs w:val="24"/>
-        </w:rPr>
-      </w:pPr>
-      <w:r>
-        <w:rPr>
-          <w:rFonts w:ascii="Times New Roman" w:eastAsia="宋体" w:hAnsi="Times New Roman" w:hint="eastAsia"/>
-          <w:sz w:val="24"/>
-          <w:szCs w:val="24"/>
-        </w:rPr>
-        <w:t>系统登录注册</w:t>
-      </w:r>
-      <w:r>
-        <w:rPr>
-          <w:rFonts w:ascii="Times New Roman" w:eastAsia="宋体" w:hAnsi="Times New Roman" w:hint="eastAsia"/>
-          <w:sz w:val="24"/>
-          <w:szCs w:val="24"/>
-        </w:rPr>
-        <w:t>、个人中心</w:t>
-      </w:r>
-      <w:r>
-        <w:rPr>
-          <w:rFonts w:ascii="Times New Roman" w:eastAsia="宋体" w:hAnsi="Times New Roman" w:hint="eastAsia"/>
-          <w:sz w:val="24"/>
-          <w:szCs w:val="24"/>
-        </w:rPr>
-        <w:t>模块是私家车位共享平台</w:t>
-      </w:r>
-      <w:r>
-        <w:rPr>
-          <w:rFonts w:ascii="Times New Roman" w:eastAsia="宋体" w:hAnsi="Times New Roman"/>
+          <w:rFonts w:ascii="Times New Roman" w:eastAsia="宋体" w:hAnsi="Times New Roman" w:hint="eastAsia"/>
+          <w:sz w:val="24"/>
+          <w:szCs w:val="24"/>
+        </w:rPr>
+      </w:pPr>
+      <w:r>
+        <w:rPr>
+          <w:rFonts w:ascii="Times New Roman" w:eastAsia="宋体" w:hAnsi="Times New Roman" w:hint="eastAsia"/>
+          <w:sz w:val="24"/>
+          <w:szCs w:val="24"/>
+        </w:rPr>
+        <w:t>私家车位共享平台</w:t>
+      </w:r>
+      <w:r>
+        <w:rPr>
+          <w:rFonts w:ascii="Times New Roman" w:eastAsia="宋体" w:hAnsi="Times New Roman" w:hint="eastAsia"/>
           <w:sz w:val="24"/>
           <w:szCs w:val="24"/>
         </w:rPr>
@@ -3476,282 +3387,58 @@
           <w:sz w:val="24"/>
           <w:szCs w:val="24"/>
         </w:rPr>
-        <w:t>的基础模块，用户、管理员可以进行登录、注册</w:t>
-      </w:r>
-      <w:r>
-        <w:rPr>
-          <w:rFonts w:ascii="Times New Roman" w:eastAsia="宋体" w:hAnsi="Times New Roman" w:hint="eastAsia"/>
-          <w:sz w:val="24"/>
-          <w:szCs w:val="24"/>
-        </w:rPr>
-        <w:t>，在个人中心进行密码重置</w:t>
-      </w:r>
-      <w:r>
-        <w:rPr>
-          <w:rFonts w:ascii="Times New Roman" w:eastAsia="宋体" w:hAnsi="Times New Roman" w:hint="eastAsia"/>
-          <w:sz w:val="24"/>
-          <w:szCs w:val="24"/>
-        </w:rPr>
-        <w:t>。</w:t>
-      </w:r>
-    </w:p>
-    <w:p>
-      <w:pPr>
-        <w:spacing w:line="400" w:lineRule="exact"/>
-        <w:ind w:firstLineChars="200" w:firstLine="480"/>
-        <w:rPr>
-          <w:rFonts w:ascii="Times New Roman" w:eastAsia="宋体" w:hAnsi="Times New Roman"/>
-          <w:sz w:val="24"/>
-          <w:szCs w:val="24"/>
-        </w:rPr>
-      </w:pPr>
-      <w:r>
-        <w:rPr>
-          <w:rFonts w:ascii="Times New Roman" w:eastAsia="宋体" w:hAnsi="Times New Roman" w:hint="eastAsia"/>
-          <w:sz w:val="24"/>
-          <w:szCs w:val="24"/>
-        </w:rPr>
-        <w:t>1</w:t>
-      </w:r>
-      <w:r>
-        <w:rPr>
-          <w:rFonts w:ascii="Times New Roman" w:eastAsia="宋体" w:hAnsi="Times New Roman" w:hint="eastAsia"/>
-          <w:sz w:val="24"/>
-          <w:szCs w:val="24"/>
-        </w:rPr>
-        <w:t>）</w:t>
-      </w:r>
-      <w:r>
-        <w:rPr>
-          <w:rFonts w:ascii="Times New Roman" w:eastAsia="宋体" w:hAnsi="Times New Roman" w:hint="eastAsia"/>
-          <w:sz w:val="24"/>
-          <w:szCs w:val="24"/>
-        </w:rPr>
-        <w:t>登录</w:t>
-      </w:r>
-    </w:p>
-    <w:p>
-      <w:pPr>
-        <w:spacing w:line="400" w:lineRule="exact"/>
-        <w:ind w:firstLineChars="200" w:firstLine="480"/>
-        <w:rPr>
-          <w:rFonts w:ascii="Times New Roman" w:eastAsia="宋体" w:hAnsi="Times New Roman"/>
-          <w:sz w:val="24"/>
-          <w:szCs w:val="24"/>
-        </w:rPr>
-      </w:pPr>
-      <w:r>
-        <w:rPr>
-          <w:rFonts w:ascii="Times New Roman" w:eastAsia="宋体" w:hAnsi="Times New Roman" w:hint="eastAsia"/>
-          <w:sz w:val="24"/>
-          <w:szCs w:val="24"/>
+        <w:t>按照功能共分为三类模块：基础模块、核心功能模块、辅助模块；其中核心功能模块又分为系统管理、小区管理、车位管理、车辆管理、订单管理以及定位显示模块。</w:t>
+      </w:r>
+      <w:r>
+        <w:rPr>
+          <w:rFonts w:ascii="Times New Roman" w:eastAsia="宋体" w:hAnsi="Times New Roman" w:hint="eastAsia"/>
+          <w:sz w:val="24"/>
+          <w:szCs w:val="24"/>
+        </w:rPr>
+        <w:t>图</w:t>
+      </w:r>
+      <w:r>
+        <w:rPr>
+          <w:rFonts w:ascii="Times New Roman" w:eastAsia="宋体" w:hAnsi="Times New Roman" w:hint="eastAsia"/>
+          <w:sz w:val="24"/>
+          <w:szCs w:val="24"/>
+        </w:rPr>
+        <w:t>2</w:t>
+      </w:r>
+      <w:r>
+        <w:rPr>
+          <w:rFonts w:ascii="Times New Roman" w:eastAsia="宋体" w:hAnsi="Times New Roman"/>
+          <w:sz w:val="24"/>
+          <w:szCs w:val="24"/>
+        </w:rPr>
+        <w:t>.2</w:t>
+      </w:r>
+      <w:r>
+        <w:rPr>
+          <w:rFonts w:ascii="Times New Roman" w:eastAsia="宋体" w:hAnsi="Times New Roman" w:hint="eastAsia"/>
+          <w:sz w:val="24"/>
+          <w:szCs w:val="24"/>
+        </w:rPr>
+        <w:t>展示了整个系统的功能模块图，同时展示了各模块对用户、管理员的可视情况，下面将分别对各个功能模块</w:t>
+      </w:r>
+      <w:r>
+        <w:rPr>
+          <w:noProof/>
         </w:rPr>
         <w:lastRenderedPageBreak/>
-        <w:t>提供用户</w:t>
-      </w:r>
-      <w:r>
-        <w:rPr>
-          <w:rFonts w:ascii="Times New Roman" w:eastAsia="宋体" w:hAnsi="Times New Roman" w:hint="eastAsia"/>
-          <w:sz w:val="24"/>
-          <w:szCs w:val="24"/>
-        </w:rPr>
-        <w:t>/</w:t>
-      </w:r>
-      <w:r>
-        <w:rPr>
-          <w:rFonts w:ascii="Times New Roman" w:eastAsia="宋体" w:hAnsi="Times New Roman" w:hint="eastAsia"/>
-          <w:sz w:val="24"/>
-          <w:szCs w:val="24"/>
-        </w:rPr>
-        <w:t>管理员的</w:t>
-      </w:r>
-      <w:proofErr w:type="gramStart"/>
-      <w:r>
-        <w:rPr>
-          <w:rFonts w:ascii="Times New Roman" w:eastAsia="宋体" w:hAnsi="Times New Roman" w:hint="eastAsia"/>
-          <w:sz w:val="24"/>
-          <w:szCs w:val="24"/>
-        </w:rPr>
-        <w:t>的</w:t>
-      </w:r>
-      <w:proofErr w:type="gramEnd"/>
-      <w:r>
-        <w:rPr>
-          <w:rFonts w:ascii="Times New Roman" w:eastAsia="宋体" w:hAnsi="Times New Roman" w:hint="eastAsia"/>
-          <w:sz w:val="24"/>
-          <w:szCs w:val="24"/>
-        </w:rPr>
-        <w:t>用户名、密码以及动态生成的验证码进行登录。</w:t>
-      </w:r>
-    </w:p>
-    <w:p>
-      <w:pPr>
-        <w:spacing w:line="400" w:lineRule="exact"/>
-        <w:ind w:firstLineChars="200" w:firstLine="480"/>
-        <w:rPr>
-          <w:rFonts w:ascii="Times New Roman" w:eastAsia="宋体" w:hAnsi="Times New Roman"/>
-          <w:sz w:val="24"/>
-          <w:szCs w:val="24"/>
-        </w:rPr>
-      </w:pPr>
-      <w:r>
-        <w:rPr>
-          <w:rFonts w:ascii="Times New Roman" w:eastAsia="宋体" w:hAnsi="Times New Roman"/>
-          <w:sz w:val="24"/>
-          <w:szCs w:val="24"/>
-        </w:rPr>
-        <w:t>2</w:t>
-      </w:r>
-      <w:r>
-        <w:rPr>
-          <w:rFonts w:ascii="Times New Roman" w:eastAsia="宋体" w:hAnsi="Times New Roman" w:hint="eastAsia"/>
-          <w:sz w:val="24"/>
-          <w:szCs w:val="24"/>
-        </w:rPr>
-        <w:t>）</w:t>
-      </w:r>
-      <w:r>
-        <w:rPr>
-          <w:rFonts w:ascii="Times New Roman" w:eastAsia="宋体" w:hAnsi="Times New Roman" w:hint="eastAsia"/>
-          <w:sz w:val="24"/>
-          <w:szCs w:val="24"/>
-        </w:rPr>
-        <w:t>注册</w:t>
-      </w:r>
-    </w:p>
-    <w:p>
-      <w:pPr>
-        <w:spacing w:line="400" w:lineRule="exact"/>
-        <w:ind w:firstLineChars="200" w:firstLine="480"/>
-        <w:rPr>
-          <w:rFonts w:ascii="Times New Roman" w:eastAsia="宋体" w:hAnsi="Times New Roman"/>
-          <w:sz w:val="24"/>
-          <w:szCs w:val="24"/>
-        </w:rPr>
-      </w:pPr>
-      <w:r>
-        <w:rPr>
-          <w:rFonts w:ascii="Times New Roman" w:eastAsia="宋体" w:hAnsi="Times New Roman" w:hint="eastAsia"/>
-          <w:sz w:val="24"/>
-          <w:szCs w:val="24"/>
-        </w:rPr>
-        <w:t>提供注册者的</w:t>
-      </w:r>
-      <w:proofErr w:type="gramStart"/>
-      <w:r>
-        <w:rPr>
-          <w:rFonts w:ascii="Times New Roman" w:eastAsia="宋体" w:hAnsi="Times New Roman" w:hint="eastAsia"/>
-          <w:sz w:val="24"/>
-          <w:szCs w:val="24"/>
-        </w:rPr>
-        <w:t>的</w:t>
-      </w:r>
-      <w:proofErr w:type="gramEnd"/>
-      <w:r>
-        <w:rPr>
-          <w:rFonts w:ascii="Times New Roman" w:eastAsia="宋体" w:hAnsi="Times New Roman" w:hint="eastAsia"/>
-          <w:sz w:val="24"/>
-          <w:szCs w:val="24"/>
-        </w:rPr>
-        <w:t>用户名、密码，选择角色，提供邮箱、手机号等可选信息进行注册</w:t>
-      </w:r>
-      <w:r>
-        <w:rPr>
-          <w:rFonts w:ascii="Times New Roman" w:eastAsia="宋体" w:hAnsi="Times New Roman" w:hint="eastAsia"/>
-          <w:sz w:val="24"/>
-          <w:szCs w:val="24"/>
-        </w:rPr>
-        <w:t>。</w:t>
-      </w:r>
-    </w:p>
-    <w:p>
-      <w:pPr>
-        <w:spacing w:line="400" w:lineRule="exact"/>
-        <w:ind w:firstLineChars="200" w:firstLine="480"/>
-        <w:rPr>
-          <w:rFonts w:ascii="Times New Roman" w:eastAsia="宋体" w:hAnsi="Times New Roman"/>
-          <w:sz w:val="24"/>
-          <w:szCs w:val="24"/>
-        </w:rPr>
-      </w:pPr>
-      <w:r>
-        <w:rPr>
-          <w:rFonts w:ascii="Times New Roman" w:eastAsia="宋体" w:hAnsi="Times New Roman"/>
-          <w:sz w:val="24"/>
-          <w:szCs w:val="24"/>
-        </w:rPr>
-        <w:t>3</w:t>
-      </w:r>
-      <w:r>
-        <w:rPr>
-          <w:rFonts w:ascii="Times New Roman" w:eastAsia="宋体" w:hAnsi="Times New Roman" w:hint="eastAsia"/>
-          <w:sz w:val="24"/>
-          <w:szCs w:val="24"/>
-        </w:rPr>
-        <w:t>）</w:t>
-      </w:r>
-      <w:r>
-        <w:rPr>
-          <w:rFonts w:ascii="Times New Roman" w:eastAsia="宋体" w:hAnsi="Times New Roman" w:hint="eastAsia"/>
-          <w:sz w:val="24"/>
-          <w:szCs w:val="24"/>
-        </w:rPr>
-        <w:t>密码重置</w:t>
-      </w:r>
-    </w:p>
-    <w:p>
-      <w:pPr>
-        <w:spacing w:line="400" w:lineRule="exact"/>
-        <w:ind w:firstLineChars="200" w:firstLine="480"/>
-        <w:rPr>
-          <w:rFonts w:ascii="Times New Roman" w:eastAsia="宋体" w:hAnsi="Times New Roman"/>
-          <w:sz w:val="24"/>
-          <w:szCs w:val="24"/>
-        </w:rPr>
-      </w:pPr>
-      <w:r>
-        <w:rPr>
-          <w:rFonts w:ascii="Times New Roman" w:eastAsia="宋体" w:hAnsi="Times New Roman" w:hint="eastAsia"/>
-          <w:sz w:val="24"/>
-          <w:szCs w:val="24"/>
-        </w:rPr>
-        <w:t>提供用户</w:t>
-      </w:r>
-      <w:r>
-        <w:rPr>
-          <w:rFonts w:ascii="Times New Roman" w:eastAsia="宋体" w:hAnsi="Times New Roman" w:hint="eastAsia"/>
-          <w:sz w:val="24"/>
-          <w:szCs w:val="24"/>
-        </w:rPr>
-        <w:t>/</w:t>
-      </w:r>
-      <w:r>
-        <w:rPr>
-          <w:rFonts w:ascii="Times New Roman" w:eastAsia="宋体" w:hAnsi="Times New Roman" w:hint="eastAsia"/>
-          <w:sz w:val="24"/>
-          <w:szCs w:val="24"/>
-        </w:rPr>
-        <w:t>管理员的旧密码进行校验，提供新密码、确认密码进行校验并重置密码。</w:t>
-      </w:r>
-    </w:p>
-    <w:p>
-      <w:pPr>
-        <w:jc w:val="center"/>
-        <w:rPr>
-          <w:rFonts w:ascii="Times New Roman" w:eastAsia="宋体" w:hAnsi="Times New Roman"/>
-          <w:sz w:val="24"/>
-          <w:szCs w:val="24"/>
-        </w:rPr>
-      </w:pPr>
-      <w:r>
-        <w:rPr>
-          <w:noProof/>
-        </w:rPr>
         <w:drawing>
-          <wp:inline distT="0" distB="0" distL="0" distR="0" wp14:anchorId="0D9FA0C7" wp14:editId="751E49F3">
-            <wp:extent cx="3253020" cy="2101952"/>
-            <wp:effectExtent l="0" t="0" r="5080" b="0"/>
-            <wp:docPr id="21" name="图片 21"/>
+          <wp:anchor distT="0" distB="0" distL="114300" distR="114300" simplePos="0" relativeHeight="251658240" behindDoc="0" locked="0" layoutInCell="1" allowOverlap="1" wp14:anchorId="65CDFF42" wp14:editId="354D215D">
+            <wp:simplePos x="0" y="0"/>
+            <wp:positionH relativeFrom="margin">
+              <wp:align>right</wp:align>
+            </wp:positionH>
+            <wp:positionV relativeFrom="paragraph">
+              <wp:posOffset>276294</wp:posOffset>
+            </wp:positionV>
+            <wp:extent cx="5274310" cy="3260725"/>
+            <wp:effectExtent l="0" t="0" r="2540" b="0"/>
+            <wp:wrapTopAndBottom/>
+            <wp:docPr id="19" name="图片 19"/>
             <wp:cNvGraphicFramePr>
               <a:graphicFrameLocks xmlns:a="http://schemas.openxmlformats.org/drawingml/2006/main" noChangeAspect="1"/>
             </wp:cNvGraphicFramePr>
@@ -3763,7 +3450,13 @@
                     <pic:cNvPicPr/>
                   </pic:nvPicPr>
                   <pic:blipFill>
-                    <a:blip r:embed="rId7"/>
+                    <a:blip r:embed="rId7" cstate="print">
+                      <a:extLst>
+                        <a:ext uri="{28A0092B-C50C-407E-A947-70E740481C1C}">
+                          <a14:useLocalDpi xmlns:a14="http://schemas.microsoft.com/office/drawing/2010/main" val="0"/>
+                        </a:ext>
+                      </a:extLst>
+                    </a:blip>
                     <a:stretch>
                       <a:fillRect/>
                     </a:stretch>
@@ -3771,7 +3464,7 @@
                   <pic:spPr>
                     <a:xfrm>
                       <a:off x="0" y="0"/>
-                      <a:ext cx="3274507" cy="2115836"/>
+                      <a:ext cx="5274310" cy="3260725"/>
                     </a:xfrm>
                     <a:prstGeom prst="rect">
                       <a:avLst/>
@@ -3780,9 +3473,17 @@
                 </pic:pic>
               </a:graphicData>
             </a:graphic>
-          </wp:inline>
+          </wp:anchor>
         </w:drawing>
       </w:r>
+      <w:r>
+        <w:rPr>
+          <w:rFonts w:ascii="Times New Roman" w:eastAsia="宋体" w:hAnsi="Times New Roman" w:hint="eastAsia"/>
+          <w:sz w:val="24"/>
+          <w:szCs w:val="24"/>
+        </w:rPr>
+        <w:t>进行介绍。</w:t>
+      </w:r>
     </w:p>
     <w:p>
       <w:pPr>
@@ -3811,14 +3512,7 @@
           <w:rFonts w:ascii="Times New Roman" w:eastAsia="宋体" w:hAnsi="Times New Roman"/>
           <w:szCs w:val="21"/>
         </w:rPr>
-        <w:t>.</w:t>
-      </w:r>
-      <w:r>
-        <w:rPr>
-          <w:rFonts w:ascii="Times New Roman" w:eastAsia="宋体" w:hAnsi="Times New Roman"/>
-          <w:szCs w:val="21"/>
-        </w:rPr>
-        <w:t>2</w:t>
+        <w:t>.2</w:t>
       </w:r>
       <w:r>
         <w:rPr>
@@ -3832,27 +3526,22 @@
           <w:rFonts w:ascii="Times New Roman" w:eastAsia="宋体" w:hAnsi="Times New Roman" w:hint="eastAsia"/>
           <w:szCs w:val="21"/>
         </w:rPr>
-        <w:t>系统登录注册</w:t>
-      </w:r>
-      <w:r>
-        <w:rPr>
-          <w:rFonts w:ascii="Times New Roman" w:eastAsia="宋体" w:hAnsi="Times New Roman" w:hint="eastAsia"/>
-          <w:szCs w:val="21"/>
-        </w:rPr>
-        <w:t>/</w:t>
-      </w:r>
-      <w:r>
-        <w:rPr>
-          <w:rFonts w:ascii="Times New Roman" w:eastAsia="宋体" w:hAnsi="Times New Roman" w:hint="eastAsia"/>
-          <w:szCs w:val="21"/>
-        </w:rPr>
-        <w:t>个人中心功能需求用例分析</w:t>
-      </w:r>
-    </w:p>
-    <w:p>
-      <w:pPr>
-        <w:rPr>
-          <w:rFonts w:ascii="Times New Roman" w:eastAsia="宋体" w:hAnsi="Times New Roman"/>
+        <w:t>系统</w:t>
+      </w:r>
+      <w:r>
+        <w:rPr>
+          <w:rFonts w:ascii="Times New Roman" w:eastAsia="宋体" w:hAnsi="Times New Roman" w:hint="eastAsia"/>
+          <w:szCs w:val="21"/>
+        </w:rPr>
+        <w:t>功能模块图以及可视情况</w:t>
+      </w:r>
+    </w:p>
+    <w:p>
+      <w:pPr>
+        <w:spacing w:line="400" w:lineRule="exact"/>
+        <w:ind w:firstLineChars="200" w:firstLine="480"/>
+        <w:rPr>
+          <w:rFonts w:ascii="Times New Roman" w:eastAsia="宋体" w:hAnsi="Times New Roman" w:hint="eastAsia"/>
           <w:sz w:val="24"/>
           <w:szCs w:val="24"/>
         </w:rPr>
@@ -3880,7 +3569,7 @@
           <w:sz w:val="28"/>
           <w:szCs w:val="28"/>
         </w:rPr>
-        <w:t>.3.</w:t>
+        <w:t>.3.1</w:t>
       </w:r>
       <w:r>
         <w:rPr>
@@ -3888,14 +3577,6 @@
           <w:sz w:val="28"/>
           <w:szCs w:val="28"/>
         </w:rPr>
-        <w:t>2</w:t>
-      </w:r>
-      <w:r>
-        <w:rPr>
-          <w:rFonts w:ascii="Times New Roman" w:eastAsia="黑体" w:hAnsi="Times New Roman"/>
-          <w:sz w:val="28"/>
-          <w:szCs w:val="28"/>
-        </w:rPr>
         <w:t xml:space="preserve"> </w:t>
       </w:r>
       <w:r>
@@ -3904,91 +3585,15 @@
           <w:sz w:val="28"/>
           <w:szCs w:val="28"/>
         </w:rPr>
-        <w:t>首页信息展示模块</w:t>
-      </w:r>
-    </w:p>
-    <w:p>
-      <w:pPr>
-        <w:spacing w:line="400" w:lineRule="exact"/>
-        <w:ind w:firstLineChars="200" w:firstLine="480"/>
-        <w:rPr>
-          <w:rFonts w:ascii="Times New Roman" w:eastAsia="宋体" w:hAnsi="Times New Roman"/>
-          <w:sz w:val="24"/>
-          <w:szCs w:val="24"/>
-        </w:rPr>
-      </w:pPr>
-      <w:r>
-        <w:rPr>
-          <w:rFonts w:ascii="Times New Roman" w:eastAsia="宋体" w:hAnsi="Times New Roman" w:hint="eastAsia"/>
-          <w:sz w:val="24"/>
-          <w:szCs w:val="24"/>
-        </w:rPr>
-        <w:t>首页信息展示模块是私家车位共享平台</w:t>
-      </w:r>
-      <w:r>
-        <w:rPr>
-          <w:rFonts w:ascii="Times New Roman" w:eastAsia="宋体" w:hAnsi="Times New Roman"/>
-          <w:sz w:val="24"/>
-          <w:szCs w:val="24"/>
-        </w:rPr>
-        <w:t>APP</w:t>
-      </w:r>
-      <w:r>
-        <w:rPr>
-          <w:rFonts w:ascii="Times New Roman" w:eastAsia="宋体" w:hAnsi="Times New Roman"/>
-          <w:sz w:val="24"/>
-          <w:szCs w:val="24"/>
-        </w:rPr>
-        <w:t>后端系统</w:t>
-      </w:r>
-      <w:r>
-        <w:rPr>
-          <w:rFonts w:ascii="Times New Roman" w:eastAsia="宋体" w:hAnsi="Times New Roman" w:hint="eastAsia"/>
-          <w:sz w:val="24"/>
-          <w:szCs w:val="24"/>
-        </w:rPr>
-        <w:t>的首页，展示了本系统的基础信息，并将加入到系统的小区标注到地图上进行直观展示。</w:t>
-      </w:r>
-    </w:p>
-    <w:p>
-      <w:pPr>
-        <w:rPr>
-          <w:rFonts w:ascii="Times New Roman" w:eastAsia="黑体" w:hAnsi="Times New Roman"/>
-          <w:sz w:val="28"/>
-          <w:szCs w:val="28"/>
-        </w:rPr>
-      </w:pPr>
+        <w:t>系统</w:t>
+      </w:r>
       <w:r>
         <w:rPr>
           <w:rFonts w:ascii="Times New Roman" w:eastAsia="黑体" w:hAnsi="Times New Roman" w:hint="eastAsia"/>
           <w:sz w:val="28"/>
           <w:szCs w:val="28"/>
         </w:rPr>
-        <w:t>2</w:t>
-      </w:r>
-      <w:r>
-        <w:rPr>
-          <w:rFonts w:ascii="Times New Roman" w:eastAsia="黑体" w:hAnsi="Times New Roman"/>
-          <w:sz w:val="28"/>
-          <w:szCs w:val="28"/>
-        </w:rPr>
-        <w:t>.3.</w:t>
-      </w:r>
-      <w:r>
-        <w:rPr>
-          <w:rFonts w:ascii="Times New Roman" w:eastAsia="黑体" w:hAnsi="Times New Roman"/>
-          <w:sz w:val="28"/>
-          <w:szCs w:val="28"/>
-        </w:rPr>
-        <w:t>3</w:t>
-      </w:r>
-      <w:r>
-        <w:rPr>
-          <w:rFonts w:ascii="Times New Roman" w:eastAsia="黑体" w:hAnsi="Times New Roman"/>
-          <w:sz w:val="28"/>
-          <w:szCs w:val="28"/>
-        </w:rPr>
-        <w:t xml:space="preserve"> </w:t>
+        <w:t>登录</w:t>
       </w:r>
       <w:r>
         <w:rPr>
@@ -3996,7 +3601,23 @@
           <w:sz w:val="28"/>
           <w:szCs w:val="28"/>
         </w:rPr>
-        <w:t>系统管理模块</w:t>
+        <w:t>注册</w:t>
+      </w:r>
+      <w:r>
+        <w:rPr>
+          <w:rFonts w:ascii="Times New Roman" w:eastAsia="黑体" w:hAnsi="Times New Roman" w:hint="eastAsia"/>
+          <w:sz w:val="28"/>
+          <w:szCs w:val="28"/>
+        </w:rPr>
+        <w:t>以及个人中心</w:t>
+      </w:r>
+      <w:r>
+        <w:rPr>
+          <w:rFonts w:ascii="Times New Roman" w:eastAsia="黑体" w:hAnsi="Times New Roman" w:hint="eastAsia"/>
+          <w:sz w:val="28"/>
+          <w:szCs w:val="28"/>
+        </w:rPr>
+        <w:t>模块</w:t>
       </w:r>
     </w:p>
     <w:p>
@@ -4015,7 +3636,63 @@
           <w:sz w:val="24"/>
           <w:szCs w:val="24"/>
         </w:rPr>
-        <w:t>系统管理模块主要是管理员对系统用户、角色、菜单进行统一管理的功能模块，仅管理员可见对用户不可见。</w:t>
+        <w:t>系统登录注册</w:t>
+      </w:r>
+      <w:r>
+        <w:rPr>
+          <w:rFonts w:ascii="Times New Roman" w:eastAsia="宋体" w:hAnsi="Times New Roman" w:hint="eastAsia"/>
+          <w:sz w:val="24"/>
+          <w:szCs w:val="24"/>
+        </w:rPr>
+        <w:t>、个人中心</w:t>
+      </w:r>
+      <w:r>
+        <w:rPr>
+          <w:rFonts w:ascii="Times New Roman" w:eastAsia="宋体" w:hAnsi="Times New Roman" w:hint="eastAsia"/>
+          <w:sz w:val="24"/>
+          <w:szCs w:val="24"/>
+        </w:rPr>
+        <w:t>模块是私家车位共享平台</w:t>
+      </w:r>
+      <w:r>
+        <w:rPr>
+          <w:rFonts w:ascii="Times New Roman" w:eastAsia="宋体" w:hAnsi="Times New Roman"/>
+          <w:sz w:val="24"/>
+          <w:szCs w:val="24"/>
+        </w:rPr>
+        <w:t>APP</w:t>
+      </w:r>
+      <w:r>
+        <w:rPr>
+          <w:rFonts w:ascii="Times New Roman" w:eastAsia="宋体" w:hAnsi="Times New Roman"/>
+          <w:sz w:val="24"/>
+          <w:szCs w:val="24"/>
+        </w:rPr>
+        <w:t>后端系统</w:t>
+      </w:r>
+      <w:r>
+        <w:rPr>
+          <w:rFonts w:ascii="Times New Roman" w:eastAsia="宋体" w:hAnsi="Times New Roman" w:hint="eastAsia"/>
+          <w:sz w:val="24"/>
+          <w:szCs w:val="24"/>
+        </w:rPr>
+        <w:t>的基础模块，用户、管理员可以进行登录、注册</w:t>
+      </w:r>
+      <w:r>
+        <w:rPr>
+          <w:rFonts w:ascii="Times New Roman" w:eastAsia="宋体" w:hAnsi="Times New Roman" w:hint="eastAsia"/>
+          <w:sz w:val="24"/>
+          <w:szCs w:val="24"/>
+        </w:rPr>
+        <w:t>，在个人中心进行密码重置</w:t>
+      </w:r>
+      <w:r>
+        <w:rPr>
+          <w:rFonts w:ascii="Times New Roman" w:eastAsia="宋体" w:hAnsi="Times New Roman" w:hint="eastAsia"/>
+          <w:sz w:val="24"/>
+          <w:szCs w:val="24"/>
+        </w:rPr>
+        <w:t>。</w:t>
       </w:r>
     </w:p>
     <w:p>
@@ -4050,7 +3727,7 @@
           <w:sz w:val="24"/>
           <w:szCs w:val="24"/>
         </w:rPr>
-        <w:t>用户管理</w:t>
+        <w:t>登录</w:t>
       </w:r>
     </w:p>
     <w:p>
@@ -4069,39 +3746,113 @@
           <w:sz w:val="24"/>
           <w:szCs w:val="24"/>
         </w:rPr>
-        <w:t>管理员可以对用户进行</w:t>
-      </w:r>
-      <w:r>
-        <w:rPr>
-          <w:rFonts w:ascii="Times New Roman" w:eastAsia="宋体" w:hAnsi="Times New Roman" w:hint="eastAsia"/>
-          <w:sz w:val="24"/>
-          <w:szCs w:val="24"/>
-        </w:rPr>
-        <w:t>新</w:t>
-      </w:r>
-      <w:r>
-        <w:rPr>
-          <w:rFonts w:ascii="Times New Roman" w:eastAsia="宋体" w:hAnsi="Times New Roman" w:hint="eastAsia"/>
-          <w:sz w:val="24"/>
-          <w:szCs w:val="24"/>
-        </w:rPr>
-        <w:t>增</w:t>
-      </w:r>
-      <w:r>
-        <w:rPr>
-          <w:rFonts w:ascii="Times New Roman" w:eastAsia="宋体" w:hAnsi="Times New Roman" w:hint="eastAsia"/>
-          <w:sz w:val="24"/>
-          <w:szCs w:val="24"/>
-        </w:rPr>
-        <w:t>、编辑、查找</w:t>
-      </w:r>
-      <w:r>
-        <w:rPr>
-          <w:rFonts w:ascii="Times New Roman" w:eastAsia="宋体" w:hAnsi="Times New Roman" w:hint="eastAsia"/>
-          <w:sz w:val="24"/>
-          <w:szCs w:val="24"/>
-        </w:rPr>
-        <w:t>操作</w:t>
+        <w:t>提供用户</w:t>
+      </w:r>
+      <w:r>
+        <w:rPr>
+          <w:rFonts w:ascii="Times New Roman" w:eastAsia="宋体" w:hAnsi="Times New Roman" w:hint="eastAsia"/>
+          <w:sz w:val="24"/>
+          <w:szCs w:val="24"/>
+        </w:rPr>
+        <w:t>/</w:t>
+      </w:r>
+      <w:r>
+        <w:rPr>
+          <w:rFonts w:ascii="Times New Roman" w:eastAsia="宋体" w:hAnsi="Times New Roman" w:hint="eastAsia"/>
+          <w:sz w:val="24"/>
+          <w:szCs w:val="24"/>
+        </w:rPr>
+        <w:t>管理员的</w:t>
+      </w:r>
+      <w:proofErr w:type="gramStart"/>
+      <w:r>
+        <w:rPr>
+          <w:rFonts w:ascii="Times New Roman" w:eastAsia="宋体" w:hAnsi="Times New Roman" w:hint="eastAsia"/>
+          <w:sz w:val="24"/>
+          <w:szCs w:val="24"/>
+        </w:rPr>
+        <w:t>的</w:t>
+      </w:r>
+      <w:proofErr w:type="gramEnd"/>
+      <w:r>
+        <w:rPr>
+          <w:rFonts w:ascii="Times New Roman" w:eastAsia="宋体" w:hAnsi="Times New Roman" w:hint="eastAsia"/>
+          <w:sz w:val="24"/>
+          <w:szCs w:val="24"/>
+        </w:rPr>
+        <w:t>用户名、密码以及动态生成的验证码进行登录。</w:t>
+      </w:r>
+    </w:p>
+    <w:p>
+      <w:pPr>
+        <w:spacing w:line="400" w:lineRule="exact"/>
+        <w:ind w:firstLineChars="200" w:firstLine="480"/>
+        <w:rPr>
+          <w:rFonts w:ascii="Times New Roman" w:eastAsia="宋体" w:hAnsi="Times New Roman"/>
+          <w:sz w:val="24"/>
+          <w:szCs w:val="24"/>
+        </w:rPr>
+      </w:pPr>
+      <w:r>
+        <w:rPr>
+          <w:rFonts w:ascii="Times New Roman" w:eastAsia="宋体" w:hAnsi="Times New Roman"/>
+          <w:sz w:val="24"/>
+          <w:szCs w:val="24"/>
+        </w:rPr>
+        <w:t>2</w:t>
+      </w:r>
+      <w:r>
+        <w:rPr>
+          <w:rFonts w:ascii="Times New Roman" w:eastAsia="宋体" w:hAnsi="Times New Roman" w:hint="eastAsia"/>
+          <w:sz w:val="24"/>
+          <w:szCs w:val="24"/>
+        </w:rPr>
+        <w:t>）</w:t>
+      </w:r>
+      <w:r>
+        <w:rPr>
+          <w:rFonts w:ascii="Times New Roman" w:eastAsia="宋体" w:hAnsi="Times New Roman" w:hint="eastAsia"/>
+          <w:sz w:val="24"/>
+          <w:szCs w:val="24"/>
+        </w:rPr>
+        <w:t>注册</w:t>
+      </w:r>
+    </w:p>
+    <w:p>
+      <w:pPr>
+        <w:spacing w:line="400" w:lineRule="exact"/>
+        <w:ind w:firstLineChars="200" w:firstLine="480"/>
+        <w:rPr>
+          <w:rFonts w:ascii="Times New Roman" w:eastAsia="宋体" w:hAnsi="Times New Roman"/>
+          <w:sz w:val="24"/>
+          <w:szCs w:val="24"/>
+        </w:rPr>
+      </w:pPr>
+      <w:r>
+        <w:rPr>
+          <w:rFonts w:ascii="Times New Roman" w:eastAsia="宋体" w:hAnsi="Times New Roman" w:hint="eastAsia"/>
+          <w:sz w:val="24"/>
+          <w:szCs w:val="24"/>
+        </w:rPr>
+        <w:t>提供注册者的</w:t>
+      </w:r>
+      <w:proofErr w:type="gramStart"/>
+      <w:r>
+        <w:rPr>
+          <w:rFonts w:ascii="Times New Roman" w:eastAsia="宋体" w:hAnsi="Times New Roman" w:hint="eastAsia"/>
+          <w:sz w:val="24"/>
+          <w:szCs w:val="24"/>
+        </w:rPr>
+        <w:t>的</w:t>
+      </w:r>
+      <w:proofErr w:type="gramEnd"/>
+      <w:r>
+        <w:rPr>
+          <w:rFonts w:ascii="Times New Roman" w:eastAsia="宋体" w:hAnsi="Times New Roman" w:hint="eastAsia"/>
+          <w:sz w:val="24"/>
+          <w:szCs w:val="24"/>
+        </w:rPr>
+        <w:t>用户名、密码，选择角色，提供邮箱、手机号等可选信息进行注册</w:t>
       </w:r>
       <w:r>
         <w:rPr>
@@ -4111,29 +3862,75 @@
         </w:rPr>
         <w:t>。</w:t>
       </w:r>
-      <w:r>
-        <w:rPr>
-          <w:rFonts w:ascii="Times New Roman" w:eastAsia="宋体" w:hAnsi="Times New Roman" w:hint="eastAsia"/>
-          <w:sz w:val="24"/>
-          <w:szCs w:val="24"/>
-        </w:rPr>
-        <w:t>新增和编辑需要提供用户的用户名、角色、状态的关键信息，以及邮箱、手机号等可选项一起进行校验。</w:t>
-      </w:r>
-      <w:r>
-        <w:rPr>
-          <w:rFonts w:ascii="Times New Roman" w:eastAsia="宋体" w:hAnsi="Times New Roman" w:hint="eastAsia"/>
-          <w:sz w:val="24"/>
-          <w:szCs w:val="24"/>
-        </w:rPr>
-        <w:t>搜索可按关键字进行搜索，也可以进行分页搜索。</w:t>
-      </w:r>
-      <w:r>
-        <w:rPr>
-          <w:rFonts w:ascii="Times New Roman" w:eastAsia="宋体" w:hAnsi="Times New Roman" w:hint="eastAsia"/>
-          <w:sz w:val="24"/>
-          <w:szCs w:val="24"/>
-        </w:rPr>
-        <w:t>为保证系统完整性没有删除权限，可以在通过设置状态禁用用户。</w:t>
+    </w:p>
+    <w:p>
+      <w:pPr>
+        <w:spacing w:line="400" w:lineRule="exact"/>
+        <w:ind w:firstLineChars="200" w:firstLine="480"/>
+        <w:rPr>
+          <w:rFonts w:ascii="Times New Roman" w:eastAsia="宋体" w:hAnsi="Times New Roman"/>
+          <w:sz w:val="24"/>
+          <w:szCs w:val="24"/>
+        </w:rPr>
+      </w:pPr>
+      <w:r>
+        <w:rPr>
+          <w:rFonts w:ascii="Times New Roman" w:eastAsia="宋体" w:hAnsi="Times New Roman"/>
+          <w:sz w:val="24"/>
+          <w:szCs w:val="24"/>
+        </w:rPr>
+        <w:t>3</w:t>
+      </w:r>
+      <w:r>
+        <w:rPr>
+          <w:rFonts w:ascii="Times New Roman" w:eastAsia="宋体" w:hAnsi="Times New Roman" w:hint="eastAsia"/>
+          <w:sz w:val="24"/>
+          <w:szCs w:val="24"/>
+        </w:rPr>
+        <w:t>）</w:t>
+      </w:r>
+      <w:r>
+        <w:rPr>
+          <w:rFonts w:ascii="Times New Roman" w:eastAsia="宋体" w:hAnsi="Times New Roman" w:hint="eastAsia"/>
+          <w:sz w:val="24"/>
+          <w:szCs w:val="24"/>
+        </w:rPr>
+        <w:t>密码重置</w:t>
+      </w:r>
+    </w:p>
+    <w:p>
+      <w:pPr>
+        <w:spacing w:line="400" w:lineRule="exact"/>
+        <w:ind w:firstLineChars="200" w:firstLine="480"/>
+        <w:rPr>
+          <w:rFonts w:ascii="Times New Roman" w:eastAsia="宋体" w:hAnsi="Times New Roman"/>
+          <w:sz w:val="24"/>
+          <w:szCs w:val="24"/>
+        </w:rPr>
+      </w:pPr>
+      <w:r>
+        <w:rPr>
+          <w:rFonts w:ascii="Times New Roman" w:eastAsia="宋体" w:hAnsi="Times New Roman" w:hint="eastAsia"/>
+          <w:sz w:val="24"/>
+          <w:szCs w:val="24"/>
+        </w:rPr>
+        <w:t>提供用户</w:t>
+      </w:r>
+      <w:r>
+        <w:rPr>
+          <w:rFonts w:ascii="Times New Roman" w:eastAsia="宋体" w:hAnsi="Times New Roman" w:hint="eastAsia"/>
+          <w:sz w:val="24"/>
+          <w:szCs w:val="24"/>
+        </w:rPr>
+        <w:t>/</w:t>
+      </w:r>
+      <w:r>
+        <w:rPr>
+          <w:rFonts w:ascii="Times New Roman" w:eastAsia="宋体" w:hAnsi="Times New Roman" w:hint="eastAsia"/>
+          <w:sz w:val="24"/>
+          <w:szCs w:val="24"/>
+        </w:rPr>
+        <w:t>管理员的旧密码进行校验，提供新密码、确认密码进行校验并重置密码。</w:t>
       </w:r>
     </w:p>
     <w:p>
@@ -4149,12 +3946,11 @@
         <w:rPr>
           <w:noProof/>
         </w:rPr>
-        <w:lastRenderedPageBreak/>
         <w:drawing>
-          <wp:inline distT="0" distB="0" distL="0" distR="0" wp14:anchorId="3D112BA9" wp14:editId="5CEA7FA7">
-            <wp:extent cx="3362460" cy="2399386"/>
-            <wp:effectExtent l="0" t="0" r="0" b="1270"/>
-            <wp:docPr id="2" name="图片 2"/>
+          <wp:inline distT="0" distB="0" distL="0" distR="0" wp14:anchorId="0D9FA0C7" wp14:editId="38596CC9">
+            <wp:extent cx="2438401" cy="1575582"/>
+            <wp:effectExtent l="0" t="0" r="0" b="5715"/>
+            <wp:docPr id="21" name="图片 21"/>
             <wp:cNvGraphicFramePr>
               <a:graphicFrameLocks xmlns:a="http://schemas.openxmlformats.org/drawingml/2006/main" noChangeAspect="1"/>
             </wp:cNvGraphicFramePr>
@@ -4174,7 +3970,7 @@
                   <pic:spPr>
                     <a:xfrm>
                       <a:off x="0" y="0"/>
-                      <a:ext cx="3402007" cy="2427606"/>
+                      <a:ext cx="2503449" cy="1617613"/>
                     </a:xfrm>
                     <a:prstGeom prst="rect">
                       <a:avLst/>
@@ -4186,65 +3982,121 @@
           </wp:inline>
         </w:drawing>
       </w:r>
-      <w:r>
-        <w:rPr>
-          <w:noProof/>
+    </w:p>
+    <w:p>
+      <w:pPr>
+        <w:jc w:val="center"/>
+        <w:rPr>
+          <w:rFonts w:ascii="Times New Roman" w:eastAsia="宋体" w:hAnsi="Times New Roman" w:hint="eastAsia"/>
+          <w:szCs w:val="21"/>
+        </w:rPr>
+      </w:pPr>
+      <w:r>
+        <w:rPr>
+          <w:rFonts w:ascii="Times New Roman" w:eastAsia="宋体" w:hAnsi="Times New Roman" w:hint="eastAsia"/>
+          <w:szCs w:val="21"/>
+        </w:rPr>
+        <w:t>图</w:t>
+      </w:r>
+      <w:r>
+        <w:rPr>
+          <w:rFonts w:ascii="Times New Roman" w:eastAsia="宋体" w:hAnsi="Times New Roman" w:hint="eastAsia"/>
+          <w:szCs w:val="21"/>
+        </w:rPr>
+        <w:t>2</w:t>
+      </w:r>
+      <w:r>
+        <w:rPr>
+          <w:rFonts w:ascii="Times New Roman" w:eastAsia="宋体" w:hAnsi="Times New Roman"/>
+          <w:szCs w:val="21"/>
+        </w:rPr>
+        <w:t>.</w:t>
+      </w:r>
+      <w:r>
+        <w:rPr>
+          <w:rFonts w:ascii="Times New Roman" w:eastAsia="宋体" w:hAnsi="Times New Roman"/>
+          <w:szCs w:val="21"/>
+        </w:rPr>
+        <w:t>3</w:t>
+      </w:r>
+      <w:r>
+        <w:rPr>
+          <w:rFonts w:ascii="Times New Roman" w:eastAsia="宋体" w:hAnsi="Times New Roman"/>
+          <w:szCs w:val="21"/>
         </w:rPr>
         <w:t xml:space="preserve"> </w:t>
       </w:r>
-    </w:p>
-    <w:p>
-      <w:pPr>
-        <w:jc w:val="center"/>
-        <w:rPr>
-          <w:rFonts w:ascii="Times New Roman" w:eastAsia="宋体" w:hAnsi="Times New Roman"/>
-          <w:szCs w:val="21"/>
-        </w:rPr>
-      </w:pPr>
-      <w:r>
-        <w:rPr>
-          <w:rFonts w:ascii="Times New Roman" w:eastAsia="宋体" w:hAnsi="Times New Roman" w:hint="eastAsia"/>
-          <w:szCs w:val="21"/>
-        </w:rPr>
-        <w:t>图</w:t>
-      </w:r>
-      <w:r>
-        <w:rPr>
-          <w:rFonts w:ascii="Times New Roman" w:eastAsia="宋体" w:hAnsi="Times New Roman" w:hint="eastAsia"/>
-          <w:szCs w:val="21"/>
-        </w:rPr>
+      <w:r>
+        <w:rPr>
+          <w:rFonts w:ascii="Times New Roman" w:eastAsia="宋体" w:hAnsi="Times New Roman" w:hint="eastAsia"/>
+          <w:szCs w:val="21"/>
+        </w:rPr>
+        <w:t>系统登录注册</w:t>
+      </w:r>
+      <w:r>
+        <w:rPr>
+          <w:rFonts w:ascii="Times New Roman" w:eastAsia="宋体" w:hAnsi="Times New Roman" w:hint="eastAsia"/>
+          <w:szCs w:val="21"/>
+        </w:rPr>
+        <w:t>/</w:t>
+      </w:r>
+      <w:r>
+        <w:rPr>
+          <w:rFonts w:ascii="Times New Roman" w:eastAsia="宋体" w:hAnsi="Times New Roman" w:hint="eastAsia"/>
+          <w:szCs w:val="21"/>
+        </w:rPr>
+        <w:t>个人中心功能需求用例分析</w:t>
+      </w:r>
+    </w:p>
+    <w:p>
+      <w:pPr>
+        <w:rPr>
+          <w:rFonts w:ascii="Times New Roman" w:eastAsia="黑体" w:hAnsi="Times New Roman"/>
+          <w:sz w:val="28"/>
+          <w:szCs w:val="28"/>
+        </w:rPr>
+      </w:pPr>
+      <w:r>
+        <w:rPr>
+          <w:rFonts w:ascii="Times New Roman" w:eastAsia="黑体" w:hAnsi="Times New Roman" w:hint="eastAsia"/>
+          <w:sz w:val="28"/>
+          <w:szCs w:val="28"/>
+        </w:rPr>
+        <w:lastRenderedPageBreak/>
         <w:t>2</w:t>
       </w:r>
       <w:r>
         <w:rPr>
-          <w:rFonts w:ascii="Times New Roman" w:eastAsia="宋体" w:hAnsi="Times New Roman"/>
-          <w:szCs w:val="21"/>
-        </w:rPr>
-        <w:t>.3</w:t>
-      </w:r>
-      <w:r>
-        <w:rPr>
-          <w:rFonts w:ascii="Times New Roman" w:eastAsia="宋体" w:hAnsi="Times New Roman"/>
-          <w:szCs w:val="21"/>
+          <w:rFonts w:ascii="Times New Roman" w:eastAsia="黑体" w:hAnsi="Times New Roman"/>
+          <w:sz w:val="28"/>
+          <w:szCs w:val="28"/>
+        </w:rPr>
+        <w:t>.3.</w:t>
+      </w:r>
+      <w:r>
+        <w:rPr>
+          <w:rFonts w:ascii="Times New Roman" w:eastAsia="黑体" w:hAnsi="Times New Roman"/>
+          <w:sz w:val="28"/>
+          <w:szCs w:val="28"/>
+        </w:rPr>
+        <w:t>2</w:t>
+      </w:r>
+      <w:r>
+        <w:rPr>
+          <w:rFonts w:ascii="Times New Roman" w:eastAsia="黑体" w:hAnsi="Times New Roman"/>
+          <w:sz w:val="28"/>
+          <w:szCs w:val="28"/>
         </w:rPr>
         <w:t xml:space="preserve"> </w:t>
       </w:r>
       <w:r>
         <w:rPr>
-          <w:rFonts w:ascii="Times New Roman" w:eastAsia="宋体" w:hAnsi="Times New Roman" w:hint="eastAsia"/>
-          <w:szCs w:val="21"/>
-        </w:rPr>
-        <w:t>用户管理功能需求用例分析</w:t>
-      </w:r>
-    </w:p>
-    <w:p>
-      <w:pPr>
-        <w:rPr>
-          <w:rFonts w:ascii="Times New Roman" w:eastAsia="宋体" w:hAnsi="Times New Roman"/>
-          <w:sz w:val="24"/>
-          <w:szCs w:val="24"/>
-        </w:rPr>
-      </w:pPr>
+          <w:rFonts w:ascii="Times New Roman" w:eastAsia="黑体" w:hAnsi="Times New Roman" w:hint="eastAsia"/>
+          <w:sz w:val="28"/>
+          <w:szCs w:val="28"/>
+        </w:rPr>
+        <w:t>首页信息展示模块</w:t>
+      </w:r>
     </w:p>
     <w:p>
       <w:pPr>
@@ -4262,23 +4114,80 @@
           <w:sz w:val="24"/>
           <w:szCs w:val="24"/>
         </w:rPr>
+        <w:t>首页信息展示模块是私家车位共享平台</w:t>
+      </w:r>
+      <w:r>
+        <w:rPr>
+          <w:rFonts w:ascii="Times New Roman" w:eastAsia="宋体" w:hAnsi="Times New Roman"/>
+          <w:sz w:val="24"/>
+          <w:szCs w:val="24"/>
+        </w:rPr>
+        <w:t>APP</w:t>
+      </w:r>
+      <w:r>
+        <w:rPr>
+          <w:rFonts w:ascii="Times New Roman" w:eastAsia="宋体" w:hAnsi="Times New Roman"/>
+          <w:sz w:val="24"/>
+          <w:szCs w:val="24"/>
+        </w:rPr>
+        <w:t>后端系统</w:t>
+      </w:r>
+      <w:r>
+        <w:rPr>
+          <w:rFonts w:ascii="Times New Roman" w:eastAsia="宋体" w:hAnsi="Times New Roman" w:hint="eastAsia"/>
+          <w:sz w:val="24"/>
+          <w:szCs w:val="24"/>
+        </w:rPr>
+        <w:t>的首页，展示了本系统的基础信息，并将加入到系统的小区标注到地图上进行直观展示。</w:t>
+      </w:r>
+    </w:p>
+    <w:p>
+      <w:pPr>
+        <w:rPr>
+          <w:rFonts w:ascii="Times New Roman" w:eastAsia="黑体" w:hAnsi="Times New Roman"/>
+          <w:sz w:val="28"/>
+          <w:szCs w:val="28"/>
+        </w:rPr>
+      </w:pPr>
+      <w:r>
+        <w:rPr>
+          <w:rFonts w:ascii="Times New Roman" w:eastAsia="黑体" w:hAnsi="Times New Roman" w:hint="eastAsia"/>
+          <w:sz w:val="28"/>
+          <w:szCs w:val="28"/>
+        </w:rPr>
         <w:t>2</w:t>
       </w:r>
       <w:r>
         <w:rPr>
-          <w:rFonts w:ascii="Times New Roman" w:eastAsia="宋体" w:hAnsi="Times New Roman" w:hint="eastAsia"/>
-          <w:sz w:val="24"/>
-          <w:szCs w:val="24"/>
-        </w:rPr>
-        <w:t>）</w:t>
-      </w:r>
-      <w:r>
-        <w:rPr>
-          <w:rFonts w:ascii="Times New Roman" w:eastAsia="宋体" w:hAnsi="Times New Roman" w:hint="eastAsia"/>
-          <w:sz w:val="24"/>
-          <w:szCs w:val="24"/>
-        </w:rPr>
-        <w:t>角色管理</w:t>
+          <w:rFonts w:ascii="Times New Roman" w:eastAsia="黑体" w:hAnsi="Times New Roman"/>
+          <w:sz w:val="28"/>
+          <w:szCs w:val="28"/>
+        </w:rPr>
+        <w:t>.3.</w:t>
+      </w:r>
+      <w:r>
+        <w:rPr>
+          <w:rFonts w:ascii="Times New Roman" w:eastAsia="黑体" w:hAnsi="Times New Roman"/>
+          <w:sz w:val="28"/>
+          <w:szCs w:val="28"/>
+        </w:rPr>
+        <w:t>3</w:t>
+      </w:r>
+      <w:r>
+        <w:rPr>
+          <w:rFonts w:ascii="Times New Roman" w:eastAsia="黑体" w:hAnsi="Times New Roman"/>
+          <w:sz w:val="28"/>
+          <w:szCs w:val="28"/>
+        </w:rPr>
+        <w:t xml:space="preserve"> </w:t>
+      </w:r>
+      <w:r>
+        <w:rPr>
+          <w:rFonts w:ascii="Times New Roman" w:eastAsia="黑体" w:hAnsi="Times New Roman" w:hint="eastAsia"/>
+          <w:sz w:val="28"/>
+          <w:szCs w:val="28"/>
+        </w:rPr>
+        <w:t>系统管理模块</w:t>
       </w:r>
     </w:p>
     <w:p>
@@ -4297,15 +4206,61 @@
           <w:sz w:val="24"/>
           <w:szCs w:val="24"/>
         </w:rPr>
-        <w:t>管理员可以对角色</w:t>
-      </w:r>
-      <w:r>
-        <w:rPr>
-          <w:rFonts w:ascii="Times New Roman" w:eastAsia="宋体" w:hAnsi="Times New Roman" w:hint="eastAsia"/>
-          <w:sz w:val="24"/>
-          <w:szCs w:val="24"/>
-        </w:rPr>
-        <w:t>进行</w:t>
+        <w:t>系统管理模块主要是管理员对系统用户、角色、菜单进行统一管理的功能模块，仅管理员可见对用户不可见。</w:t>
+      </w:r>
+    </w:p>
+    <w:p>
+      <w:pPr>
+        <w:spacing w:line="400" w:lineRule="exact"/>
+        <w:ind w:firstLineChars="200" w:firstLine="480"/>
+        <w:rPr>
+          <w:rFonts w:ascii="Times New Roman" w:eastAsia="宋体" w:hAnsi="Times New Roman"/>
+          <w:sz w:val="24"/>
+          <w:szCs w:val="24"/>
+        </w:rPr>
+      </w:pPr>
+      <w:r>
+        <w:rPr>
+          <w:rFonts w:ascii="Times New Roman" w:eastAsia="宋体" w:hAnsi="Times New Roman" w:hint="eastAsia"/>
+          <w:sz w:val="24"/>
+          <w:szCs w:val="24"/>
+        </w:rPr>
+        <w:t>1</w:t>
+      </w:r>
+      <w:r>
+        <w:rPr>
+          <w:rFonts w:ascii="Times New Roman" w:eastAsia="宋体" w:hAnsi="Times New Roman" w:hint="eastAsia"/>
+          <w:sz w:val="24"/>
+          <w:szCs w:val="24"/>
+        </w:rPr>
+        <w:t>）</w:t>
+      </w:r>
+      <w:r>
+        <w:rPr>
+          <w:rFonts w:ascii="Times New Roman" w:eastAsia="宋体" w:hAnsi="Times New Roman" w:hint="eastAsia"/>
+          <w:sz w:val="24"/>
+          <w:szCs w:val="24"/>
+        </w:rPr>
+        <w:t>用户管理</w:t>
+      </w:r>
+    </w:p>
+    <w:p>
+      <w:pPr>
+        <w:spacing w:line="400" w:lineRule="exact"/>
+        <w:ind w:firstLineChars="200" w:firstLine="480"/>
+        <w:rPr>
+          <w:rFonts w:ascii="Times New Roman" w:eastAsia="宋体" w:hAnsi="Times New Roman"/>
+          <w:sz w:val="24"/>
+          <w:szCs w:val="24"/>
+        </w:rPr>
+      </w:pPr>
+      <w:r>
+        <w:rPr>
+          <w:rFonts w:ascii="Times New Roman" w:eastAsia="宋体" w:hAnsi="Times New Roman" w:hint="eastAsia"/>
+          <w:sz w:val="24"/>
+          <w:szCs w:val="24"/>
+        </w:rPr>
+        <w:t>管理员可以对用户进行</w:t>
       </w:r>
       <w:r>
         <w:rPr>
@@ -4329,47 +4284,15 @@
           <w:sz w:val="24"/>
           <w:szCs w:val="24"/>
         </w:rPr>
-        <w:t>、编辑、查找操作</w:t>
-      </w:r>
-      <w:r>
-        <w:rPr>
-          <w:rFonts w:ascii="Times New Roman" w:eastAsia="宋体" w:hAnsi="Times New Roman" w:hint="eastAsia"/>
-          <w:sz w:val="24"/>
-          <w:szCs w:val="24"/>
-        </w:rPr>
-        <w:t>。新增和编辑需要提供角色的角色名称、唯一编码</w:t>
-      </w:r>
-      <w:r>
-        <w:rPr>
-          <w:rFonts w:ascii="Times New Roman" w:eastAsia="宋体" w:hAnsi="Times New Roman" w:hint="eastAsia"/>
-          <w:sz w:val="24"/>
-          <w:szCs w:val="24"/>
-        </w:rPr>
-        <w:t>、状态</w:t>
-      </w:r>
-      <w:r>
-        <w:rPr>
-          <w:rFonts w:ascii="Times New Roman" w:eastAsia="宋体" w:hAnsi="Times New Roman" w:hint="eastAsia"/>
-          <w:sz w:val="24"/>
-          <w:szCs w:val="24"/>
-        </w:rPr>
-        <w:t>的关键信息，以及描述等可选项一起进行校验。搜索可按关键字进行搜索，也可以进行分页搜索。</w:t>
-      </w:r>
-      <w:r>
-        <w:rPr>
-          <w:rFonts w:ascii="Times New Roman" w:eastAsia="宋体" w:hAnsi="Times New Roman" w:hint="eastAsia"/>
-          <w:sz w:val="24"/>
-          <w:szCs w:val="24"/>
-        </w:rPr>
-        <w:t>为保证系统完整性没有删除权限，可以在通过设置状态禁用</w:t>
-      </w:r>
-      <w:r>
-        <w:rPr>
-          <w:rFonts w:ascii="Times New Roman" w:eastAsia="宋体" w:hAnsi="Times New Roman" w:hint="eastAsia"/>
-          <w:sz w:val="24"/>
-          <w:szCs w:val="24"/>
-        </w:rPr>
-        <w:t>角色</w:t>
+        <w:t>、编辑、查找</w:t>
+      </w:r>
+      <w:r>
+        <w:rPr>
+          <w:rFonts w:ascii="Times New Roman" w:eastAsia="宋体" w:hAnsi="Times New Roman" w:hint="eastAsia"/>
+          <w:sz w:val="24"/>
+          <w:szCs w:val="24"/>
+        </w:rPr>
+        <w:t>操作</w:t>
       </w:r>
       <w:r>
         <w:rPr>
@@ -4379,6 +4302,30 @@
         </w:rPr>
         <w:t>。</w:t>
       </w:r>
+      <w:r>
+        <w:rPr>
+          <w:rFonts w:ascii="Times New Roman" w:eastAsia="宋体" w:hAnsi="Times New Roman" w:hint="eastAsia"/>
+          <w:sz w:val="24"/>
+          <w:szCs w:val="24"/>
+        </w:rPr>
+        <w:t>新增和编辑需要提供用户的用户名、角色、状态的关键信息，以及邮箱、手机号等可选项一起进行校验。</w:t>
+      </w:r>
+      <w:r>
+        <w:rPr>
+          <w:rFonts w:ascii="Times New Roman" w:eastAsia="宋体" w:hAnsi="Times New Roman" w:hint="eastAsia"/>
+          <w:sz w:val="24"/>
+          <w:szCs w:val="24"/>
+        </w:rPr>
+        <w:t>搜索可按关键字进行搜索，也可以进行分页搜索。</w:t>
+      </w:r>
+      <w:r>
+        <w:rPr>
+          <w:rFonts w:ascii="Times New Roman" w:eastAsia="宋体" w:hAnsi="Times New Roman" w:hint="eastAsia"/>
+          <w:sz w:val="24"/>
+          <w:szCs w:val="24"/>
+        </w:rPr>
+        <w:t>为保证系统完整性没有删除权限，可以在通过设置状态禁用用户。</w:t>
+      </w:r>
     </w:p>
     <w:p>
       <w:pPr>
@@ -4394,10 +4341,10 @@
           <w:noProof/>
         </w:rPr>
         <w:drawing>
-          <wp:inline distT="0" distB="0" distL="0" distR="0" wp14:anchorId="5817C055" wp14:editId="204B1DED">
-            <wp:extent cx="3067103" cy="2007688"/>
-            <wp:effectExtent l="0" t="0" r="0" b="0"/>
-            <wp:docPr id="3" name="图片 3"/>
+          <wp:inline distT="0" distB="0" distL="0" distR="0" wp14:anchorId="3D112BA9" wp14:editId="5CEA7FA7">
+            <wp:extent cx="3362460" cy="2399386"/>
+            <wp:effectExtent l="0" t="0" r="0" b="1270"/>
+            <wp:docPr id="2" name="图片 2"/>
             <wp:cNvGraphicFramePr>
               <a:graphicFrameLocks xmlns:a="http://schemas.openxmlformats.org/drawingml/2006/main" noChangeAspect="1"/>
             </wp:cNvGraphicFramePr>
@@ -4417,7 +4364,7 @@
                   <pic:spPr>
                     <a:xfrm>
                       <a:off x="0" y="0"/>
-                      <a:ext cx="3095731" cy="2026427"/>
+                      <a:ext cx="3402007" cy="2427606"/>
                     </a:xfrm>
                     <a:prstGeom prst="rect">
                       <a:avLst/>
@@ -4463,7 +4410,14 @@
           <w:rFonts w:ascii="Times New Roman" w:eastAsia="宋体" w:hAnsi="Times New Roman"/>
           <w:szCs w:val="21"/>
         </w:rPr>
-        <w:t>.4</w:t>
+        <w:t>.</w:t>
+      </w:r>
+      <w:r>
+        <w:rPr>
+          <w:rFonts w:ascii="Times New Roman" w:eastAsia="宋体" w:hAnsi="Times New Roman"/>
+          <w:szCs w:val="21"/>
+        </w:rPr>
+        <w:t>4</w:t>
       </w:r>
       <w:r>
         <w:rPr>
@@ -4477,7 +4431,7 @@
           <w:rFonts w:ascii="Times New Roman" w:eastAsia="宋体" w:hAnsi="Times New Roman" w:hint="eastAsia"/>
           <w:szCs w:val="21"/>
         </w:rPr>
-        <w:t>角色管理功能需求用例分析</w:t>
+        <w:t>用户管理功能需求用例分析</w:t>
       </w:r>
     </w:p>
     <w:p>
@@ -4505,7 +4459,7 @@
           <w:sz w:val="24"/>
           <w:szCs w:val="24"/>
         </w:rPr>
-        <w:t>3</w:t>
+        <w:t>2</w:t>
       </w:r>
       <w:r>
         <w:rPr>
@@ -4521,7 +4475,7 @@
           <w:sz w:val="24"/>
           <w:szCs w:val="24"/>
         </w:rPr>
-        <w:t>菜单管理</w:t>
+        <w:t>角色管理</w:t>
       </w:r>
     </w:p>
     <w:p>
@@ -4540,9 +4494,8 @@
           <w:sz w:val="24"/>
           <w:szCs w:val="24"/>
         </w:rPr>
-        <w:t>管理员可以对菜单</w:t>
-      </w:r>
-      <w:proofErr w:type="gramStart"/>
+        <w:t>管理员可以对角色</w:t>
+      </w:r>
       <w:r>
         <w:rPr>
           <w:rFonts w:ascii="Times New Roman" w:eastAsia="宋体" w:hAnsi="Times New Roman" w:hint="eastAsia"/>
@@ -4557,15 +4510,6 @@
           <w:sz w:val="24"/>
           <w:szCs w:val="24"/>
         </w:rPr>
-        <w:t>进行</w:t>
-      </w:r>
-      <w:proofErr w:type="gramEnd"/>
-      <w:r>
-        <w:rPr>
-          <w:rFonts w:ascii="Times New Roman" w:eastAsia="宋体" w:hAnsi="Times New Roman" w:hint="eastAsia"/>
-          <w:sz w:val="24"/>
-          <w:szCs w:val="24"/>
-        </w:rPr>
         <w:t>新</w:t>
       </w:r>
       <w:r>
@@ -4590,31 +4534,39 @@
           <w:sz w:val="24"/>
           <w:szCs w:val="24"/>
         </w:rPr>
-        <w:t>。新增和编辑需要提供菜单的上级菜单、菜单名称、权限编码、类型的关键信息，以及图标、</w:t>
-      </w:r>
-      <w:r>
-        <w:rPr>
-          <w:rFonts w:ascii="Times New Roman" w:eastAsia="宋体" w:hAnsi="Times New Roman" w:hint="eastAsia"/>
-          <w:sz w:val="24"/>
-          <w:szCs w:val="24"/>
-        </w:rPr>
-        <w:t>URL</w:t>
-      </w:r>
-      <w:r>
-        <w:rPr>
-          <w:rFonts w:ascii="Times New Roman" w:eastAsia="宋体" w:hAnsi="Times New Roman" w:hint="eastAsia"/>
-          <w:sz w:val="24"/>
-          <w:szCs w:val="24"/>
-        </w:rPr>
-        <w:t>、组件名等可选项一起进行校验。搜索能按菜单的上下级结构展示树状表单。</w:t>
-      </w:r>
-      <w:r>
-        <w:rPr>
-          <w:rFonts w:ascii="Times New Roman" w:eastAsia="宋体" w:hAnsi="Times New Roman" w:hint="eastAsia"/>
-          <w:sz w:val="24"/>
-          <w:szCs w:val="24"/>
-        </w:rPr>
-        <w:t>为保证系统完整性没有删除权限</w:t>
+        <w:t>。新增和编辑需要提供角色的角色名称、唯一编码</w:t>
+      </w:r>
+      <w:r>
+        <w:rPr>
+          <w:rFonts w:ascii="Times New Roman" w:eastAsia="宋体" w:hAnsi="Times New Roman" w:hint="eastAsia"/>
+          <w:sz w:val="24"/>
+          <w:szCs w:val="24"/>
+        </w:rPr>
+        <w:t>、状态</w:t>
+      </w:r>
+      <w:r>
+        <w:rPr>
+          <w:rFonts w:ascii="Times New Roman" w:eastAsia="宋体" w:hAnsi="Times New Roman" w:hint="eastAsia"/>
+          <w:sz w:val="24"/>
+          <w:szCs w:val="24"/>
+        </w:rPr>
+        <w:t>的关键信息，以及描述等可选项一起进行校验。搜索可按关键字进行搜索，也可以进行分页搜索。</w:t>
+      </w:r>
+      <w:r>
+        <w:rPr>
+          <w:rFonts w:ascii="Times New Roman" w:eastAsia="宋体" w:hAnsi="Times New Roman" w:hint="eastAsia"/>
+          <w:sz w:val="24"/>
+          <w:szCs w:val="24"/>
+        </w:rPr>
+        <w:t>为保证系统完整性没有删除权限，可以在通过设置状态禁用</w:t>
+      </w:r>
+      <w:r>
+        <w:rPr>
+          <w:rFonts w:ascii="Times New Roman" w:eastAsia="宋体" w:hAnsi="Times New Roman" w:hint="eastAsia"/>
+          <w:sz w:val="24"/>
+          <w:szCs w:val="24"/>
+        </w:rPr>
+        <w:t>角色</w:t>
       </w:r>
       <w:r>
         <w:rPr>
@@ -4640,10 +4592,10 @@
         </w:rPr>
         <w:lastRenderedPageBreak/>
         <w:drawing>
-          <wp:inline distT="0" distB="0" distL="0" distR="0" wp14:anchorId="1B1B13B1" wp14:editId="7082113B">
-            <wp:extent cx="3409461" cy="1809403"/>
-            <wp:effectExtent l="0" t="0" r="635" b="635"/>
-            <wp:docPr id="4" name="图片 4"/>
+          <wp:inline distT="0" distB="0" distL="0" distR="0" wp14:anchorId="5817C055" wp14:editId="204B1DED">
+            <wp:extent cx="3067103" cy="2007688"/>
+            <wp:effectExtent l="0" t="0" r="0" b="0"/>
+            <wp:docPr id="3" name="图片 3"/>
             <wp:cNvGraphicFramePr>
               <a:graphicFrameLocks xmlns:a="http://schemas.openxmlformats.org/drawingml/2006/main" noChangeAspect="1"/>
             </wp:cNvGraphicFramePr>
@@ -4663,7 +4615,7 @@
                   <pic:spPr>
                     <a:xfrm>
                       <a:off x="0" y="0"/>
-                      <a:ext cx="3425733" cy="1818038"/>
+                      <a:ext cx="3095731" cy="2026427"/>
                     </a:xfrm>
                     <a:prstGeom prst="rect">
                       <a:avLst/>
@@ -4709,7 +4661,14 @@
           <w:rFonts w:ascii="Times New Roman" w:eastAsia="宋体" w:hAnsi="Times New Roman"/>
           <w:szCs w:val="21"/>
         </w:rPr>
-        <w:t>.5</w:t>
+        <w:t>.</w:t>
+      </w:r>
+      <w:r>
+        <w:rPr>
+          <w:rFonts w:ascii="Times New Roman" w:eastAsia="宋体" w:hAnsi="Times New Roman"/>
+          <w:szCs w:val="21"/>
+        </w:rPr>
+        <w:t>5</w:t>
       </w:r>
       <w:r>
         <w:rPr>
@@ -4723,66 +4682,17 @@
           <w:rFonts w:ascii="Times New Roman" w:eastAsia="宋体" w:hAnsi="Times New Roman" w:hint="eastAsia"/>
           <w:szCs w:val="21"/>
         </w:rPr>
-        <w:t>菜单管理功能需求用例分析</w:t>
-      </w:r>
-    </w:p>
-    <w:p>
-      <w:pPr>
-        <w:rPr>
-          <w:rFonts w:ascii="Times New Roman" w:eastAsia="宋体" w:hAnsi="Times New Roman"/>
-          <w:sz w:val="24"/>
-          <w:szCs w:val="24"/>
-        </w:rPr>
-      </w:pPr>
-    </w:p>
-    <w:p>
-      <w:pPr>
-        <w:rPr>
-          <w:rFonts w:ascii="Times New Roman" w:eastAsia="黑体" w:hAnsi="Times New Roman"/>
-          <w:sz w:val="28"/>
-          <w:szCs w:val="28"/>
-        </w:rPr>
-      </w:pPr>
-      <w:r>
-        <w:rPr>
-          <w:rFonts w:ascii="Times New Roman" w:eastAsia="黑体" w:hAnsi="Times New Roman" w:hint="eastAsia"/>
-          <w:sz w:val="28"/>
-          <w:szCs w:val="28"/>
-        </w:rPr>
-        <w:t>2</w:t>
-      </w:r>
-      <w:r>
-        <w:rPr>
-          <w:rFonts w:ascii="Times New Roman" w:eastAsia="黑体" w:hAnsi="Times New Roman"/>
-          <w:sz w:val="28"/>
-          <w:szCs w:val="28"/>
-        </w:rPr>
-        <w:t>.3.</w:t>
-      </w:r>
-      <w:r>
-        <w:rPr>
-          <w:rFonts w:ascii="Times New Roman" w:eastAsia="黑体" w:hAnsi="Times New Roman"/>
-          <w:sz w:val="28"/>
-          <w:szCs w:val="28"/>
-        </w:rPr>
-        <w:t>4</w:t>
-      </w:r>
-      <w:r>
-        <w:rPr>
-          <w:rFonts w:ascii="Times New Roman" w:eastAsia="黑体" w:hAnsi="Times New Roman"/>
-          <w:sz w:val="28"/>
-          <w:szCs w:val="28"/>
-        </w:rPr>
-        <w:t xml:space="preserve"> </w:t>
-      </w:r>
-      <w:r>
-        <w:rPr>
-          <w:rFonts w:ascii="Times New Roman" w:eastAsia="黑体" w:hAnsi="Times New Roman" w:hint="eastAsia"/>
-          <w:sz w:val="28"/>
-          <w:szCs w:val="28"/>
-        </w:rPr>
-        <w:t>小区管理模块</w:t>
-      </w:r>
+        <w:t>角色管理功能需求用例分析</w:t>
+      </w:r>
+    </w:p>
+    <w:p>
+      <w:pPr>
+        <w:rPr>
+          <w:rFonts w:ascii="Times New Roman" w:eastAsia="宋体" w:hAnsi="Times New Roman"/>
+          <w:sz w:val="24"/>
+          <w:szCs w:val="24"/>
+        </w:rPr>
+      </w:pPr>
     </w:p>
     <w:p>
       <w:pPr>
@@ -4800,101 +4710,23 @@
           <w:sz w:val="24"/>
           <w:szCs w:val="24"/>
         </w:rPr>
-        <w:t>小区</w:t>
-      </w:r>
-      <w:r>
-        <w:rPr>
-          <w:rFonts w:ascii="Times New Roman" w:eastAsia="宋体" w:hAnsi="Times New Roman" w:hint="eastAsia"/>
-          <w:sz w:val="24"/>
-          <w:szCs w:val="24"/>
-        </w:rPr>
-        <w:t>管理模块是私家车位共享平台</w:t>
-      </w:r>
-      <w:r>
-        <w:rPr>
-          <w:rFonts w:ascii="Times New Roman" w:eastAsia="宋体" w:hAnsi="Times New Roman"/>
-          <w:sz w:val="24"/>
-          <w:szCs w:val="24"/>
-        </w:rPr>
-        <w:t>APP</w:t>
-      </w:r>
-      <w:r>
-        <w:rPr>
-          <w:rFonts w:ascii="Times New Roman" w:eastAsia="宋体" w:hAnsi="Times New Roman"/>
-          <w:sz w:val="24"/>
-          <w:szCs w:val="24"/>
-        </w:rPr>
-        <w:t>后端系统</w:t>
-      </w:r>
-      <w:r>
-        <w:rPr>
-          <w:rFonts w:ascii="Times New Roman" w:eastAsia="宋体" w:hAnsi="Times New Roman" w:hint="eastAsia"/>
-          <w:sz w:val="24"/>
-          <w:szCs w:val="24"/>
-        </w:rPr>
-        <w:t>主要功能模块，小区总</w:t>
-      </w:r>
-      <w:proofErr w:type="gramStart"/>
-      <w:r>
-        <w:rPr>
-          <w:rFonts w:ascii="Times New Roman" w:eastAsia="宋体" w:hAnsi="Times New Roman" w:hint="eastAsia"/>
-          <w:sz w:val="24"/>
-          <w:szCs w:val="24"/>
-        </w:rPr>
-        <w:t>览</w:t>
-      </w:r>
-      <w:proofErr w:type="gramEnd"/>
-      <w:r>
-        <w:rPr>
-          <w:rFonts w:ascii="Times New Roman" w:eastAsia="宋体" w:hAnsi="Times New Roman" w:hint="eastAsia"/>
-          <w:sz w:val="24"/>
-          <w:szCs w:val="24"/>
-        </w:rPr>
-        <w:t>页管理员可以对所有小区进行增改查，而用户只能看到概况无增改查权限；我的</w:t>
-      </w:r>
-      <w:proofErr w:type="gramStart"/>
-      <w:r>
-        <w:rPr>
-          <w:rFonts w:ascii="Times New Roman" w:eastAsia="宋体" w:hAnsi="Times New Roman" w:hint="eastAsia"/>
-          <w:sz w:val="24"/>
-          <w:szCs w:val="24"/>
-        </w:rPr>
-        <w:t>小区页仅对</w:t>
-      </w:r>
-      <w:proofErr w:type="gramEnd"/>
-      <w:r>
-        <w:rPr>
-          <w:rFonts w:ascii="Times New Roman" w:eastAsia="宋体" w:hAnsi="Times New Roman" w:hint="eastAsia"/>
-          <w:sz w:val="24"/>
-          <w:szCs w:val="24"/>
-        </w:rPr>
-        <w:t>用户可视管理员</w:t>
-      </w:r>
-      <w:proofErr w:type="gramStart"/>
-      <w:r>
-        <w:rPr>
-          <w:rFonts w:ascii="Times New Roman" w:eastAsia="宋体" w:hAnsi="Times New Roman" w:hint="eastAsia"/>
-          <w:sz w:val="24"/>
-          <w:szCs w:val="24"/>
-        </w:rPr>
-        <w:t>不</w:t>
-      </w:r>
-      <w:proofErr w:type="gramEnd"/>
-      <w:r>
-        <w:rPr>
-          <w:rFonts w:ascii="Times New Roman" w:eastAsia="宋体" w:hAnsi="Times New Roman" w:hint="eastAsia"/>
-          <w:sz w:val="24"/>
-          <w:szCs w:val="24"/>
-        </w:rPr>
-        <w:t>可视，用户可以对自己的小区进行增改查</w:t>
-      </w:r>
-      <w:r>
-        <w:rPr>
-          <w:rFonts w:ascii="Times New Roman" w:eastAsia="宋体" w:hAnsi="Times New Roman" w:hint="eastAsia"/>
-          <w:sz w:val="24"/>
-          <w:szCs w:val="24"/>
-        </w:rPr>
-        <w:t>。</w:t>
+        <w:t>3</w:t>
+      </w:r>
+      <w:r>
+        <w:rPr>
+          <w:rFonts w:ascii="Times New Roman" w:eastAsia="宋体" w:hAnsi="Times New Roman" w:hint="eastAsia"/>
+          <w:sz w:val="24"/>
+          <w:szCs w:val="24"/>
+        </w:rPr>
+        <w:t>）</w:t>
+      </w:r>
+      <w:r>
+        <w:rPr>
+          <w:rFonts w:ascii="Times New Roman" w:eastAsia="宋体" w:hAnsi="Times New Roman" w:hint="eastAsia"/>
+          <w:sz w:val="24"/>
+          <w:szCs w:val="24"/>
+        </w:rPr>
+        <w:t>菜单管理</w:t>
       </w:r>
     </w:p>
     <w:p>
@@ -4913,23 +4745,7 @@
           <w:sz w:val="24"/>
           <w:szCs w:val="24"/>
         </w:rPr>
-        <w:t>1</w:t>
-      </w:r>
-      <w:r>
-        <w:rPr>
-          <w:rFonts w:ascii="Times New Roman" w:eastAsia="宋体" w:hAnsi="Times New Roman" w:hint="eastAsia"/>
-          <w:sz w:val="24"/>
-          <w:szCs w:val="24"/>
-        </w:rPr>
-        <w:t>）</w:t>
-      </w:r>
-      <w:r>
-        <w:rPr>
-          <w:rFonts w:ascii="Times New Roman" w:eastAsia="宋体" w:hAnsi="Times New Roman" w:hint="eastAsia"/>
-          <w:sz w:val="24"/>
-          <w:szCs w:val="24"/>
-        </w:rPr>
-        <w:t>小区总</w:t>
+        <w:t>管理员可以对菜单</w:t>
       </w:r>
       <w:proofErr w:type="gramStart"/>
       <w:r>
@@ -4938,28 +4754,17 @@
           <w:sz w:val="24"/>
           <w:szCs w:val="24"/>
         </w:rPr>
-        <w:t>览</w:t>
+        <w:t>进行</w:t>
+      </w:r>
+      <w:r>
+        <w:rPr>
+          <w:rFonts w:ascii="Times New Roman" w:eastAsia="宋体" w:hAnsi="Times New Roman" w:hint="eastAsia"/>
+          <w:sz w:val="24"/>
+          <w:szCs w:val="24"/>
+        </w:rPr>
+        <w:t>进行</w:t>
       </w:r>
       <w:proofErr w:type="gramEnd"/>
-    </w:p>
-    <w:p>
-      <w:pPr>
-        <w:spacing w:line="400" w:lineRule="exact"/>
-        <w:ind w:firstLineChars="200" w:firstLine="480"/>
-        <w:rPr>
-          <w:rFonts w:ascii="Times New Roman" w:eastAsia="宋体" w:hAnsi="Times New Roman"/>
-          <w:sz w:val="24"/>
-          <w:szCs w:val="24"/>
-        </w:rPr>
-      </w:pPr>
-      <w:r>
-        <w:rPr>
-          <w:rFonts w:ascii="Times New Roman" w:eastAsia="宋体" w:hAnsi="Times New Roman" w:hint="eastAsia"/>
-          <w:sz w:val="24"/>
-          <w:szCs w:val="24"/>
-        </w:rPr>
-        <w:t>管理员可以对所有小区进行</w:t>
-      </w:r>
       <w:r>
         <w:rPr>
           <w:rFonts w:ascii="Times New Roman" w:eastAsia="宋体" w:hAnsi="Times New Roman" w:hint="eastAsia"/>
@@ -4990,39 +4795,31 @@
           <w:sz w:val="24"/>
           <w:szCs w:val="24"/>
         </w:rPr>
-        <w:t>，用户只能看到概况。新增和编辑需要提供小区的小区名称、地址、经度、维度</w:t>
-      </w:r>
-      <w:r>
-        <w:rPr>
-          <w:rFonts w:ascii="Times New Roman" w:eastAsia="宋体" w:hAnsi="Times New Roman" w:hint="eastAsia"/>
-          <w:sz w:val="24"/>
-          <w:szCs w:val="24"/>
-        </w:rPr>
-        <w:t>、状态</w:t>
-      </w:r>
-      <w:r>
-        <w:rPr>
-          <w:rFonts w:ascii="Times New Roman" w:eastAsia="宋体" w:hAnsi="Times New Roman" w:hint="eastAsia"/>
-          <w:sz w:val="24"/>
-          <w:szCs w:val="24"/>
-        </w:rPr>
-        <w:t>的关键信息，以及描述等可选项一起进行校验，注意经纬度可以通过地址项和百度地图定位结合自动获取。搜索可按关键字进行搜索，也可以进行分页搜索。</w:t>
-      </w:r>
-      <w:r>
-        <w:rPr>
-          <w:rFonts w:ascii="Times New Roman" w:eastAsia="宋体" w:hAnsi="Times New Roman" w:hint="eastAsia"/>
-          <w:sz w:val="24"/>
-          <w:szCs w:val="24"/>
-        </w:rPr>
-        <w:t>为保证系统完整性没有删除权限，可以在通过设置状态禁用</w:t>
-      </w:r>
-      <w:r>
-        <w:rPr>
-          <w:rFonts w:ascii="Times New Roman" w:eastAsia="宋体" w:hAnsi="Times New Roman" w:hint="eastAsia"/>
-          <w:sz w:val="24"/>
-          <w:szCs w:val="24"/>
-        </w:rPr>
-        <w:t>小区</w:t>
+        <w:t>。新增和编辑需要提供菜单的上级菜单、菜单名称、权限编码、类型的关键信息，以及图标、</w:t>
+      </w:r>
+      <w:r>
+        <w:rPr>
+          <w:rFonts w:ascii="Times New Roman" w:eastAsia="宋体" w:hAnsi="Times New Roman" w:hint="eastAsia"/>
+          <w:sz w:val="24"/>
+          <w:szCs w:val="24"/>
+        </w:rPr>
+        <w:t>URL</w:t>
+      </w:r>
+      <w:r>
+        <w:rPr>
+          <w:rFonts w:ascii="Times New Roman" w:eastAsia="宋体" w:hAnsi="Times New Roman" w:hint="eastAsia"/>
+          <w:sz w:val="24"/>
+          <w:szCs w:val="24"/>
+        </w:rPr>
+        <w:t>、组件名等可选项一起进行校验。搜索能按菜单的上下级结构展示树状表单。</w:t>
+      </w:r>
+      <w:r>
+        <w:rPr>
+          <w:rFonts w:ascii="Times New Roman" w:eastAsia="宋体" w:hAnsi="Times New Roman" w:hint="eastAsia"/>
+          <w:sz w:val="24"/>
+          <w:szCs w:val="24"/>
+        </w:rPr>
+        <w:t>为保证系统完整性没有删除权限</w:t>
       </w:r>
       <w:r>
         <w:rPr>
@@ -5038,7 +4835,8 @@
         <w:jc w:val="center"/>
         <w:rPr>
           <w:rFonts w:ascii="Times New Roman" w:eastAsia="宋体" w:hAnsi="Times New Roman"/>
-          <w:szCs w:val="21"/>
+          <w:sz w:val="24"/>
+          <w:szCs w:val="24"/>
         </w:rPr>
       </w:pPr>
       <w:r>
@@ -5046,10 +4844,10 @@
           <w:noProof/>
         </w:rPr>
         <w:drawing>
-          <wp:inline distT="0" distB="0" distL="0" distR="0" wp14:anchorId="756A9500" wp14:editId="59D8907F">
-            <wp:extent cx="5274310" cy="1896110"/>
-            <wp:effectExtent l="0" t="0" r="2540" b="8890"/>
-            <wp:docPr id="5" name="图片 5"/>
+          <wp:inline distT="0" distB="0" distL="0" distR="0" wp14:anchorId="1B1B13B1" wp14:editId="7082113B">
+            <wp:extent cx="3409461" cy="1809403"/>
+            <wp:effectExtent l="0" t="0" r="635" b="635"/>
+            <wp:docPr id="4" name="图片 4"/>
             <wp:cNvGraphicFramePr>
               <a:graphicFrameLocks xmlns:a="http://schemas.openxmlformats.org/drawingml/2006/main" noChangeAspect="1"/>
             </wp:cNvGraphicFramePr>
@@ -5069,7 +4867,7 @@
                   <pic:spPr>
                     <a:xfrm>
                       <a:off x="0" y="0"/>
-                      <a:ext cx="5274310" cy="1896110"/>
+                      <a:ext cx="3425733" cy="1818038"/>
                     </a:xfrm>
                     <a:prstGeom prst="rect">
                       <a:avLst/>
@@ -5082,127 +4880,11 @@
         </w:drawing>
       </w:r>
       <w:r>
+        <w:rPr>
+          <w:noProof/>
+        </w:rPr>
         <w:t xml:space="preserve"> </w:t>
       </w:r>
-      <w:r>
-        <w:rPr>
-          <w:rFonts w:ascii="Times New Roman" w:eastAsia="宋体" w:hAnsi="Times New Roman" w:hint="eastAsia"/>
-          <w:szCs w:val="21"/>
-        </w:rPr>
-        <w:t>（</w:t>
-      </w:r>
-      <w:r>
-        <w:rPr>
-          <w:rFonts w:ascii="Times New Roman" w:eastAsia="宋体" w:hAnsi="Times New Roman" w:hint="eastAsia"/>
-          <w:szCs w:val="21"/>
-        </w:rPr>
-        <w:t>a</w:t>
-      </w:r>
-      <w:r>
-        <w:rPr>
-          <w:rFonts w:ascii="Times New Roman" w:eastAsia="宋体" w:hAnsi="Times New Roman" w:hint="eastAsia"/>
-          <w:szCs w:val="21"/>
-        </w:rPr>
-        <w:t>）</w:t>
-      </w:r>
-      <w:r>
-        <w:rPr>
-          <w:rFonts w:ascii="Times New Roman" w:eastAsia="宋体" w:hAnsi="Times New Roman" w:hint="eastAsia"/>
-          <w:szCs w:val="21"/>
-        </w:rPr>
-        <w:t>管理员</w:t>
-      </w:r>
-      <w:r>
-        <w:rPr>
-          <w:rFonts w:ascii="Times New Roman" w:eastAsia="宋体" w:hAnsi="Times New Roman"/>
-          <w:szCs w:val="21"/>
-        </w:rPr>
-        <w:tab/>
-      </w:r>
-      <w:r>
-        <w:rPr>
-          <w:rFonts w:ascii="Times New Roman" w:eastAsia="宋体" w:hAnsi="Times New Roman"/>
-          <w:szCs w:val="21"/>
-        </w:rPr>
-        <w:tab/>
-      </w:r>
-      <w:r>
-        <w:rPr>
-          <w:rFonts w:ascii="Times New Roman" w:eastAsia="宋体" w:hAnsi="Times New Roman"/>
-          <w:szCs w:val="21"/>
-        </w:rPr>
-        <w:tab/>
-      </w:r>
-      <w:r>
-        <w:rPr>
-          <w:rFonts w:ascii="Times New Roman" w:eastAsia="宋体" w:hAnsi="Times New Roman"/>
-          <w:szCs w:val="21"/>
-        </w:rPr>
-        <w:tab/>
-      </w:r>
-      <w:r>
-        <w:rPr>
-          <w:rFonts w:ascii="Times New Roman" w:eastAsia="宋体" w:hAnsi="Times New Roman"/>
-          <w:szCs w:val="21"/>
-        </w:rPr>
-        <w:tab/>
-      </w:r>
-      <w:r>
-        <w:rPr>
-          <w:rFonts w:ascii="Times New Roman" w:eastAsia="宋体" w:hAnsi="Times New Roman"/>
-          <w:szCs w:val="21"/>
-        </w:rPr>
-        <w:tab/>
-      </w:r>
-      <w:r>
-        <w:rPr>
-          <w:rFonts w:ascii="Times New Roman" w:eastAsia="宋体" w:hAnsi="Times New Roman"/>
-          <w:szCs w:val="21"/>
-        </w:rPr>
-        <w:tab/>
-      </w:r>
-      <w:r>
-        <w:rPr>
-          <w:rFonts w:ascii="Times New Roman" w:eastAsia="宋体" w:hAnsi="Times New Roman"/>
-          <w:szCs w:val="21"/>
-        </w:rPr>
-        <w:tab/>
-      </w:r>
-      <w:r>
-        <w:rPr>
-          <w:rFonts w:ascii="Times New Roman" w:eastAsia="宋体" w:hAnsi="Times New Roman"/>
-          <w:szCs w:val="21"/>
-        </w:rPr>
-        <w:tab/>
-      </w:r>
-      <w:r>
-        <w:rPr>
-          <w:rFonts w:ascii="Times New Roman" w:eastAsia="宋体" w:hAnsi="Times New Roman" w:hint="eastAsia"/>
-          <w:szCs w:val="21"/>
-        </w:rPr>
-        <w:t>（</w:t>
-      </w:r>
-      <w:r>
-        <w:rPr>
-          <w:rFonts w:ascii="Times New Roman" w:eastAsia="宋体" w:hAnsi="Times New Roman" w:hint="eastAsia"/>
-          <w:szCs w:val="21"/>
-        </w:rPr>
-        <w:t>b</w:t>
-      </w:r>
-      <w:r>
-        <w:rPr>
-          <w:rFonts w:ascii="Times New Roman" w:eastAsia="宋体" w:hAnsi="Times New Roman" w:hint="eastAsia"/>
-          <w:szCs w:val="21"/>
-        </w:rPr>
-        <w:t>）</w:t>
-      </w:r>
-      <w:r>
-        <w:rPr>
-          <w:rFonts w:ascii="Times New Roman" w:eastAsia="宋体" w:hAnsi="Times New Roman" w:hint="eastAsia"/>
-          <w:szCs w:val="21"/>
-        </w:rPr>
-        <w:t>用户</w:t>
-      </w:r>
     </w:p>
     <w:p>
       <w:pPr>
@@ -5231,7 +4913,14 @@
           <w:rFonts w:ascii="Times New Roman" w:eastAsia="宋体" w:hAnsi="Times New Roman"/>
           <w:szCs w:val="21"/>
         </w:rPr>
-        <w:t>.6</w:t>
+        <w:t>.</w:t>
+      </w:r>
+      <w:r>
+        <w:rPr>
+          <w:rFonts w:ascii="Times New Roman" w:eastAsia="宋体" w:hAnsi="Times New Roman"/>
+          <w:szCs w:val="21"/>
+        </w:rPr>
+        <w:t>6</w:t>
       </w:r>
       <w:r>
         <w:rPr>
@@ -5245,33 +4934,66 @@
           <w:rFonts w:ascii="Times New Roman" w:eastAsia="宋体" w:hAnsi="Times New Roman" w:hint="eastAsia"/>
           <w:szCs w:val="21"/>
         </w:rPr>
-        <w:t>小区总</w:t>
-      </w:r>
-      <w:proofErr w:type="gramStart"/>
-      <w:r>
-        <w:rPr>
-          <w:rFonts w:ascii="Times New Roman" w:eastAsia="宋体" w:hAnsi="Times New Roman" w:hint="eastAsia"/>
-          <w:szCs w:val="21"/>
-        </w:rPr>
-        <w:t>览</w:t>
-      </w:r>
-      <w:proofErr w:type="gramEnd"/>
-      <w:r>
-        <w:rPr>
-          <w:rFonts w:ascii="Times New Roman" w:eastAsia="宋体" w:hAnsi="Times New Roman" w:hint="eastAsia"/>
-          <w:szCs w:val="21"/>
-        </w:rPr>
-        <w:t>功能需求用例分析</w:t>
-      </w:r>
-    </w:p>
-    <w:p>
-      <w:pPr>
-        <w:jc w:val="center"/>
-        <w:rPr>
-          <w:rFonts w:ascii="Times New Roman" w:eastAsia="宋体" w:hAnsi="Times New Roman"/>
-          <w:szCs w:val="21"/>
-        </w:rPr>
-      </w:pPr>
+        <w:t>菜单管理功能需求用例分析</w:t>
+      </w:r>
+    </w:p>
+    <w:p>
+      <w:pPr>
+        <w:rPr>
+          <w:rFonts w:ascii="Times New Roman" w:eastAsia="宋体" w:hAnsi="Times New Roman"/>
+          <w:sz w:val="24"/>
+          <w:szCs w:val="24"/>
+        </w:rPr>
+      </w:pPr>
+    </w:p>
+    <w:p>
+      <w:pPr>
+        <w:rPr>
+          <w:rFonts w:ascii="Times New Roman" w:eastAsia="黑体" w:hAnsi="Times New Roman"/>
+          <w:sz w:val="28"/>
+          <w:szCs w:val="28"/>
+        </w:rPr>
+      </w:pPr>
+      <w:r>
+        <w:rPr>
+          <w:rFonts w:ascii="Times New Roman" w:eastAsia="黑体" w:hAnsi="Times New Roman" w:hint="eastAsia"/>
+          <w:sz w:val="28"/>
+          <w:szCs w:val="28"/>
+        </w:rPr>
+        <w:t>2</w:t>
+      </w:r>
+      <w:r>
+        <w:rPr>
+          <w:rFonts w:ascii="Times New Roman" w:eastAsia="黑体" w:hAnsi="Times New Roman"/>
+          <w:sz w:val="28"/>
+          <w:szCs w:val="28"/>
+        </w:rPr>
+        <w:t>.3.</w:t>
+      </w:r>
+      <w:r>
+        <w:rPr>
+          <w:rFonts w:ascii="Times New Roman" w:eastAsia="黑体" w:hAnsi="Times New Roman"/>
+          <w:sz w:val="28"/>
+          <w:szCs w:val="28"/>
+        </w:rPr>
+        <w:t>4</w:t>
+      </w:r>
+      <w:r>
+        <w:rPr>
+          <w:rFonts w:ascii="Times New Roman" w:eastAsia="黑体" w:hAnsi="Times New Roman"/>
+          <w:sz w:val="28"/>
+          <w:szCs w:val="28"/>
+        </w:rPr>
+        <w:t xml:space="preserve"> </w:t>
+      </w:r>
+      <w:r>
+        <w:rPr>
+          <w:rFonts w:ascii="Times New Roman" w:eastAsia="黑体" w:hAnsi="Times New Roman" w:hint="eastAsia"/>
+          <w:sz w:val="28"/>
+          <w:szCs w:val="28"/>
+        </w:rPr>
+        <w:t>小区管理模块</w:t>
+      </w:r>
     </w:p>
     <w:p>
       <w:pPr>
@@ -5289,23 +5011,101 @@
           <w:sz w:val="24"/>
           <w:szCs w:val="24"/>
         </w:rPr>
-        <w:t>2</w:t>
-      </w:r>
-      <w:r>
-        <w:rPr>
-          <w:rFonts w:ascii="Times New Roman" w:eastAsia="宋体" w:hAnsi="Times New Roman" w:hint="eastAsia"/>
-          <w:sz w:val="24"/>
-          <w:szCs w:val="24"/>
-        </w:rPr>
-        <w:t>）</w:t>
-      </w:r>
-      <w:r>
-        <w:rPr>
-          <w:rFonts w:ascii="Times New Roman" w:eastAsia="宋体" w:hAnsi="Times New Roman" w:hint="eastAsia"/>
-          <w:sz w:val="24"/>
-          <w:szCs w:val="24"/>
-        </w:rPr>
-        <w:t>我的小区</w:t>
+        <w:t>小区</w:t>
+      </w:r>
+      <w:r>
+        <w:rPr>
+          <w:rFonts w:ascii="Times New Roman" w:eastAsia="宋体" w:hAnsi="Times New Roman" w:hint="eastAsia"/>
+          <w:sz w:val="24"/>
+          <w:szCs w:val="24"/>
+        </w:rPr>
+        <w:t>管理模块是私家车位共享平台</w:t>
+      </w:r>
+      <w:r>
+        <w:rPr>
+          <w:rFonts w:ascii="Times New Roman" w:eastAsia="宋体" w:hAnsi="Times New Roman"/>
+          <w:sz w:val="24"/>
+          <w:szCs w:val="24"/>
+        </w:rPr>
+        <w:t>APP</w:t>
+      </w:r>
+      <w:r>
+        <w:rPr>
+          <w:rFonts w:ascii="Times New Roman" w:eastAsia="宋体" w:hAnsi="Times New Roman"/>
+          <w:sz w:val="24"/>
+          <w:szCs w:val="24"/>
+        </w:rPr>
+        <w:t>后端系统</w:t>
+      </w:r>
+      <w:r>
+        <w:rPr>
+          <w:rFonts w:ascii="Times New Roman" w:eastAsia="宋体" w:hAnsi="Times New Roman" w:hint="eastAsia"/>
+          <w:sz w:val="24"/>
+          <w:szCs w:val="24"/>
+        </w:rPr>
+        <w:t>主要功能模块，小区总</w:t>
+      </w:r>
+      <w:proofErr w:type="gramStart"/>
+      <w:r>
+        <w:rPr>
+          <w:rFonts w:ascii="Times New Roman" w:eastAsia="宋体" w:hAnsi="Times New Roman" w:hint="eastAsia"/>
+          <w:sz w:val="24"/>
+          <w:szCs w:val="24"/>
+        </w:rPr>
+        <w:t>览</w:t>
+      </w:r>
+      <w:proofErr w:type="gramEnd"/>
+      <w:r>
+        <w:rPr>
+          <w:rFonts w:ascii="Times New Roman" w:eastAsia="宋体" w:hAnsi="Times New Roman" w:hint="eastAsia"/>
+          <w:sz w:val="24"/>
+          <w:szCs w:val="24"/>
+        </w:rPr>
+        <w:t>页管理员可以对所有小区进行增改查，而用户只能看到概况无增改查权限；我的</w:t>
+      </w:r>
+      <w:proofErr w:type="gramStart"/>
+      <w:r>
+        <w:rPr>
+          <w:rFonts w:ascii="Times New Roman" w:eastAsia="宋体" w:hAnsi="Times New Roman" w:hint="eastAsia"/>
+          <w:sz w:val="24"/>
+          <w:szCs w:val="24"/>
+        </w:rPr>
+        <w:t>小区页仅对</w:t>
+      </w:r>
+      <w:proofErr w:type="gramEnd"/>
+      <w:r>
+        <w:rPr>
+          <w:rFonts w:ascii="Times New Roman" w:eastAsia="宋体" w:hAnsi="Times New Roman" w:hint="eastAsia"/>
+          <w:sz w:val="24"/>
+          <w:szCs w:val="24"/>
+        </w:rPr>
+        <w:t>用户可视管理员</w:t>
+      </w:r>
+      <w:proofErr w:type="gramStart"/>
+      <w:r>
+        <w:rPr>
+          <w:rFonts w:ascii="Times New Roman" w:eastAsia="宋体" w:hAnsi="Times New Roman" w:hint="eastAsia"/>
+          <w:sz w:val="24"/>
+          <w:szCs w:val="24"/>
+        </w:rPr>
+        <w:t>不</w:t>
+      </w:r>
+      <w:proofErr w:type="gramEnd"/>
+      <w:r>
+        <w:rPr>
+          <w:rFonts w:ascii="Times New Roman" w:eastAsia="宋体" w:hAnsi="Times New Roman" w:hint="eastAsia"/>
+          <w:sz w:val="24"/>
+          <w:szCs w:val="24"/>
+        </w:rPr>
+        <w:t>可视，用户可以对自己的小区进行增改查</w:t>
+      </w:r>
+      <w:r>
+        <w:rPr>
+          <w:rFonts w:ascii="Times New Roman" w:eastAsia="宋体" w:hAnsi="Times New Roman" w:hint="eastAsia"/>
+          <w:sz w:val="24"/>
+          <w:szCs w:val="24"/>
+        </w:rPr>
+        <w:t>。</w:t>
       </w:r>
     </w:p>
     <w:p>
@@ -5324,15 +5124,52 @@
           <w:sz w:val="24"/>
           <w:szCs w:val="24"/>
         </w:rPr>
-        <w:t>用户可以对自己的小区</w:t>
-      </w:r>
-      <w:r>
-        <w:rPr>
-          <w:rFonts w:ascii="Times New Roman" w:eastAsia="宋体" w:hAnsi="Times New Roman" w:hint="eastAsia"/>
-          <w:sz w:val="24"/>
-          <w:szCs w:val="24"/>
-        </w:rPr>
-        <w:t>进行</w:t>
+        <w:t>1</w:t>
+      </w:r>
+      <w:r>
+        <w:rPr>
+          <w:rFonts w:ascii="Times New Roman" w:eastAsia="宋体" w:hAnsi="Times New Roman" w:hint="eastAsia"/>
+          <w:sz w:val="24"/>
+          <w:szCs w:val="24"/>
+        </w:rPr>
+        <w:t>）</w:t>
+      </w:r>
+      <w:r>
+        <w:rPr>
+          <w:rFonts w:ascii="Times New Roman" w:eastAsia="宋体" w:hAnsi="Times New Roman" w:hint="eastAsia"/>
+          <w:sz w:val="24"/>
+          <w:szCs w:val="24"/>
+        </w:rPr>
+        <w:t>小区总</w:t>
+      </w:r>
+      <w:proofErr w:type="gramStart"/>
+      <w:r>
+        <w:rPr>
+          <w:rFonts w:ascii="Times New Roman" w:eastAsia="宋体" w:hAnsi="Times New Roman" w:hint="eastAsia"/>
+          <w:sz w:val="24"/>
+          <w:szCs w:val="24"/>
+        </w:rPr>
+        <w:t>览</w:t>
+      </w:r>
+      <w:proofErr w:type="gramEnd"/>
+    </w:p>
+    <w:p>
+      <w:pPr>
+        <w:spacing w:line="400" w:lineRule="exact"/>
+        <w:ind w:firstLineChars="200" w:firstLine="480"/>
+        <w:rPr>
+          <w:rFonts w:ascii="Times New Roman" w:eastAsia="宋体" w:hAnsi="Times New Roman"/>
+          <w:sz w:val="24"/>
+          <w:szCs w:val="24"/>
+        </w:rPr>
+      </w:pPr>
+      <w:r>
+        <w:rPr>
+          <w:rFonts w:ascii="Times New Roman" w:eastAsia="宋体" w:hAnsi="Times New Roman" w:hint="eastAsia"/>
+          <w:sz w:val="24"/>
+          <w:szCs w:val="24"/>
+        </w:rPr>
+        <w:t>管理员可以对所有小区进行</w:t>
       </w:r>
       <w:r>
         <w:rPr>
@@ -5364,7 +5201,7 @@
           <w:sz w:val="24"/>
           <w:szCs w:val="24"/>
         </w:rPr>
-        <w:t>。新增和编辑需要提供自己小区的小区名称、地址、经度、维度</w:t>
+        <w:t>，用户只能看到概况。新增和编辑需要提供小区的小区名称、地址、经度、维度</w:t>
       </w:r>
       <w:r>
         <w:rPr>
@@ -5380,7 +5217,15 @@
           <w:sz w:val="24"/>
           <w:szCs w:val="24"/>
         </w:rPr>
-        <w:t>的关键信息，以及描述等可选项一起进行校验，注意经纬度可以通过地址项和百度地图定位结合自动获取。搜索可</w:t>
+        <w:t>的关键信息，以及描述等可选项一起进行校验，注意经纬度可以通过地址项和百度地图定位结合自动获取。搜索可按关键字进行搜索，也可以进行分页搜索。</w:t>
+      </w:r>
+      <w:r>
+        <w:rPr>
+          <w:rFonts w:ascii="Times New Roman" w:eastAsia="宋体" w:hAnsi="Times New Roman" w:hint="eastAsia"/>
+          <w:sz w:val="24"/>
+          <w:szCs w:val="24"/>
+        </w:rPr>
+        <w:t>为保证系统完整性没</w:t>
       </w:r>
       <w:r>
         <w:rPr>
@@ -5389,15 +5234,7 @@
           <w:szCs w:val="24"/>
         </w:rPr>
         <w:lastRenderedPageBreak/>
-        <w:t>按关键字进行搜索，也可以进行分页搜索。</w:t>
-      </w:r>
-      <w:r>
-        <w:rPr>
-          <w:rFonts w:ascii="Times New Roman" w:eastAsia="宋体" w:hAnsi="Times New Roman" w:hint="eastAsia"/>
-          <w:sz w:val="24"/>
-          <w:szCs w:val="24"/>
-        </w:rPr>
-        <w:t>为保证系统完整性没有删除权限，可以在通过设置状态禁用</w:t>
+        <w:t>有删除权限，可以在通过设置状态禁用</w:t>
       </w:r>
       <w:r>
         <w:rPr>
@@ -5421,8 +5258,7 @@
         <w:jc w:val="center"/>
         <w:rPr>
           <w:rFonts w:ascii="Times New Roman" w:eastAsia="宋体" w:hAnsi="Times New Roman"/>
-          <w:sz w:val="24"/>
-          <w:szCs w:val="24"/>
+          <w:szCs w:val="21"/>
         </w:rPr>
       </w:pPr>
       <w:r>
@@ -5430,10 +5266,10 @@
           <w:noProof/>
         </w:rPr>
         <w:drawing>
-          <wp:inline distT="0" distB="0" distL="0" distR="0" wp14:anchorId="40C763E5" wp14:editId="6630EF70">
-            <wp:extent cx="3174144" cy="1935211"/>
-            <wp:effectExtent l="0" t="0" r="7620" b="8255"/>
-            <wp:docPr id="6" name="图片 6"/>
+          <wp:inline distT="0" distB="0" distL="0" distR="0" wp14:anchorId="756A9500" wp14:editId="59D8907F">
+            <wp:extent cx="5274310" cy="1896110"/>
+            <wp:effectExtent l="0" t="0" r="2540" b="8890"/>
+            <wp:docPr id="5" name="图片 5"/>
             <wp:cNvGraphicFramePr>
               <a:graphicFrameLocks xmlns:a="http://schemas.openxmlformats.org/drawingml/2006/main" noChangeAspect="1"/>
             </wp:cNvGraphicFramePr>
@@ -5453,7 +5289,7 @@
                   <pic:spPr>
                     <a:xfrm>
                       <a:off x="0" y="0"/>
-                      <a:ext cx="3186402" cy="1942684"/>
+                      <a:ext cx="5274310" cy="1896110"/>
                     </a:xfrm>
                     <a:prstGeom prst="rect">
                       <a:avLst/>
@@ -5466,11 +5302,127 @@
         </w:drawing>
       </w:r>
       <w:r>
-        <w:rPr>
-          <w:noProof/>
-        </w:rPr>
         <w:t xml:space="preserve"> </w:t>
       </w:r>
+      <w:r>
+        <w:rPr>
+          <w:rFonts w:ascii="Times New Roman" w:eastAsia="宋体" w:hAnsi="Times New Roman" w:hint="eastAsia"/>
+          <w:szCs w:val="21"/>
+        </w:rPr>
+        <w:t>（</w:t>
+      </w:r>
+      <w:r>
+        <w:rPr>
+          <w:rFonts w:ascii="Times New Roman" w:eastAsia="宋体" w:hAnsi="Times New Roman" w:hint="eastAsia"/>
+          <w:szCs w:val="21"/>
+        </w:rPr>
+        <w:t>a</w:t>
+      </w:r>
+      <w:r>
+        <w:rPr>
+          <w:rFonts w:ascii="Times New Roman" w:eastAsia="宋体" w:hAnsi="Times New Roman" w:hint="eastAsia"/>
+          <w:szCs w:val="21"/>
+        </w:rPr>
+        <w:t>）</w:t>
+      </w:r>
+      <w:r>
+        <w:rPr>
+          <w:rFonts w:ascii="Times New Roman" w:eastAsia="宋体" w:hAnsi="Times New Roman" w:hint="eastAsia"/>
+          <w:szCs w:val="21"/>
+        </w:rPr>
+        <w:t>管理员</w:t>
+      </w:r>
+      <w:r>
+        <w:rPr>
+          <w:rFonts w:ascii="Times New Roman" w:eastAsia="宋体" w:hAnsi="Times New Roman"/>
+          <w:szCs w:val="21"/>
+        </w:rPr>
+        <w:tab/>
+      </w:r>
+      <w:r>
+        <w:rPr>
+          <w:rFonts w:ascii="Times New Roman" w:eastAsia="宋体" w:hAnsi="Times New Roman"/>
+          <w:szCs w:val="21"/>
+        </w:rPr>
+        <w:tab/>
+      </w:r>
+      <w:r>
+        <w:rPr>
+          <w:rFonts w:ascii="Times New Roman" w:eastAsia="宋体" w:hAnsi="Times New Roman"/>
+          <w:szCs w:val="21"/>
+        </w:rPr>
+        <w:tab/>
+      </w:r>
+      <w:r>
+        <w:rPr>
+          <w:rFonts w:ascii="Times New Roman" w:eastAsia="宋体" w:hAnsi="Times New Roman"/>
+          <w:szCs w:val="21"/>
+        </w:rPr>
+        <w:tab/>
+      </w:r>
+      <w:r>
+        <w:rPr>
+          <w:rFonts w:ascii="Times New Roman" w:eastAsia="宋体" w:hAnsi="Times New Roman"/>
+          <w:szCs w:val="21"/>
+        </w:rPr>
+        <w:tab/>
+      </w:r>
+      <w:r>
+        <w:rPr>
+          <w:rFonts w:ascii="Times New Roman" w:eastAsia="宋体" w:hAnsi="Times New Roman"/>
+          <w:szCs w:val="21"/>
+        </w:rPr>
+        <w:tab/>
+      </w:r>
+      <w:r>
+        <w:rPr>
+          <w:rFonts w:ascii="Times New Roman" w:eastAsia="宋体" w:hAnsi="Times New Roman"/>
+          <w:szCs w:val="21"/>
+        </w:rPr>
+        <w:tab/>
+      </w:r>
+      <w:r>
+        <w:rPr>
+          <w:rFonts w:ascii="Times New Roman" w:eastAsia="宋体" w:hAnsi="Times New Roman"/>
+          <w:szCs w:val="21"/>
+        </w:rPr>
+        <w:tab/>
+      </w:r>
+      <w:r>
+        <w:rPr>
+          <w:rFonts w:ascii="Times New Roman" w:eastAsia="宋体" w:hAnsi="Times New Roman"/>
+          <w:szCs w:val="21"/>
+        </w:rPr>
+        <w:tab/>
+      </w:r>
+      <w:r>
+        <w:rPr>
+          <w:rFonts w:ascii="Times New Roman" w:eastAsia="宋体" w:hAnsi="Times New Roman" w:hint="eastAsia"/>
+          <w:szCs w:val="21"/>
+        </w:rPr>
+        <w:t>（</w:t>
+      </w:r>
+      <w:r>
+        <w:rPr>
+          <w:rFonts w:ascii="Times New Roman" w:eastAsia="宋体" w:hAnsi="Times New Roman" w:hint="eastAsia"/>
+          <w:szCs w:val="21"/>
+        </w:rPr>
+        <w:t>b</w:t>
+      </w:r>
+      <w:r>
+        <w:rPr>
+          <w:rFonts w:ascii="Times New Roman" w:eastAsia="宋体" w:hAnsi="Times New Roman" w:hint="eastAsia"/>
+          <w:szCs w:val="21"/>
+        </w:rPr>
+        <w:t>）</w:t>
+      </w:r>
+      <w:r>
+        <w:rPr>
+          <w:rFonts w:ascii="Times New Roman" w:eastAsia="宋体" w:hAnsi="Times New Roman" w:hint="eastAsia"/>
+          <w:szCs w:val="21"/>
+        </w:rPr>
+        <w:t>用户</w:t>
+      </w:r>
     </w:p>
     <w:p>
       <w:pPr>
@@ -5499,7 +5451,14 @@
           <w:rFonts w:ascii="Times New Roman" w:eastAsia="宋体" w:hAnsi="Times New Roman"/>
           <w:szCs w:val="21"/>
         </w:rPr>
-        <w:t>.7</w:t>
+        <w:t>.</w:t>
+      </w:r>
+      <w:r>
+        <w:rPr>
+          <w:rFonts w:ascii="Times New Roman" w:eastAsia="宋体" w:hAnsi="Times New Roman"/>
+          <w:szCs w:val="21"/>
+        </w:rPr>
+        <w:t>7</w:t>
       </w:r>
       <w:r>
         <w:rPr>
@@ -5513,66 +5472,33 @@
           <w:rFonts w:ascii="Times New Roman" w:eastAsia="宋体" w:hAnsi="Times New Roman" w:hint="eastAsia"/>
           <w:szCs w:val="21"/>
         </w:rPr>
-        <w:t>我的小区功能需求用例分析</w:t>
-      </w:r>
-    </w:p>
-    <w:p>
-      <w:pPr>
-        <w:rPr>
-          <w:rFonts w:ascii="Times New Roman" w:eastAsia="宋体" w:hAnsi="Times New Roman"/>
-          <w:sz w:val="24"/>
-          <w:szCs w:val="24"/>
-        </w:rPr>
-      </w:pPr>
-    </w:p>
-    <w:p>
-      <w:pPr>
-        <w:rPr>
-          <w:rFonts w:ascii="Times New Roman" w:eastAsia="黑体" w:hAnsi="Times New Roman"/>
-          <w:sz w:val="28"/>
-          <w:szCs w:val="28"/>
-        </w:rPr>
-      </w:pPr>
-      <w:r>
-        <w:rPr>
-          <w:rFonts w:ascii="Times New Roman" w:eastAsia="黑体" w:hAnsi="Times New Roman" w:hint="eastAsia"/>
-          <w:sz w:val="28"/>
-          <w:szCs w:val="28"/>
-        </w:rPr>
-        <w:t>2</w:t>
-      </w:r>
-      <w:r>
-        <w:rPr>
-          <w:rFonts w:ascii="Times New Roman" w:eastAsia="黑体" w:hAnsi="Times New Roman"/>
-          <w:sz w:val="28"/>
-          <w:szCs w:val="28"/>
-        </w:rPr>
-        <w:t>.3.</w:t>
-      </w:r>
-      <w:r>
-        <w:rPr>
-          <w:rFonts w:ascii="Times New Roman" w:eastAsia="黑体" w:hAnsi="Times New Roman"/>
-          <w:sz w:val="28"/>
-          <w:szCs w:val="28"/>
-        </w:rPr>
-        <w:t>5</w:t>
-      </w:r>
-      <w:r>
-        <w:rPr>
-          <w:rFonts w:ascii="Times New Roman" w:eastAsia="黑体" w:hAnsi="Times New Roman"/>
-          <w:sz w:val="28"/>
-          <w:szCs w:val="28"/>
-        </w:rPr>
-        <w:t xml:space="preserve"> </w:t>
-      </w:r>
-      <w:r>
-        <w:rPr>
-          <w:rFonts w:ascii="Times New Roman" w:eastAsia="黑体" w:hAnsi="Times New Roman" w:hint="eastAsia"/>
-          <w:sz w:val="28"/>
-          <w:szCs w:val="28"/>
-        </w:rPr>
-        <w:t>车位管理模块</w:t>
-      </w:r>
+        <w:t>小区总</w:t>
+      </w:r>
+      <w:proofErr w:type="gramStart"/>
+      <w:r>
+        <w:rPr>
+          <w:rFonts w:ascii="Times New Roman" w:eastAsia="宋体" w:hAnsi="Times New Roman" w:hint="eastAsia"/>
+          <w:szCs w:val="21"/>
+        </w:rPr>
+        <w:t>览</w:t>
+      </w:r>
+      <w:proofErr w:type="gramEnd"/>
+      <w:r>
+        <w:rPr>
+          <w:rFonts w:ascii="Times New Roman" w:eastAsia="宋体" w:hAnsi="Times New Roman" w:hint="eastAsia"/>
+          <w:szCs w:val="21"/>
+        </w:rPr>
+        <w:t>功能需求用例分析</w:t>
+      </w:r>
+    </w:p>
+    <w:p>
+      <w:pPr>
+        <w:jc w:val="center"/>
+        <w:rPr>
+          <w:rFonts w:ascii="Times New Roman" w:eastAsia="宋体" w:hAnsi="Times New Roman"/>
+          <w:szCs w:val="21"/>
+        </w:rPr>
+      </w:pPr>
     </w:p>
     <w:p>
       <w:pPr>
@@ -5590,85 +5516,23 @@
           <w:sz w:val="24"/>
           <w:szCs w:val="24"/>
         </w:rPr>
-        <w:t>车位管理模块是私家车位共享平台</w:t>
-      </w:r>
-      <w:r>
-        <w:rPr>
-          <w:rFonts w:ascii="Times New Roman" w:eastAsia="宋体" w:hAnsi="Times New Roman"/>
-          <w:sz w:val="24"/>
-          <w:szCs w:val="24"/>
-        </w:rPr>
-        <w:t>APP</w:t>
-      </w:r>
-      <w:r>
-        <w:rPr>
-          <w:rFonts w:ascii="Times New Roman" w:eastAsia="宋体" w:hAnsi="Times New Roman"/>
-          <w:sz w:val="24"/>
-          <w:szCs w:val="24"/>
-        </w:rPr>
-        <w:t>后端系统</w:t>
-      </w:r>
-      <w:r>
-        <w:rPr>
-          <w:rFonts w:ascii="Times New Roman" w:eastAsia="宋体" w:hAnsi="Times New Roman" w:hint="eastAsia"/>
-          <w:sz w:val="24"/>
-          <w:szCs w:val="24"/>
-        </w:rPr>
-        <w:t>主要功能模块，车位总</w:t>
-      </w:r>
-      <w:proofErr w:type="gramStart"/>
-      <w:r>
-        <w:rPr>
-          <w:rFonts w:ascii="Times New Roman" w:eastAsia="宋体" w:hAnsi="Times New Roman" w:hint="eastAsia"/>
-          <w:sz w:val="24"/>
-          <w:szCs w:val="24"/>
-        </w:rPr>
-        <w:t>览</w:t>
-      </w:r>
-      <w:proofErr w:type="gramEnd"/>
-      <w:r>
-        <w:rPr>
-          <w:rFonts w:ascii="Times New Roman" w:eastAsia="宋体" w:hAnsi="Times New Roman" w:hint="eastAsia"/>
-          <w:sz w:val="24"/>
-          <w:szCs w:val="24"/>
-        </w:rPr>
-        <w:t>页管理员可以对所有车位进行增改查，而用户只能看到概况无增改查权限；我的</w:t>
-      </w:r>
-      <w:proofErr w:type="gramStart"/>
-      <w:r>
-        <w:rPr>
-          <w:rFonts w:ascii="Times New Roman" w:eastAsia="宋体" w:hAnsi="Times New Roman" w:hint="eastAsia"/>
-          <w:sz w:val="24"/>
-          <w:szCs w:val="24"/>
-        </w:rPr>
-        <w:t>车位页仅对</w:t>
-      </w:r>
-      <w:proofErr w:type="gramEnd"/>
-      <w:r>
-        <w:rPr>
-          <w:rFonts w:ascii="Times New Roman" w:eastAsia="宋体" w:hAnsi="Times New Roman" w:hint="eastAsia"/>
-          <w:sz w:val="24"/>
-          <w:szCs w:val="24"/>
-        </w:rPr>
-        <w:t>用户可视管理员</w:t>
-      </w:r>
-      <w:proofErr w:type="gramStart"/>
-      <w:r>
-        <w:rPr>
-          <w:rFonts w:ascii="Times New Roman" w:eastAsia="宋体" w:hAnsi="Times New Roman" w:hint="eastAsia"/>
-          <w:sz w:val="24"/>
-          <w:szCs w:val="24"/>
-        </w:rPr>
-        <w:t>不</w:t>
-      </w:r>
-      <w:proofErr w:type="gramEnd"/>
-      <w:r>
-        <w:rPr>
-          <w:rFonts w:ascii="Times New Roman" w:eastAsia="宋体" w:hAnsi="Times New Roman" w:hint="eastAsia"/>
-          <w:sz w:val="24"/>
-          <w:szCs w:val="24"/>
-        </w:rPr>
-        <w:t>可视，用户可以对自己的车位进行增改查。</w:t>
+        <w:t>2</w:t>
+      </w:r>
+      <w:r>
+        <w:rPr>
+          <w:rFonts w:ascii="Times New Roman" w:eastAsia="宋体" w:hAnsi="Times New Roman" w:hint="eastAsia"/>
+          <w:sz w:val="24"/>
+          <w:szCs w:val="24"/>
+        </w:rPr>
+        <w:t>）</w:t>
+      </w:r>
+      <w:r>
+        <w:rPr>
+          <w:rFonts w:ascii="Times New Roman" w:eastAsia="宋体" w:hAnsi="Times New Roman" w:hint="eastAsia"/>
+          <w:sz w:val="24"/>
+          <w:szCs w:val="24"/>
+        </w:rPr>
+        <w:t>我的小区</w:t>
       </w:r>
     </w:p>
     <w:p>
@@ -5687,52 +5551,15 @@
           <w:sz w:val="24"/>
           <w:szCs w:val="24"/>
         </w:rPr>
-        <w:t>1</w:t>
-      </w:r>
-      <w:r>
-        <w:rPr>
-          <w:rFonts w:ascii="Times New Roman" w:eastAsia="宋体" w:hAnsi="Times New Roman" w:hint="eastAsia"/>
-          <w:sz w:val="24"/>
-          <w:szCs w:val="24"/>
-        </w:rPr>
-        <w:t>）</w:t>
-      </w:r>
-      <w:r>
-        <w:rPr>
-          <w:rFonts w:ascii="Times New Roman" w:eastAsia="宋体" w:hAnsi="Times New Roman" w:hint="eastAsia"/>
-          <w:sz w:val="24"/>
-          <w:szCs w:val="24"/>
-        </w:rPr>
-        <w:t>车位总</w:t>
-      </w:r>
-      <w:proofErr w:type="gramStart"/>
-      <w:r>
-        <w:rPr>
-          <w:rFonts w:ascii="Times New Roman" w:eastAsia="宋体" w:hAnsi="Times New Roman" w:hint="eastAsia"/>
-          <w:sz w:val="24"/>
-          <w:szCs w:val="24"/>
-        </w:rPr>
-        <w:t>览</w:t>
-      </w:r>
-      <w:proofErr w:type="gramEnd"/>
-    </w:p>
-    <w:p>
-      <w:pPr>
-        <w:spacing w:line="400" w:lineRule="exact"/>
-        <w:ind w:firstLineChars="200" w:firstLine="480"/>
-        <w:rPr>
-          <w:rFonts w:ascii="Times New Roman" w:eastAsia="宋体" w:hAnsi="Times New Roman"/>
-          <w:sz w:val="24"/>
-          <w:szCs w:val="24"/>
-        </w:rPr>
-      </w:pPr>
-      <w:r>
-        <w:rPr>
-          <w:rFonts w:ascii="Times New Roman" w:eastAsia="宋体" w:hAnsi="Times New Roman" w:hint="eastAsia"/>
-          <w:sz w:val="24"/>
-          <w:szCs w:val="24"/>
-        </w:rPr>
-        <w:t>管理员可以对所有车位进行</w:t>
+        <w:t>用户可以对自己的小区</w:t>
+      </w:r>
+      <w:r>
+        <w:rPr>
+          <w:rFonts w:ascii="Times New Roman" w:eastAsia="宋体" w:hAnsi="Times New Roman" w:hint="eastAsia"/>
+          <w:sz w:val="24"/>
+          <w:szCs w:val="24"/>
+        </w:rPr>
+        <w:t>进行</w:t>
       </w:r>
       <w:r>
         <w:rPr>
@@ -5764,31 +5591,23 @@
           <w:sz w:val="24"/>
           <w:szCs w:val="24"/>
         </w:rPr>
-        <w:t>，用户只能看到概况。新增和编辑需要提供车位的车位编号、小区、用户名、状态、价格的关键信息，以及描述等可选项一起进行校验</w:t>
-      </w:r>
-      <w:r>
-        <w:rPr>
-          <w:rFonts w:ascii="Times New Roman" w:eastAsia="宋体" w:hAnsi="Times New Roman" w:hint="eastAsia"/>
-          <w:sz w:val="24"/>
-          <w:szCs w:val="24"/>
-        </w:rPr>
-        <w:t>，注意小区、用户名只能是已经存在的主体对象</w:t>
-      </w:r>
-      <w:r>
-        <w:rPr>
-          <w:rFonts w:ascii="Times New Roman" w:eastAsia="宋体" w:hAnsi="Times New Roman" w:hint="eastAsia"/>
-          <w:sz w:val="24"/>
-          <w:szCs w:val="24"/>
-        </w:rPr>
-        <w:t>，价格必须在合适区间</w:t>
-      </w:r>
-      <w:r>
-        <w:rPr>
-          <w:rFonts w:ascii="Times New Roman" w:eastAsia="宋体" w:hAnsi="Times New Roman" w:hint="eastAsia"/>
-          <w:sz w:val="24"/>
-          <w:szCs w:val="24"/>
-        </w:rPr>
-        <w:t>。搜索可按关键字进行搜索，也可以进行分页搜索。</w:t>
+        <w:t>。新增和编辑需要提供自己小区的小区名称、地址、经度、维度</w:t>
+      </w:r>
+      <w:r>
+        <w:rPr>
+          <w:rFonts w:ascii="Times New Roman" w:eastAsia="宋体" w:hAnsi="Times New Roman" w:hint="eastAsia"/>
+          <w:sz w:val="24"/>
+          <w:szCs w:val="24"/>
+        </w:rPr>
+        <w:t>、状态</w:t>
+      </w:r>
+      <w:r>
+        <w:rPr>
+          <w:rFonts w:ascii="Times New Roman" w:eastAsia="宋体" w:hAnsi="Times New Roman" w:hint="eastAsia"/>
+          <w:sz w:val="24"/>
+          <w:szCs w:val="24"/>
+        </w:rPr>
+        <w:t>的关键信息，以及描述等可选项一起进行校验，注意经纬度可以通过地址项和百度地图定位结合自动获取。搜索可按关键字进行搜索，也可以进行分页搜索。</w:t>
       </w:r>
       <w:r>
         <w:rPr>
@@ -5804,7 +5623,7 @@
           <w:sz w:val="24"/>
           <w:szCs w:val="24"/>
         </w:rPr>
-        <w:t>车位</w:t>
+        <w:t>小区</w:t>
       </w:r>
       <w:r>
         <w:rPr>
@@ -5829,10 +5648,10 @@
           <w:noProof/>
         </w:rPr>
         <w:drawing>
-          <wp:inline distT="0" distB="0" distL="0" distR="0" wp14:anchorId="42745EFC" wp14:editId="3793970D">
-            <wp:extent cx="5274310" cy="1965960"/>
-            <wp:effectExtent l="0" t="0" r="2540" b="0"/>
-            <wp:docPr id="7" name="图片 7"/>
+          <wp:inline distT="0" distB="0" distL="0" distR="0" wp14:anchorId="40C763E5" wp14:editId="6630EF70">
+            <wp:extent cx="3174144" cy="1935211"/>
+            <wp:effectExtent l="0" t="0" r="7620" b="8255"/>
+            <wp:docPr id="6" name="图片 6"/>
             <wp:cNvGraphicFramePr>
               <a:graphicFrameLocks xmlns:a="http://schemas.openxmlformats.org/drawingml/2006/main" noChangeAspect="1"/>
             </wp:cNvGraphicFramePr>
@@ -5852,7 +5671,7 @@
                   <pic:spPr>
                     <a:xfrm>
                       <a:off x="0" y="0"/>
-                      <a:ext cx="5274310" cy="1965960"/>
+                      <a:ext cx="3186402" cy="1942684"/>
                     </a:xfrm>
                     <a:prstGeom prst="rect">
                       <a:avLst/>
@@ -5864,6 +5683,12 @@
           </wp:inline>
         </w:drawing>
       </w:r>
+      <w:r>
+        <w:rPr>
+          <w:noProof/>
+        </w:rPr>
+        <w:t xml:space="preserve"> </w:t>
+      </w:r>
     </w:p>
     <w:p>
       <w:pPr>
@@ -5878,134 +5703,6 @@
           <w:rFonts w:ascii="Times New Roman" w:eastAsia="宋体" w:hAnsi="Times New Roman" w:hint="eastAsia"/>
           <w:szCs w:val="21"/>
         </w:rPr>
-        <w:t>（</w:t>
-      </w:r>
-      <w:r>
-        <w:rPr>
-          <w:rFonts w:ascii="Times New Roman" w:eastAsia="宋体" w:hAnsi="Times New Roman" w:hint="eastAsia"/>
-          <w:szCs w:val="21"/>
-        </w:rPr>
-        <w:t>a</w:t>
-      </w:r>
-      <w:r>
-        <w:rPr>
-          <w:rFonts w:ascii="Times New Roman" w:eastAsia="宋体" w:hAnsi="Times New Roman" w:hint="eastAsia"/>
-          <w:szCs w:val="21"/>
-        </w:rPr>
-        <w:t>）</w:t>
-      </w:r>
-      <w:r>
-        <w:rPr>
-          <w:rFonts w:ascii="Times New Roman" w:eastAsia="宋体" w:hAnsi="Times New Roman" w:hint="eastAsia"/>
-          <w:szCs w:val="21"/>
-        </w:rPr>
-        <w:t>管理员</w:t>
-      </w:r>
-      <w:r>
-        <w:rPr>
-          <w:rFonts w:ascii="Times New Roman" w:eastAsia="宋体" w:hAnsi="Times New Roman"/>
-          <w:szCs w:val="21"/>
-        </w:rPr>
-        <w:tab/>
-      </w:r>
-      <w:r>
-        <w:rPr>
-          <w:rFonts w:ascii="Times New Roman" w:eastAsia="宋体" w:hAnsi="Times New Roman"/>
-          <w:szCs w:val="21"/>
-        </w:rPr>
-        <w:tab/>
-      </w:r>
-      <w:r>
-        <w:rPr>
-          <w:rFonts w:ascii="Times New Roman" w:eastAsia="宋体" w:hAnsi="Times New Roman"/>
-          <w:szCs w:val="21"/>
-        </w:rPr>
-        <w:tab/>
-      </w:r>
-      <w:r>
-        <w:rPr>
-          <w:rFonts w:ascii="Times New Roman" w:eastAsia="宋体" w:hAnsi="Times New Roman"/>
-          <w:szCs w:val="21"/>
-        </w:rPr>
-        <w:tab/>
-      </w:r>
-      <w:r>
-        <w:rPr>
-          <w:rFonts w:ascii="Times New Roman" w:eastAsia="宋体" w:hAnsi="Times New Roman"/>
-          <w:szCs w:val="21"/>
-        </w:rPr>
-        <w:tab/>
-      </w:r>
-      <w:r>
-        <w:rPr>
-          <w:rFonts w:ascii="Times New Roman" w:eastAsia="宋体" w:hAnsi="Times New Roman"/>
-          <w:szCs w:val="21"/>
-        </w:rPr>
-        <w:tab/>
-      </w:r>
-      <w:r>
-        <w:rPr>
-          <w:rFonts w:ascii="Times New Roman" w:eastAsia="宋体" w:hAnsi="Times New Roman"/>
-          <w:szCs w:val="21"/>
-        </w:rPr>
-        <w:tab/>
-      </w:r>
-      <w:r>
-        <w:rPr>
-          <w:rFonts w:ascii="Times New Roman" w:eastAsia="宋体" w:hAnsi="Times New Roman"/>
-          <w:szCs w:val="21"/>
-        </w:rPr>
-        <w:tab/>
-      </w:r>
-      <w:r>
-        <w:rPr>
-          <w:rFonts w:ascii="Times New Roman" w:eastAsia="宋体" w:hAnsi="Times New Roman"/>
-          <w:szCs w:val="21"/>
-        </w:rPr>
-        <w:tab/>
-      </w:r>
-      <w:r>
-        <w:rPr>
-          <w:rFonts w:ascii="Times New Roman" w:eastAsia="宋体" w:hAnsi="Times New Roman" w:hint="eastAsia"/>
-          <w:szCs w:val="21"/>
-        </w:rPr>
-        <w:t>（</w:t>
-      </w:r>
-      <w:r>
-        <w:rPr>
-          <w:rFonts w:ascii="Times New Roman" w:eastAsia="宋体" w:hAnsi="Times New Roman" w:hint="eastAsia"/>
-          <w:szCs w:val="21"/>
-        </w:rPr>
-        <w:t>b</w:t>
-      </w:r>
-      <w:r>
-        <w:rPr>
-          <w:rFonts w:ascii="Times New Roman" w:eastAsia="宋体" w:hAnsi="Times New Roman" w:hint="eastAsia"/>
-          <w:szCs w:val="21"/>
-        </w:rPr>
-        <w:t>）</w:t>
-      </w:r>
-      <w:r>
-        <w:rPr>
-          <w:rFonts w:ascii="Times New Roman" w:eastAsia="宋体" w:hAnsi="Times New Roman" w:hint="eastAsia"/>
-          <w:szCs w:val="21"/>
-        </w:rPr>
-        <w:t>用户</w:t>
-      </w:r>
-    </w:p>
-    <w:p>
-      <w:pPr>
-        <w:jc w:val="center"/>
-        <w:rPr>
-          <w:rFonts w:ascii="Times New Roman" w:eastAsia="宋体" w:hAnsi="Times New Roman"/>
-          <w:szCs w:val="21"/>
-        </w:rPr>
-      </w:pPr>
-      <w:r>
-        <w:rPr>
-          <w:rFonts w:ascii="Times New Roman" w:eastAsia="宋体" w:hAnsi="Times New Roman" w:hint="eastAsia"/>
-          <w:szCs w:val="21"/>
-        </w:rPr>
         <w:t>图</w:t>
       </w:r>
       <w:r>
@@ -6020,7 +5717,14 @@
           <w:rFonts w:ascii="Times New Roman" w:eastAsia="宋体" w:hAnsi="Times New Roman"/>
           <w:szCs w:val="21"/>
         </w:rPr>
-        <w:t>.8</w:t>
+        <w:t>.</w:t>
+      </w:r>
+      <w:r>
+        <w:rPr>
+          <w:rFonts w:ascii="Times New Roman" w:eastAsia="宋体" w:hAnsi="Times New Roman"/>
+          <w:szCs w:val="21"/>
+        </w:rPr>
+        <w:t>8</w:t>
       </w:r>
       <w:r>
         <w:rPr>
@@ -6034,33 +5738,66 @@
           <w:rFonts w:ascii="Times New Roman" w:eastAsia="宋体" w:hAnsi="Times New Roman" w:hint="eastAsia"/>
           <w:szCs w:val="21"/>
         </w:rPr>
-        <w:t>车位总</w:t>
-      </w:r>
-      <w:proofErr w:type="gramStart"/>
-      <w:r>
-        <w:rPr>
-          <w:rFonts w:ascii="Times New Roman" w:eastAsia="宋体" w:hAnsi="Times New Roman" w:hint="eastAsia"/>
-          <w:szCs w:val="21"/>
-        </w:rPr>
-        <w:t>览</w:t>
-      </w:r>
-      <w:proofErr w:type="gramEnd"/>
-      <w:r>
-        <w:rPr>
-          <w:rFonts w:ascii="Times New Roman" w:eastAsia="宋体" w:hAnsi="Times New Roman" w:hint="eastAsia"/>
-          <w:szCs w:val="21"/>
-        </w:rPr>
-        <w:t>功能需求用例分析</w:t>
-      </w:r>
-    </w:p>
-    <w:p>
-      <w:pPr>
-        <w:rPr>
-          <w:rFonts w:ascii="Times New Roman" w:eastAsia="宋体" w:hAnsi="Times New Roman"/>
-          <w:sz w:val="24"/>
-          <w:szCs w:val="24"/>
-        </w:rPr>
-      </w:pPr>
+        <w:t>我的小区功能需求用例分析</w:t>
+      </w:r>
+    </w:p>
+    <w:p>
+      <w:pPr>
+        <w:rPr>
+          <w:rFonts w:ascii="Times New Roman" w:eastAsia="宋体" w:hAnsi="Times New Roman"/>
+          <w:sz w:val="24"/>
+          <w:szCs w:val="24"/>
+        </w:rPr>
+      </w:pPr>
+    </w:p>
+    <w:p>
+      <w:pPr>
+        <w:rPr>
+          <w:rFonts w:ascii="Times New Roman" w:eastAsia="黑体" w:hAnsi="Times New Roman"/>
+          <w:sz w:val="28"/>
+          <w:szCs w:val="28"/>
+        </w:rPr>
+      </w:pPr>
+      <w:r>
+        <w:rPr>
+          <w:rFonts w:ascii="Times New Roman" w:eastAsia="黑体" w:hAnsi="Times New Roman" w:hint="eastAsia"/>
+          <w:sz w:val="28"/>
+          <w:szCs w:val="28"/>
+        </w:rPr>
+        <w:t>2</w:t>
+      </w:r>
+      <w:r>
+        <w:rPr>
+          <w:rFonts w:ascii="Times New Roman" w:eastAsia="黑体" w:hAnsi="Times New Roman"/>
+          <w:sz w:val="28"/>
+          <w:szCs w:val="28"/>
+        </w:rPr>
+        <w:t>.3.</w:t>
+      </w:r>
+      <w:r>
+        <w:rPr>
+          <w:rFonts w:ascii="Times New Roman" w:eastAsia="黑体" w:hAnsi="Times New Roman"/>
+          <w:sz w:val="28"/>
+          <w:szCs w:val="28"/>
+        </w:rPr>
+        <w:t>5</w:t>
+      </w:r>
+      <w:r>
+        <w:rPr>
+          <w:rFonts w:ascii="Times New Roman" w:eastAsia="黑体" w:hAnsi="Times New Roman"/>
+          <w:sz w:val="28"/>
+          <w:szCs w:val="28"/>
+        </w:rPr>
+        <w:t xml:space="preserve"> </w:t>
+      </w:r>
+      <w:r>
+        <w:rPr>
+          <w:rFonts w:ascii="Times New Roman" w:eastAsia="黑体" w:hAnsi="Times New Roman" w:hint="eastAsia"/>
+          <w:sz w:val="28"/>
+          <w:szCs w:val="28"/>
+        </w:rPr>
+        <w:t>车位管理模块</w:t>
+      </w:r>
     </w:p>
     <w:p>
       <w:pPr>
@@ -6078,15 +5815,85 @@
           <w:sz w:val="24"/>
           <w:szCs w:val="24"/>
         </w:rPr>
-        <w:t>2</w:t>
-      </w:r>
-      <w:r>
-        <w:rPr>
-          <w:rFonts w:ascii="Times New Roman" w:eastAsia="宋体" w:hAnsi="Times New Roman" w:hint="eastAsia"/>
-          <w:sz w:val="24"/>
-          <w:szCs w:val="24"/>
-        </w:rPr>
-        <w:t>）我的车位</w:t>
+        <w:t>车位管理模块是私家车位共享平台</w:t>
+      </w:r>
+      <w:r>
+        <w:rPr>
+          <w:rFonts w:ascii="Times New Roman" w:eastAsia="宋体" w:hAnsi="Times New Roman"/>
+          <w:sz w:val="24"/>
+          <w:szCs w:val="24"/>
+        </w:rPr>
+        <w:t>APP</w:t>
+      </w:r>
+      <w:r>
+        <w:rPr>
+          <w:rFonts w:ascii="Times New Roman" w:eastAsia="宋体" w:hAnsi="Times New Roman"/>
+          <w:sz w:val="24"/>
+          <w:szCs w:val="24"/>
+        </w:rPr>
+        <w:t>后端系统</w:t>
+      </w:r>
+      <w:r>
+        <w:rPr>
+          <w:rFonts w:ascii="Times New Roman" w:eastAsia="宋体" w:hAnsi="Times New Roman" w:hint="eastAsia"/>
+          <w:sz w:val="24"/>
+          <w:szCs w:val="24"/>
+        </w:rPr>
+        <w:t>主要功能模块，车位总</w:t>
+      </w:r>
+      <w:proofErr w:type="gramStart"/>
+      <w:r>
+        <w:rPr>
+          <w:rFonts w:ascii="Times New Roman" w:eastAsia="宋体" w:hAnsi="Times New Roman" w:hint="eastAsia"/>
+          <w:sz w:val="24"/>
+          <w:szCs w:val="24"/>
+        </w:rPr>
+        <w:t>览</w:t>
+      </w:r>
+      <w:proofErr w:type="gramEnd"/>
+      <w:r>
+        <w:rPr>
+          <w:rFonts w:ascii="Times New Roman" w:eastAsia="宋体" w:hAnsi="Times New Roman" w:hint="eastAsia"/>
+          <w:sz w:val="24"/>
+          <w:szCs w:val="24"/>
+        </w:rPr>
+        <w:t>页管理员可以对所有车位进行增改查，而用户只能看到概况无增改查权限；我的</w:t>
+      </w:r>
+      <w:proofErr w:type="gramStart"/>
+      <w:r>
+        <w:rPr>
+          <w:rFonts w:ascii="Times New Roman" w:eastAsia="宋体" w:hAnsi="Times New Roman" w:hint="eastAsia"/>
+          <w:sz w:val="24"/>
+          <w:szCs w:val="24"/>
+        </w:rPr>
+        <w:t>车位页仅对</w:t>
+      </w:r>
+      <w:proofErr w:type="gramEnd"/>
+      <w:r>
+        <w:rPr>
+          <w:rFonts w:ascii="Times New Roman" w:eastAsia="宋体" w:hAnsi="Times New Roman" w:hint="eastAsia"/>
+          <w:sz w:val="24"/>
+          <w:szCs w:val="24"/>
+        </w:rPr>
+        <w:t>用户可视管理员</w:t>
+      </w:r>
+      <w:proofErr w:type="gramStart"/>
+      <w:r>
+        <w:rPr>
+          <w:rFonts w:ascii="Times New Roman" w:eastAsia="宋体" w:hAnsi="Times New Roman" w:hint="eastAsia"/>
+          <w:sz w:val="24"/>
+          <w:szCs w:val="24"/>
+        </w:rPr>
+        <w:t>不</w:t>
+      </w:r>
+      <w:proofErr w:type="gramEnd"/>
+      <w:r>
+        <w:rPr>
+          <w:rFonts w:ascii="Times New Roman" w:eastAsia="宋体" w:hAnsi="Times New Roman" w:hint="eastAsia"/>
+          <w:sz w:val="24"/>
+          <w:szCs w:val="24"/>
+        </w:rPr>
+        <w:t>可视，用户可以对自己的车位进行增改查。</w:t>
       </w:r>
     </w:p>
     <w:p>
@@ -6105,7 +5912,52 @@
           <w:sz w:val="24"/>
           <w:szCs w:val="24"/>
         </w:rPr>
-        <w:t>用户可以对自己的车位进行</w:t>
+        <w:t>1</w:t>
+      </w:r>
+      <w:r>
+        <w:rPr>
+          <w:rFonts w:ascii="Times New Roman" w:eastAsia="宋体" w:hAnsi="Times New Roman" w:hint="eastAsia"/>
+          <w:sz w:val="24"/>
+          <w:szCs w:val="24"/>
+        </w:rPr>
+        <w:t>）</w:t>
+      </w:r>
+      <w:r>
+        <w:rPr>
+          <w:rFonts w:ascii="Times New Roman" w:eastAsia="宋体" w:hAnsi="Times New Roman" w:hint="eastAsia"/>
+          <w:sz w:val="24"/>
+          <w:szCs w:val="24"/>
+        </w:rPr>
+        <w:t>车位总</w:t>
+      </w:r>
+      <w:proofErr w:type="gramStart"/>
+      <w:r>
+        <w:rPr>
+          <w:rFonts w:ascii="Times New Roman" w:eastAsia="宋体" w:hAnsi="Times New Roman" w:hint="eastAsia"/>
+          <w:sz w:val="24"/>
+          <w:szCs w:val="24"/>
+        </w:rPr>
+        <w:t>览</w:t>
+      </w:r>
+      <w:proofErr w:type="gramEnd"/>
+    </w:p>
+    <w:p>
+      <w:pPr>
+        <w:spacing w:line="400" w:lineRule="exact"/>
+        <w:ind w:firstLineChars="200" w:firstLine="480"/>
+        <w:rPr>
+          <w:rFonts w:ascii="Times New Roman" w:eastAsia="宋体" w:hAnsi="Times New Roman"/>
+          <w:sz w:val="24"/>
+          <w:szCs w:val="24"/>
+        </w:rPr>
+      </w:pPr>
+      <w:r>
+        <w:rPr>
+          <w:rFonts w:ascii="Times New Roman" w:eastAsia="宋体" w:hAnsi="Times New Roman" w:hint="eastAsia"/>
+          <w:sz w:val="24"/>
+          <w:szCs w:val="24"/>
+        </w:rPr>
+        <w:t>管理员可以对所有车位进行</w:t>
       </w:r>
       <w:r>
         <w:rPr>
@@ -6137,7 +5989,7 @@
           <w:sz w:val="24"/>
           <w:szCs w:val="24"/>
         </w:rPr>
-        <w:t>。新增和编辑需要提供自</w:t>
+        <w:t>，用户只能看到概况。新增和编辑需要提供车位的车位编号、小区、用户名、状态、价格的关键信息，以</w:t>
       </w:r>
       <w:r>
         <w:rPr>
@@ -6146,23 +5998,15 @@
           <w:szCs w:val="24"/>
         </w:rPr>
         <w:lastRenderedPageBreak/>
-        <w:t>己</w:t>
-      </w:r>
-      <w:r>
-        <w:rPr>
-          <w:rFonts w:ascii="Times New Roman" w:eastAsia="宋体" w:hAnsi="Times New Roman" w:hint="eastAsia"/>
-          <w:sz w:val="24"/>
-          <w:szCs w:val="24"/>
-        </w:rPr>
-        <w:t>车位的车位编号、小区、用户名、状态、价格的关键信息，以及描述等可选项一起进行校验</w:t>
-      </w:r>
-      <w:r>
-        <w:rPr>
-          <w:rFonts w:ascii="Times New Roman" w:eastAsia="宋体" w:hAnsi="Times New Roman" w:hint="eastAsia"/>
-          <w:sz w:val="24"/>
-          <w:szCs w:val="24"/>
-        </w:rPr>
-        <w:t>，注意小区只能是已经存在的主体对象，用户只能是用户自己</w:t>
+        <w:t>及描述等可选项一起进行校验</w:t>
+      </w:r>
+      <w:r>
+        <w:rPr>
+          <w:rFonts w:ascii="Times New Roman" w:eastAsia="宋体" w:hAnsi="Times New Roman" w:hint="eastAsia"/>
+          <w:sz w:val="24"/>
+          <w:szCs w:val="24"/>
+        </w:rPr>
+        <w:t>，注意小区、用户名只能是已经存在的主体对象</w:t>
       </w:r>
       <w:r>
         <w:rPr>
@@ -6219,10 +6063,10 @@
           <w:noProof/>
         </w:rPr>
         <w:drawing>
-          <wp:inline distT="0" distB="0" distL="0" distR="0" wp14:anchorId="26004A32" wp14:editId="7F131D41">
-            <wp:extent cx="2988733" cy="2018995"/>
-            <wp:effectExtent l="0" t="0" r="2540" b="635"/>
-            <wp:docPr id="8" name="图片 8"/>
+          <wp:inline distT="0" distB="0" distL="0" distR="0" wp14:anchorId="42745EFC" wp14:editId="3793970D">
+            <wp:extent cx="5274310" cy="1965960"/>
+            <wp:effectExtent l="0" t="0" r="2540" b="0"/>
+            <wp:docPr id="7" name="图片 7"/>
             <wp:cNvGraphicFramePr>
               <a:graphicFrameLocks xmlns:a="http://schemas.openxmlformats.org/drawingml/2006/main" noChangeAspect="1"/>
             </wp:cNvGraphicFramePr>
@@ -6242,7 +6086,7 @@
                   <pic:spPr>
                     <a:xfrm>
                       <a:off x="0" y="0"/>
-                      <a:ext cx="3000311" cy="2026816"/>
+                      <a:ext cx="5274310" cy="1965960"/>
                     </a:xfrm>
                     <a:prstGeom prst="rect">
                       <a:avLst/>
@@ -6254,121 +6098,210 @@
           </wp:inline>
         </w:drawing>
       </w:r>
-      <w:r>
-        <w:rPr>
-          <w:noProof/>
+    </w:p>
+    <w:p>
+      <w:pPr>
+        <w:jc w:val="center"/>
+        <w:rPr>
+          <w:rFonts w:ascii="Times New Roman" w:eastAsia="宋体" w:hAnsi="Times New Roman"/>
+          <w:szCs w:val="21"/>
+        </w:rPr>
+      </w:pPr>
+      <w:r>
+        <w:rPr>
+          <w:rFonts w:ascii="Times New Roman" w:eastAsia="宋体" w:hAnsi="Times New Roman" w:hint="eastAsia"/>
+          <w:szCs w:val="21"/>
+        </w:rPr>
+        <w:t>（</w:t>
+      </w:r>
+      <w:r>
+        <w:rPr>
+          <w:rFonts w:ascii="Times New Roman" w:eastAsia="宋体" w:hAnsi="Times New Roman" w:hint="eastAsia"/>
+          <w:szCs w:val="21"/>
+        </w:rPr>
+        <w:t>a</w:t>
+      </w:r>
+      <w:r>
+        <w:rPr>
+          <w:rFonts w:ascii="Times New Roman" w:eastAsia="宋体" w:hAnsi="Times New Roman" w:hint="eastAsia"/>
+          <w:szCs w:val="21"/>
+        </w:rPr>
+        <w:t>）</w:t>
+      </w:r>
+      <w:r>
+        <w:rPr>
+          <w:rFonts w:ascii="Times New Roman" w:eastAsia="宋体" w:hAnsi="Times New Roman" w:hint="eastAsia"/>
+          <w:szCs w:val="21"/>
+        </w:rPr>
+        <w:t>管理员</w:t>
+      </w:r>
+      <w:r>
+        <w:rPr>
+          <w:rFonts w:ascii="Times New Roman" w:eastAsia="宋体" w:hAnsi="Times New Roman"/>
+          <w:szCs w:val="21"/>
+        </w:rPr>
+        <w:tab/>
+      </w:r>
+      <w:r>
+        <w:rPr>
+          <w:rFonts w:ascii="Times New Roman" w:eastAsia="宋体" w:hAnsi="Times New Roman"/>
+          <w:szCs w:val="21"/>
+        </w:rPr>
+        <w:tab/>
+      </w:r>
+      <w:r>
+        <w:rPr>
+          <w:rFonts w:ascii="Times New Roman" w:eastAsia="宋体" w:hAnsi="Times New Roman"/>
+          <w:szCs w:val="21"/>
+        </w:rPr>
+        <w:tab/>
+      </w:r>
+      <w:r>
+        <w:rPr>
+          <w:rFonts w:ascii="Times New Roman" w:eastAsia="宋体" w:hAnsi="Times New Roman"/>
+          <w:szCs w:val="21"/>
+        </w:rPr>
+        <w:tab/>
+      </w:r>
+      <w:r>
+        <w:rPr>
+          <w:rFonts w:ascii="Times New Roman" w:eastAsia="宋体" w:hAnsi="Times New Roman"/>
+          <w:szCs w:val="21"/>
+        </w:rPr>
+        <w:tab/>
+      </w:r>
+      <w:r>
+        <w:rPr>
+          <w:rFonts w:ascii="Times New Roman" w:eastAsia="宋体" w:hAnsi="Times New Roman"/>
+          <w:szCs w:val="21"/>
+        </w:rPr>
+        <w:tab/>
+      </w:r>
+      <w:r>
+        <w:rPr>
+          <w:rFonts w:ascii="Times New Roman" w:eastAsia="宋体" w:hAnsi="Times New Roman"/>
+          <w:szCs w:val="21"/>
+        </w:rPr>
+        <w:tab/>
+      </w:r>
+      <w:r>
+        <w:rPr>
+          <w:rFonts w:ascii="Times New Roman" w:eastAsia="宋体" w:hAnsi="Times New Roman"/>
+          <w:szCs w:val="21"/>
+        </w:rPr>
+        <w:tab/>
+      </w:r>
+      <w:r>
+        <w:rPr>
+          <w:rFonts w:ascii="Times New Roman" w:eastAsia="宋体" w:hAnsi="Times New Roman"/>
+          <w:szCs w:val="21"/>
+        </w:rPr>
+        <w:tab/>
+      </w:r>
+      <w:r>
+        <w:rPr>
+          <w:rFonts w:ascii="Times New Roman" w:eastAsia="宋体" w:hAnsi="Times New Roman" w:hint="eastAsia"/>
+          <w:szCs w:val="21"/>
+        </w:rPr>
+        <w:t>（</w:t>
+      </w:r>
+      <w:r>
+        <w:rPr>
+          <w:rFonts w:ascii="Times New Roman" w:eastAsia="宋体" w:hAnsi="Times New Roman" w:hint="eastAsia"/>
+          <w:szCs w:val="21"/>
+        </w:rPr>
+        <w:t>b</w:t>
+      </w:r>
+      <w:r>
+        <w:rPr>
+          <w:rFonts w:ascii="Times New Roman" w:eastAsia="宋体" w:hAnsi="Times New Roman" w:hint="eastAsia"/>
+          <w:szCs w:val="21"/>
+        </w:rPr>
+        <w:t>）</w:t>
+      </w:r>
+      <w:r>
+        <w:rPr>
+          <w:rFonts w:ascii="Times New Roman" w:eastAsia="宋体" w:hAnsi="Times New Roman" w:hint="eastAsia"/>
+          <w:szCs w:val="21"/>
+        </w:rPr>
+        <w:t>用户</w:t>
+      </w:r>
+    </w:p>
+    <w:p>
+      <w:pPr>
+        <w:jc w:val="center"/>
+        <w:rPr>
+          <w:rFonts w:ascii="Times New Roman" w:eastAsia="宋体" w:hAnsi="Times New Roman"/>
+          <w:szCs w:val="21"/>
+        </w:rPr>
+      </w:pPr>
+      <w:r>
+        <w:rPr>
+          <w:rFonts w:ascii="Times New Roman" w:eastAsia="宋体" w:hAnsi="Times New Roman" w:hint="eastAsia"/>
+          <w:szCs w:val="21"/>
+        </w:rPr>
+        <w:t>图</w:t>
+      </w:r>
+      <w:r>
+        <w:rPr>
+          <w:rFonts w:ascii="Times New Roman" w:eastAsia="宋体" w:hAnsi="Times New Roman" w:hint="eastAsia"/>
+          <w:szCs w:val="21"/>
+        </w:rPr>
+        <w:t>2</w:t>
+      </w:r>
+      <w:r>
+        <w:rPr>
+          <w:rFonts w:ascii="Times New Roman" w:eastAsia="宋体" w:hAnsi="Times New Roman"/>
+          <w:szCs w:val="21"/>
+        </w:rPr>
+        <w:t>.</w:t>
+      </w:r>
+      <w:r>
+        <w:rPr>
+          <w:rFonts w:ascii="Times New Roman" w:eastAsia="宋体" w:hAnsi="Times New Roman"/>
+          <w:szCs w:val="21"/>
+        </w:rPr>
+        <w:t>9</w:t>
+      </w:r>
+      <w:r>
+        <w:rPr>
+          <w:rFonts w:ascii="Times New Roman" w:eastAsia="宋体" w:hAnsi="Times New Roman"/>
+          <w:szCs w:val="21"/>
         </w:rPr>
         <w:t xml:space="preserve"> </w:t>
       </w:r>
-    </w:p>
-    <w:p>
-      <w:pPr>
-        <w:jc w:val="center"/>
-        <w:rPr>
-          <w:rFonts w:ascii="Times New Roman" w:eastAsia="宋体" w:hAnsi="Times New Roman"/>
-          <w:szCs w:val="21"/>
-        </w:rPr>
-      </w:pPr>
-      <w:r>
-        <w:rPr>
-          <w:rFonts w:ascii="Times New Roman" w:eastAsia="宋体" w:hAnsi="Times New Roman" w:hint="eastAsia"/>
-          <w:szCs w:val="21"/>
-        </w:rPr>
-        <w:t>图</w:t>
-      </w:r>
-      <w:r>
-        <w:rPr>
-          <w:rFonts w:ascii="Times New Roman" w:eastAsia="宋体" w:hAnsi="Times New Roman" w:hint="eastAsia"/>
-          <w:szCs w:val="21"/>
-        </w:rPr>
-        <w:t>2</w:t>
-      </w:r>
-      <w:r>
-        <w:rPr>
-          <w:rFonts w:ascii="Times New Roman" w:eastAsia="宋体" w:hAnsi="Times New Roman"/>
-          <w:szCs w:val="21"/>
-        </w:rPr>
-        <w:t>.</w:t>
-      </w:r>
-      <w:r>
-        <w:rPr>
-          <w:rFonts w:ascii="Times New Roman" w:eastAsia="宋体" w:hAnsi="Times New Roman"/>
-          <w:szCs w:val="21"/>
-        </w:rPr>
-        <w:t>9</w:t>
-      </w:r>
-      <w:r>
-        <w:rPr>
-          <w:rFonts w:ascii="Times New Roman" w:eastAsia="宋体" w:hAnsi="Times New Roman"/>
-          <w:szCs w:val="21"/>
-        </w:rPr>
-        <w:t xml:space="preserve"> </w:t>
-      </w:r>
-      <w:r>
-        <w:rPr>
-          <w:rFonts w:ascii="Times New Roman" w:eastAsia="宋体" w:hAnsi="Times New Roman" w:hint="eastAsia"/>
-          <w:szCs w:val="21"/>
-        </w:rPr>
-        <w:t>我的车位功能需求用例分析</w:t>
-      </w:r>
-    </w:p>
-    <w:p>
-      <w:pPr>
-        <w:rPr>
-          <w:rFonts w:ascii="Times New Roman" w:eastAsia="宋体" w:hAnsi="Times New Roman"/>
-          <w:sz w:val="24"/>
-          <w:szCs w:val="24"/>
-        </w:rPr>
-      </w:pPr>
-    </w:p>
-    <w:p>
-      <w:pPr>
-        <w:rPr>
-          <w:rFonts w:ascii="Times New Roman" w:eastAsia="黑体" w:hAnsi="Times New Roman"/>
-          <w:sz w:val="28"/>
-          <w:szCs w:val="28"/>
-        </w:rPr>
-      </w:pPr>
-      <w:r>
-        <w:rPr>
-          <w:rFonts w:ascii="Times New Roman" w:eastAsia="黑体" w:hAnsi="Times New Roman" w:hint="eastAsia"/>
-          <w:sz w:val="28"/>
-          <w:szCs w:val="28"/>
-        </w:rPr>
-        <w:t>2</w:t>
-      </w:r>
-      <w:r>
-        <w:rPr>
-          <w:rFonts w:ascii="Times New Roman" w:eastAsia="黑体" w:hAnsi="Times New Roman"/>
-          <w:sz w:val="28"/>
-          <w:szCs w:val="28"/>
-        </w:rPr>
-        <w:t>.3.</w:t>
-      </w:r>
-      <w:r>
-        <w:rPr>
-          <w:rFonts w:ascii="Times New Roman" w:eastAsia="黑体" w:hAnsi="Times New Roman"/>
-          <w:sz w:val="28"/>
-          <w:szCs w:val="28"/>
-        </w:rPr>
-        <w:t>6</w:t>
-      </w:r>
-      <w:r>
-        <w:rPr>
-          <w:rFonts w:ascii="Times New Roman" w:eastAsia="黑体" w:hAnsi="Times New Roman"/>
-          <w:sz w:val="28"/>
-          <w:szCs w:val="28"/>
-        </w:rPr>
-        <w:t xml:space="preserve"> </w:t>
-      </w:r>
-      <w:r>
-        <w:rPr>
-          <w:rFonts w:ascii="Times New Roman" w:eastAsia="黑体" w:hAnsi="Times New Roman" w:hint="eastAsia"/>
-          <w:sz w:val="28"/>
-          <w:szCs w:val="28"/>
-        </w:rPr>
-        <w:t>车辆管理模块</w:t>
-      </w:r>
+      <w:r>
+        <w:rPr>
+          <w:rFonts w:ascii="Times New Roman" w:eastAsia="宋体" w:hAnsi="Times New Roman" w:hint="eastAsia"/>
+          <w:szCs w:val="21"/>
+        </w:rPr>
+        <w:t>车位总</w:t>
+      </w:r>
+      <w:proofErr w:type="gramStart"/>
+      <w:r>
+        <w:rPr>
+          <w:rFonts w:ascii="Times New Roman" w:eastAsia="宋体" w:hAnsi="Times New Roman" w:hint="eastAsia"/>
+          <w:szCs w:val="21"/>
+        </w:rPr>
+        <w:t>览</w:t>
+      </w:r>
+      <w:proofErr w:type="gramEnd"/>
+      <w:r>
+        <w:rPr>
+          <w:rFonts w:ascii="Times New Roman" w:eastAsia="宋体" w:hAnsi="Times New Roman" w:hint="eastAsia"/>
+          <w:szCs w:val="21"/>
+        </w:rPr>
+        <w:t>功能需求用例分析</w:t>
+      </w:r>
+    </w:p>
+    <w:p>
+      <w:pPr>
+        <w:rPr>
+          <w:rFonts w:ascii="Times New Roman" w:eastAsia="宋体" w:hAnsi="Times New Roman"/>
+          <w:sz w:val="24"/>
+          <w:szCs w:val="24"/>
+        </w:rPr>
+      </w:pPr>
     </w:p>
     <w:p>
       <w:pPr>
@@ -6386,143 +6319,15 @@
           <w:sz w:val="24"/>
           <w:szCs w:val="24"/>
         </w:rPr>
-        <w:t>车辆管理模块是私家车位共享平台</w:t>
-      </w:r>
-      <w:r>
-        <w:rPr>
-          <w:rFonts w:ascii="Times New Roman" w:eastAsia="宋体" w:hAnsi="Times New Roman"/>
-          <w:sz w:val="24"/>
-          <w:szCs w:val="24"/>
-        </w:rPr>
-        <w:t>APP</w:t>
-      </w:r>
-      <w:r>
-        <w:rPr>
-          <w:rFonts w:ascii="Times New Roman" w:eastAsia="宋体" w:hAnsi="Times New Roman"/>
-          <w:sz w:val="24"/>
-          <w:szCs w:val="24"/>
-        </w:rPr>
-        <w:t>后端系统</w:t>
-      </w:r>
-      <w:r>
-        <w:rPr>
-          <w:rFonts w:ascii="Times New Roman" w:eastAsia="宋体" w:hAnsi="Times New Roman" w:hint="eastAsia"/>
-          <w:sz w:val="24"/>
-          <w:szCs w:val="24"/>
-        </w:rPr>
-        <w:t>主要功能模块，车辆总</w:t>
-      </w:r>
-      <w:proofErr w:type="gramStart"/>
-      <w:r>
-        <w:rPr>
-          <w:rFonts w:ascii="Times New Roman" w:eastAsia="宋体" w:hAnsi="Times New Roman" w:hint="eastAsia"/>
-          <w:sz w:val="24"/>
-          <w:szCs w:val="24"/>
-        </w:rPr>
-        <w:t>览</w:t>
-      </w:r>
-      <w:proofErr w:type="gramEnd"/>
-      <w:r>
-        <w:rPr>
-          <w:rFonts w:ascii="Times New Roman" w:eastAsia="宋体" w:hAnsi="Times New Roman" w:hint="eastAsia"/>
-          <w:sz w:val="24"/>
-          <w:szCs w:val="24"/>
-        </w:rPr>
-        <w:t>页管理员可以对所有车辆进行增改查，</w:t>
-      </w:r>
-      <w:r>
-        <w:rPr>
-          <w:rFonts w:ascii="Times New Roman" w:eastAsia="宋体" w:hAnsi="Times New Roman" w:hint="eastAsia"/>
-          <w:sz w:val="24"/>
-          <w:szCs w:val="24"/>
-        </w:rPr>
-        <w:t>对用户</w:t>
-      </w:r>
-      <w:proofErr w:type="gramStart"/>
-      <w:r>
-        <w:rPr>
-          <w:rFonts w:ascii="Times New Roman" w:eastAsia="宋体" w:hAnsi="Times New Roman" w:hint="eastAsia"/>
-          <w:sz w:val="24"/>
-          <w:szCs w:val="24"/>
-        </w:rPr>
-        <w:t>不</w:t>
-      </w:r>
-      <w:proofErr w:type="gramEnd"/>
-      <w:r>
-        <w:rPr>
-          <w:rFonts w:ascii="Times New Roman" w:eastAsia="宋体" w:hAnsi="Times New Roman" w:hint="eastAsia"/>
-          <w:sz w:val="24"/>
-          <w:szCs w:val="24"/>
-        </w:rPr>
-        <w:t>可视</w:t>
-      </w:r>
-      <w:r>
-        <w:rPr>
-          <w:rFonts w:ascii="Times New Roman" w:eastAsia="宋体" w:hAnsi="Times New Roman" w:hint="eastAsia"/>
-          <w:sz w:val="24"/>
-          <w:szCs w:val="24"/>
-        </w:rPr>
-        <w:t>；我的</w:t>
-      </w:r>
-      <w:proofErr w:type="gramStart"/>
-      <w:r>
-        <w:rPr>
-          <w:rFonts w:ascii="Times New Roman" w:eastAsia="宋体" w:hAnsi="Times New Roman" w:hint="eastAsia"/>
-          <w:sz w:val="24"/>
-          <w:szCs w:val="24"/>
-        </w:rPr>
-        <w:t>车辆</w:t>
-      </w:r>
-      <w:r>
-        <w:rPr>
-          <w:rFonts w:ascii="Times New Roman" w:eastAsia="宋体" w:hAnsi="Times New Roman" w:hint="eastAsia"/>
-          <w:sz w:val="24"/>
-          <w:szCs w:val="24"/>
-        </w:rPr>
-        <w:t>页仅对</w:t>
-      </w:r>
-      <w:proofErr w:type="gramEnd"/>
-      <w:r>
-        <w:rPr>
-          <w:rFonts w:ascii="Times New Roman" w:eastAsia="宋体" w:hAnsi="Times New Roman" w:hint="eastAsia"/>
-          <w:sz w:val="24"/>
-          <w:szCs w:val="24"/>
-        </w:rPr>
-        <w:t>用户可视管理员</w:t>
-      </w:r>
-      <w:proofErr w:type="gramStart"/>
-      <w:r>
-        <w:rPr>
-          <w:rFonts w:ascii="Times New Roman" w:eastAsia="宋体" w:hAnsi="Times New Roman" w:hint="eastAsia"/>
-          <w:sz w:val="24"/>
-          <w:szCs w:val="24"/>
-        </w:rPr>
-        <w:t>不</w:t>
-      </w:r>
-      <w:proofErr w:type="gramEnd"/>
-      <w:r>
-        <w:rPr>
-          <w:rFonts w:ascii="Times New Roman" w:eastAsia="宋体" w:hAnsi="Times New Roman" w:hint="eastAsia"/>
-          <w:sz w:val="24"/>
-          <w:szCs w:val="24"/>
-        </w:rPr>
-        <w:t>可视，用户可以对自己的</w:t>
-      </w:r>
-      <w:r>
-        <w:rPr>
-          <w:rFonts w:ascii="Times New Roman" w:eastAsia="宋体" w:hAnsi="Times New Roman" w:hint="eastAsia"/>
-          <w:sz w:val="24"/>
-          <w:szCs w:val="24"/>
-        </w:rPr>
-        <w:t>车辆</w:t>
-      </w:r>
-      <w:r>
-        <w:rPr>
-          <w:rFonts w:ascii="Times New Roman" w:eastAsia="宋体" w:hAnsi="Times New Roman" w:hint="eastAsia"/>
-          <w:sz w:val="24"/>
-          <w:szCs w:val="24"/>
-        </w:rPr>
-        <w:t>进行增改查。</w:t>
+        <w:t>2</w:t>
+      </w:r>
+      <w:r>
+        <w:rPr>
+          <w:rFonts w:ascii="Times New Roman" w:eastAsia="宋体" w:hAnsi="Times New Roman" w:hint="eastAsia"/>
+          <w:sz w:val="24"/>
+          <w:szCs w:val="24"/>
+        </w:rPr>
+        <w:t>）我的车位</w:t>
       </w:r>
     </w:p>
     <w:p>
@@ -6541,44 +6346,7 @@
           <w:sz w:val="24"/>
           <w:szCs w:val="24"/>
         </w:rPr>
-        <w:t>1</w:t>
-      </w:r>
-      <w:r>
-        <w:rPr>
-          <w:rFonts w:ascii="Times New Roman" w:eastAsia="宋体" w:hAnsi="Times New Roman" w:hint="eastAsia"/>
-          <w:sz w:val="24"/>
-          <w:szCs w:val="24"/>
-        </w:rPr>
-        <w:t>）车辆总</w:t>
-      </w:r>
-      <w:proofErr w:type="gramStart"/>
-      <w:r>
-        <w:rPr>
-          <w:rFonts w:ascii="Times New Roman" w:eastAsia="宋体" w:hAnsi="Times New Roman" w:hint="eastAsia"/>
-          <w:sz w:val="24"/>
-          <w:szCs w:val="24"/>
-        </w:rPr>
-        <w:t>览</w:t>
-      </w:r>
-      <w:proofErr w:type="gramEnd"/>
-    </w:p>
-    <w:p>
-      <w:pPr>
-        <w:spacing w:line="400" w:lineRule="exact"/>
-        <w:ind w:firstLineChars="200" w:firstLine="480"/>
-        <w:rPr>
-          <w:rFonts w:ascii="Times New Roman" w:eastAsia="宋体" w:hAnsi="Times New Roman"/>
-          <w:sz w:val="24"/>
-          <w:szCs w:val="24"/>
-        </w:rPr>
-      </w:pPr>
-      <w:r>
-        <w:rPr>
-          <w:rFonts w:ascii="Times New Roman" w:eastAsia="宋体" w:hAnsi="Times New Roman" w:hint="eastAsia"/>
-          <w:sz w:val="24"/>
-          <w:szCs w:val="24"/>
-        </w:rPr>
-        <w:t>管理员可以对所有车辆进行</w:t>
+        <w:t>用户可以对自己的车位进行</w:t>
       </w:r>
       <w:r>
         <w:rPr>
@@ -6610,41 +6378,39 @@
           <w:sz w:val="24"/>
           <w:szCs w:val="24"/>
         </w:rPr>
-        <w:t>，对用户</w:t>
-      </w:r>
-      <w:proofErr w:type="gramStart"/>
-      <w:r>
-        <w:rPr>
-          <w:rFonts w:ascii="Times New Roman" w:eastAsia="宋体" w:hAnsi="Times New Roman" w:hint="eastAsia"/>
-          <w:sz w:val="24"/>
-          <w:szCs w:val="24"/>
-        </w:rPr>
-        <w:t>不</w:t>
-      </w:r>
-      <w:proofErr w:type="gramEnd"/>
-      <w:r>
-        <w:rPr>
-          <w:rFonts w:ascii="Times New Roman" w:eastAsia="宋体" w:hAnsi="Times New Roman" w:hint="eastAsia"/>
-          <w:sz w:val="24"/>
-          <w:szCs w:val="24"/>
-        </w:rPr>
-        <w:t>可视。新增和编辑需要提供车辆的车牌号、用户名</w:t>
-      </w:r>
-      <w:r>
-        <w:rPr>
-          <w:rFonts w:ascii="Times New Roman" w:eastAsia="宋体" w:hAnsi="Times New Roman" w:hint="eastAsia"/>
-          <w:sz w:val="24"/>
-          <w:szCs w:val="24"/>
-        </w:rPr>
-        <w:t>、状态</w:t>
-      </w:r>
-      <w:r>
-        <w:rPr>
-          <w:rFonts w:ascii="Times New Roman" w:eastAsia="宋体" w:hAnsi="Times New Roman" w:hint="eastAsia"/>
-          <w:sz w:val="24"/>
-          <w:szCs w:val="24"/>
-        </w:rPr>
-        <w:t>的关键信息，以及描述等可选项一起进行校验，注意用户名只能是已经存在的主体对象。搜索可按关键字进行搜索，也可以进行分页搜索。</w:t>
+        <w:t>。新增和编辑需要提供自己</w:t>
+      </w:r>
+      <w:r>
+        <w:rPr>
+          <w:rFonts w:ascii="Times New Roman" w:eastAsia="宋体" w:hAnsi="Times New Roman" w:hint="eastAsia"/>
+          <w:sz w:val="24"/>
+          <w:szCs w:val="24"/>
+        </w:rPr>
+        <w:t>车位的车位编号、小区、用户名、状态、价格的关键信息，以及描述等可选项一起进行校验</w:t>
+      </w:r>
+      <w:r>
+        <w:rPr>
+          <w:rFonts w:ascii="Times New Roman" w:eastAsia="宋体" w:hAnsi="Times New Roman" w:hint="eastAsia"/>
+          <w:sz w:val="24"/>
+          <w:szCs w:val="24"/>
+        </w:rPr>
+        <w:t>，注意小区只能是已经存在的主体对象，用户只能是用户自己</w:t>
+      </w:r>
+      <w:r>
+        <w:rPr>
+          <w:rFonts w:ascii="Times New Roman" w:eastAsia="宋体" w:hAnsi="Times New Roman" w:hint="eastAsia"/>
+          <w:sz w:val="24"/>
+          <w:szCs w:val="24"/>
+        </w:rPr>
+        <w:t>，价格必须在合适区间</w:t>
+      </w:r>
+      <w:r>
+        <w:rPr>
+          <w:rFonts w:ascii="Times New Roman" w:eastAsia="宋体" w:hAnsi="Times New Roman" w:hint="eastAsia"/>
+          <w:sz w:val="24"/>
+          <w:szCs w:val="24"/>
+        </w:rPr>
+        <w:t>。搜索可按关键字进行搜索，也可以进行分页搜索。</w:t>
       </w:r>
       <w:r>
         <w:rPr>
@@ -6660,7 +6426,7 @@
           <w:sz w:val="24"/>
           <w:szCs w:val="24"/>
         </w:rPr>
-        <w:t>车辆</w:t>
+        <w:t>车位</w:t>
       </w:r>
       <w:r>
         <w:rPr>
@@ -6685,10 +6451,10 @@
           <w:noProof/>
         </w:rPr>
         <w:drawing>
-          <wp:inline distT="0" distB="0" distL="0" distR="0" wp14:anchorId="5EAB9B45" wp14:editId="0095FD89">
-            <wp:extent cx="3255264" cy="2244902"/>
-            <wp:effectExtent l="0" t="0" r="2540" b="3175"/>
-            <wp:docPr id="9" name="图片 9"/>
+          <wp:inline distT="0" distB="0" distL="0" distR="0" wp14:anchorId="26004A32" wp14:editId="7F131D41">
+            <wp:extent cx="2988733" cy="2018995"/>
+            <wp:effectExtent l="0" t="0" r="2540" b="635"/>
+            <wp:docPr id="8" name="图片 8"/>
             <wp:cNvGraphicFramePr>
               <a:graphicFrameLocks xmlns:a="http://schemas.openxmlformats.org/drawingml/2006/main" noChangeAspect="1"/>
             </wp:cNvGraphicFramePr>
@@ -6708,7 +6474,7 @@
                   <pic:spPr>
                     <a:xfrm>
                       <a:off x="0" y="0"/>
-                      <a:ext cx="3270279" cy="2255257"/>
+                      <a:ext cx="3000311" cy="2026816"/>
                     </a:xfrm>
                     <a:prstGeom prst="rect">
                       <a:avLst/>
@@ -6754,7 +6520,14 @@
           <w:rFonts w:ascii="Times New Roman" w:eastAsia="宋体" w:hAnsi="Times New Roman"/>
           <w:szCs w:val="21"/>
         </w:rPr>
-        <w:t>.10</w:t>
+        <w:t>.</w:t>
+      </w:r>
+      <w:r>
+        <w:rPr>
+          <w:rFonts w:ascii="Times New Roman" w:eastAsia="宋体" w:hAnsi="Times New Roman"/>
+          <w:szCs w:val="21"/>
+        </w:rPr>
+        <w:t>10</w:t>
       </w:r>
       <w:r>
         <w:rPr>
@@ -6768,33 +6541,66 @@
           <w:rFonts w:ascii="Times New Roman" w:eastAsia="宋体" w:hAnsi="Times New Roman" w:hint="eastAsia"/>
           <w:szCs w:val="21"/>
         </w:rPr>
-        <w:t>车辆总</w:t>
-      </w:r>
-      <w:proofErr w:type="gramStart"/>
-      <w:r>
-        <w:rPr>
-          <w:rFonts w:ascii="Times New Roman" w:eastAsia="宋体" w:hAnsi="Times New Roman" w:hint="eastAsia"/>
-          <w:szCs w:val="21"/>
-        </w:rPr>
-        <w:t>览</w:t>
-      </w:r>
-      <w:proofErr w:type="gramEnd"/>
-      <w:r>
-        <w:rPr>
-          <w:rFonts w:ascii="Times New Roman" w:eastAsia="宋体" w:hAnsi="Times New Roman" w:hint="eastAsia"/>
-          <w:szCs w:val="21"/>
-        </w:rPr>
-        <w:t>功能需求用例分析</w:t>
-      </w:r>
-    </w:p>
-    <w:p>
-      <w:pPr>
-        <w:rPr>
-          <w:rFonts w:ascii="Times New Roman" w:eastAsia="宋体" w:hAnsi="Times New Roman"/>
-          <w:sz w:val="24"/>
-          <w:szCs w:val="24"/>
-        </w:rPr>
-      </w:pPr>
+        <w:t>我的车位功能需求用例分析</w:t>
+      </w:r>
+    </w:p>
+    <w:p>
+      <w:pPr>
+        <w:rPr>
+          <w:rFonts w:ascii="Times New Roman" w:eastAsia="宋体" w:hAnsi="Times New Roman"/>
+          <w:sz w:val="24"/>
+          <w:szCs w:val="24"/>
+        </w:rPr>
+      </w:pPr>
+    </w:p>
+    <w:p>
+      <w:pPr>
+        <w:rPr>
+          <w:rFonts w:ascii="Times New Roman" w:eastAsia="黑体" w:hAnsi="Times New Roman"/>
+          <w:sz w:val="28"/>
+          <w:szCs w:val="28"/>
+        </w:rPr>
+      </w:pPr>
+      <w:r>
+        <w:rPr>
+          <w:rFonts w:ascii="Times New Roman" w:eastAsia="黑体" w:hAnsi="Times New Roman" w:hint="eastAsia"/>
+          <w:sz w:val="28"/>
+          <w:szCs w:val="28"/>
+        </w:rPr>
+        <w:t>2</w:t>
+      </w:r>
+      <w:r>
+        <w:rPr>
+          <w:rFonts w:ascii="Times New Roman" w:eastAsia="黑体" w:hAnsi="Times New Roman"/>
+          <w:sz w:val="28"/>
+          <w:szCs w:val="28"/>
+        </w:rPr>
+        <w:t>.3.</w:t>
+      </w:r>
+      <w:r>
+        <w:rPr>
+          <w:rFonts w:ascii="Times New Roman" w:eastAsia="黑体" w:hAnsi="Times New Roman"/>
+          <w:sz w:val="28"/>
+          <w:szCs w:val="28"/>
+        </w:rPr>
+        <w:t>6</w:t>
+      </w:r>
+      <w:r>
+        <w:rPr>
+          <w:rFonts w:ascii="Times New Roman" w:eastAsia="黑体" w:hAnsi="Times New Roman"/>
+          <w:sz w:val="28"/>
+          <w:szCs w:val="28"/>
+        </w:rPr>
+        <w:t xml:space="preserve"> </w:t>
+      </w:r>
+      <w:r>
+        <w:rPr>
+          <w:rFonts w:ascii="Times New Roman" w:eastAsia="黑体" w:hAnsi="Times New Roman" w:hint="eastAsia"/>
+          <w:sz w:val="28"/>
+          <w:szCs w:val="28"/>
+        </w:rPr>
+        <w:t>车辆管理模块</w:t>
+      </w:r>
     </w:p>
     <w:p>
       <w:pPr>
@@ -6812,15 +6618,143 @@
           <w:sz w:val="24"/>
           <w:szCs w:val="24"/>
         </w:rPr>
-        <w:t>2</w:t>
-      </w:r>
-      <w:r>
-        <w:rPr>
-          <w:rFonts w:ascii="Times New Roman" w:eastAsia="宋体" w:hAnsi="Times New Roman" w:hint="eastAsia"/>
-          <w:sz w:val="24"/>
-          <w:szCs w:val="24"/>
-        </w:rPr>
-        <w:t>）我的车辆</w:t>
+        <w:t>车辆管理模块是私家车位共享平台</w:t>
+      </w:r>
+      <w:r>
+        <w:rPr>
+          <w:rFonts w:ascii="Times New Roman" w:eastAsia="宋体" w:hAnsi="Times New Roman"/>
+          <w:sz w:val="24"/>
+          <w:szCs w:val="24"/>
+        </w:rPr>
+        <w:t>APP</w:t>
+      </w:r>
+      <w:r>
+        <w:rPr>
+          <w:rFonts w:ascii="Times New Roman" w:eastAsia="宋体" w:hAnsi="Times New Roman"/>
+          <w:sz w:val="24"/>
+          <w:szCs w:val="24"/>
+        </w:rPr>
+        <w:t>后端系统</w:t>
+      </w:r>
+      <w:r>
+        <w:rPr>
+          <w:rFonts w:ascii="Times New Roman" w:eastAsia="宋体" w:hAnsi="Times New Roman" w:hint="eastAsia"/>
+          <w:sz w:val="24"/>
+          <w:szCs w:val="24"/>
+        </w:rPr>
+        <w:t>主要功能模块，车辆总</w:t>
+      </w:r>
+      <w:proofErr w:type="gramStart"/>
+      <w:r>
+        <w:rPr>
+          <w:rFonts w:ascii="Times New Roman" w:eastAsia="宋体" w:hAnsi="Times New Roman" w:hint="eastAsia"/>
+          <w:sz w:val="24"/>
+          <w:szCs w:val="24"/>
+        </w:rPr>
+        <w:t>览</w:t>
+      </w:r>
+      <w:proofErr w:type="gramEnd"/>
+      <w:r>
+        <w:rPr>
+          <w:rFonts w:ascii="Times New Roman" w:eastAsia="宋体" w:hAnsi="Times New Roman" w:hint="eastAsia"/>
+          <w:sz w:val="24"/>
+          <w:szCs w:val="24"/>
+        </w:rPr>
+        <w:t>页管理员可以对所有车辆进行增改查，</w:t>
+      </w:r>
+      <w:r>
+        <w:rPr>
+          <w:rFonts w:ascii="Times New Roman" w:eastAsia="宋体" w:hAnsi="Times New Roman" w:hint="eastAsia"/>
+          <w:sz w:val="24"/>
+          <w:szCs w:val="24"/>
+        </w:rPr>
+        <w:t>对用户</w:t>
+      </w:r>
+      <w:proofErr w:type="gramStart"/>
+      <w:r>
+        <w:rPr>
+          <w:rFonts w:ascii="Times New Roman" w:eastAsia="宋体" w:hAnsi="Times New Roman" w:hint="eastAsia"/>
+          <w:sz w:val="24"/>
+          <w:szCs w:val="24"/>
+        </w:rPr>
+        <w:t>不</w:t>
+      </w:r>
+      <w:proofErr w:type="gramEnd"/>
+      <w:r>
+        <w:rPr>
+          <w:rFonts w:ascii="Times New Roman" w:eastAsia="宋体" w:hAnsi="Times New Roman" w:hint="eastAsia"/>
+          <w:sz w:val="24"/>
+          <w:szCs w:val="24"/>
+        </w:rPr>
+        <w:t>可视</w:t>
+      </w:r>
+      <w:r>
+        <w:rPr>
+          <w:rFonts w:ascii="Times New Roman" w:eastAsia="宋体" w:hAnsi="Times New Roman" w:hint="eastAsia"/>
+          <w:sz w:val="24"/>
+          <w:szCs w:val="24"/>
+        </w:rPr>
+        <w:t>；我的</w:t>
+      </w:r>
+      <w:proofErr w:type="gramStart"/>
+      <w:r>
+        <w:rPr>
+          <w:rFonts w:ascii="Times New Roman" w:eastAsia="宋体" w:hAnsi="Times New Roman" w:hint="eastAsia"/>
+          <w:sz w:val="24"/>
+          <w:szCs w:val="24"/>
+        </w:rPr>
+        <w:t>车辆</w:t>
+      </w:r>
+      <w:r>
+        <w:rPr>
+          <w:rFonts w:ascii="Times New Roman" w:eastAsia="宋体" w:hAnsi="Times New Roman" w:hint="eastAsia"/>
+          <w:sz w:val="24"/>
+          <w:szCs w:val="24"/>
+        </w:rPr>
+        <w:t>页仅对</w:t>
+      </w:r>
+      <w:proofErr w:type="gramEnd"/>
+      <w:r>
+        <w:rPr>
+          <w:rFonts w:ascii="Times New Roman" w:eastAsia="宋体" w:hAnsi="Times New Roman" w:hint="eastAsia"/>
+          <w:sz w:val="24"/>
+          <w:szCs w:val="24"/>
+        </w:rPr>
+        <w:t>用户可视管理员</w:t>
+      </w:r>
+      <w:proofErr w:type="gramStart"/>
+      <w:r>
+        <w:rPr>
+          <w:rFonts w:ascii="Times New Roman" w:eastAsia="宋体" w:hAnsi="Times New Roman" w:hint="eastAsia"/>
+          <w:sz w:val="24"/>
+          <w:szCs w:val="24"/>
+        </w:rPr>
+        <w:t>不</w:t>
+      </w:r>
+      <w:proofErr w:type="gramEnd"/>
+      <w:r>
+        <w:rPr>
+          <w:rFonts w:ascii="Times New Roman" w:eastAsia="宋体" w:hAnsi="Times New Roman" w:hint="eastAsia"/>
+          <w:sz w:val="24"/>
+          <w:szCs w:val="24"/>
+        </w:rPr>
+        <w:t>可视，用户可以对自己的</w:t>
+      </w:r>
+      <w:r>
+        <w:rPr>
+          <w:rFonts w:ascii="Times New Roman" w:eastAsia="宋体" w:hAnsi="Times New Roman" w:hint="eastAsia"/>
+          <w:sz w:val="24"/>
+          <w:szCs w:val="24"/>
+        </w:rPr>
+        <w:t>车辆</w:t>
+      </w:r>
+      <w:r>
+        <w:rPr>
+          <w:rFonts w:ascii="Times New Roman" w:eastAsia="宋体" w:hAnsi="Times New Roman" w:hint="eastAsia"/>
+          <w:sz w:val="24"/>
+          <w:szCs w:val="24"/>
+        </w:rPr>
+        <w:t>进行增改查。</w:t>
       </w:r>
     </w:p>
     <w:p>
@@ -6839,7 +6773,45 @@
           <w:sz w:val="24"/>
           <w:szCs w:val="24"/>
         </w:rPr>
-        <w:t>用户可以对自己的车辆进行</w:t>
+        <w:t>1</w:t>
+      </w:r>
+      <w:r>
+        <w:rPr>
+          <w:rFonts w:ascii="Times New Roman" w:eastAsia="宋体" w:hAnsi="Times New Roman" w:hint="eastAsia"/>
+          <w:sz w:val="24"/>
+          <w:szCs w:val="24"/>
+        </w:rPr>
+        <w:t>）车辆总</w:t>
+      </w:r>
+      <w:proofErr w:type="gramStart"/>
+      <w:r>
+        <w:rPr>
+          <w:rFonts w:ascii="Times New Roman" w:eastAsia="宋体" w:hAnsi="Times New Roman" w:hint="eastAsia"/>
+          <w:sz w:val="24"/>
+          <w:szCs w:val="24"/>
+        </w:rPr>
+        <w:t>览</w:t>
+      </w:r>
+      <w:proofErr w:type="gramEnd"/>
+    </w:p>
+    <w:p>
+      <w:pPr>
+        <w:spacing w:line="400" w:lineRule="exact"/>
+        <w:ind w:firstLineChars="200" w:firstLine="480"/>
+        <w:rPr>
+          <w:rFonts w:ascii="Times New Roman" w:eastAsia="宋体" w:hAnsi="Times New Roman"/>
+          <w:sz w:val="24"/>
+          <w:szCs w:val="24"/>
+        </w:rPr>
+      </w:pPr>
+      <w:r>
+        <w:rPr>
+          <w:rFonts w:ascii="Times New Roman" w:eastAsia="宋体" w:hAnsi="Times New Roman" w:hint="eastAsia"/>
+          <w:sz w:val="24"/>
+          <w:szCs w:val="24"/>
+        </w:rPr>
+        <w:lastRenderedPageBreak/>
+        <w:t>管理员可以对所有车辆进行</w:t>
       </w:r>
       <w:r>
         <w:rPr>
@@ -6871,7 +6843,25 @@
           <w:sz w:val="24"/>
           <w:szCs w:val="24"/>
         </w:rPr>
-        <w:t>。新增和编辑需要提供自己车辆的车牌号、用户名</w:t>
+        <w:t>，对用户</w:t>
+      </w:r>
+      <w:proofErr w:type="gramStart"/>
+      <w:r>
+        <w:rPr>
+          <w:rFonts w:ascii="Times New Roman" w:eastAsia="宋体" w:hAnsi="Times New Roman" w:hint="eastAsia"/>
+          <w:sz w:val="24"/>
+          <w:szCs w:val="24"/>
+        </w:rPr>
+        <w:t>不</w:t>
+      </w:r>
+      <w:proofErr w:type="gramEnd"/>
+      <w:r>
+        <w:rPr>
+          <w:rFonts w:ascii="Times New Roman" w:eastAsia="宋体" w:hAnsi="Times New Roman" w:hint="eastAsia"/>
+          <w:sz w:val="24"/>
+          <w:szCs w:val="24"/>
+        </w:rPr>
+        <w:t>可视。新增和编辑需要提供车辆的车牌号、用户名</w:t>
       </w:r>
       <w:r>
         <w:rPr>
@@ -6887,7 +6877,7 @@
           <w:sz w:val="24"/>
           <w:szCs w:val="24"/>
         </w:rPr>
-        <w:t>的关键信息，以及描述等可选项一起进行校验，注意用户只能是用户自己。搜索可按关键字进行搜索，也可以进行分页搜索。</w:t>
+        <w:t>的关键信息，以及描述等可选项一起进行校验，注意用户名只能是已经存在的主体对象。搜索可按关键字进行搜索，也可以进行分页搜索。</w:t>
       </w:r>
       <w:r>
         <w:rPr>
@@ -6928,10 +6918,10 @@
           <w:noProof/>
         </w:rPr>
         <w:drawing>
-          <wp:inline distT="0" distB="0" distL="0" distR="0" wp14:anchorId="70D245F5" wp14:editId="516DEBE0">
-            <wp:extent cx="3254723" cy="1933398"/>
-            <wp:effectExtent l="0" t="0" r="3175" b="0"/>
-            <wp:docPr id="10" name="图片 10"/>
+          <wp:inline distT="0" distB="0" distL="0" distR="0" wp14:anchorId="5EAB9B45" wp14:editId="0095FD89">
+            <wp:extent cx="3255264" cy="2244902"/>
+            <wp:effectExtent l="0" t="0" r="2540" b="3175"/>
+            <wp:docPr id="9" name="图片 9"/>
             <wp:cNvGraphicFramePr>
               <a:graphicFrameLocks xmlns:a="http://schemas.openxmlformats.org/drawingml/2006/main" noChangeAspect="1"/>
             </wp:cNvGraphicFramePr>
@@ -6951,7 +6941,7 @@
                   <pic:spPr>
                     <a:xfrm>
                       <a:off x="0" y="0"/>
-                      <a:ext cx="3269734" cy="1942315"/>
+                      <a:ext cx="3270279" cy="2255257"/>
                     </a:xfrm>
                     <a:prstGeom prst="rect">
                       <a:avLst/>
@@ -6997,7 +6987,14 @@
           <w:rFonts w:ascii="Times New Roman" w:eastAsia="宋体" w:hAnsi="Times New Roman"/>
           <w:szCs w:val="21"/>
         </w:rPr>
-        <w:t>.11</w:t>
+        <w:t>.1</w:t>
+      </w:r>
+      <w:r>
+        <w:rPr>
+          <w:rFonts w:ascii="Times New Roman" w:eastAsia="宋体" w:hAnsi="Times New Roman"/>
+          <w:szCs w:val="21"/>
+        </w:rPr>
+        <w:t>1</w:t>
       </w:r>
       <w:r>
         <w:rPr>
@@ -7011,66 +7008,33 @@
           <w:rFonts w:ascii="Times New Roman" w:eastAsia="宋体" w:hAnsi="Times New Roman" w:hint="eastAsia"/>
           <w:szCs w:val="21"/>
         </w:rPr>
-        <w:t>我的车辆功能需求用例分析</w:t>
-      </w:r>
-    </w:p>
-    <w:p>
-      <w:pPr>
-        <w:rPr>
-          <w:rFonts w:ascii="Times New Roman" w:eastAsia="宋体" w:hAnsi="Times New Roman"/>
-          <w:sz w:val="24"/>
-          <w:szCs w:val="24"/>
-        </w:rPr>
-      </w:pPr>
-    </w:p>
-    <w:p>
-      <w:pPr>
-        <w:rPr>
-          <w:rFonts w:ascii="Times New Roman" w:eastAsia="黑体" w:hAnsi="Times New Roman"/>
-          <w:sz w:val="28"/>
-          <w:szCs w:val="28"/>
-        </w:rPr>
-      </w:pPr>
-      <w:r>
-        <w:rPr>
-          <w:rFonts w:ascii="Times New Roman" w:eastAsia="黑体" w:hAnsi="Times New Roman" w:hint="eastAsia"/>
-          <w:sz w:val="28"/>
-          <w:szCs w:val="28"/>
-        </w:rPr>
-        <w:t>2</w:t>
-      </w:r>
-      <w:r>
-        <w:rPr>
-          <w:rFonts w:ascii="Times New Roman" w:eastAsia="黑体" w:hAnsi="Times New Roman"/>
-          <w:sz w:val="28"/>
-          <w:szCs w:val="28"/>
-        </w:rPr>
-        <w:t>.3.</w:t>
-      </w:r>
-      <w:r>
-        <w:rPr>
-          <w:rFonts w:ascii="Times New Roman" w:eastAsia="黑体" w:hAnsi="Times New Roman"/>
-          <w:sz w:val="28"/>
-          <w:szCs w:val="28"/>
-        </w:rPr>
-        <w:t>7</w:t>
-      </w:r>
-      <w:r>
-        <w:rPr>
-          <w:rFonts w:ascii="Times New Roman" w:eastAsia="黑体" w:hAnsi="Times New Roman"/>
-          <w:sz w:val="28"/>
-          <w:szCs w:val="28"/>
-        </w:rPr>
-        <w:t xml:space="preserve"> </w:t>
-      </w:r>
-      <w:r>
-        <w:rPr>
-          <w:rFonts w:ascii="Times New Roman" w:eastAsia="黑体" w:hAnsi="Times New Roman" w:hint="eastAsia"/>
-          <w:sz w:val="28"/>
-          <w:szCs w:val="28"/>
-        </w:rPr>
-        <w:t>订单管理模块</w:t>
-      </w:r>
+        <w:t>车辆总</w:t>
+      </w:r>
+      <w:proofErr w:type="gramStart"/>
+      <w:r>
+        <w:rPr>
+          <w:rFonts w:ascii="Times New Roman" w:eastAsia="宋体" w:hAnsi="Times New Roman" w:hint="eastAsia"/>
+          <w:szCs w:val="21"/>
+        </w:rPr>
+        <w:t>览</w:t>
+      </w:r>
+      <w:proofErr w:type="gramEnd"/>
+      <w:r>
+        <w:rPr>
+          <w:rFonts w:ascii="Times New Roman" w:eastAsia="宋体" w:hAnsi="Times New Roman" w:hint="eastAsia"/>
+          <w:szCs w:val="21"/>
+        </w:rPr>
+        <w:t>功能需求用例分析</w:t>
+      </w:r>
+    </w:p>
+    <w:p>
+      <w:pPr>
+        <w:rPr>
+          <w:rFonts w:ascii="Times New Roman" w:eastAsia="宋体" w:hAnsi="Times New Roman"/>
+          <w:sz w:val="24"/>
+          <w:szCs w:val="24"/>
+        </w:rPr>
+      </w:pPr>
     </w:p>
     <w:p>
       <w:pPr>
@@ -7088,103 +7052,15 @@
           <w:sz w:val="24"/>
           <w:szCs w:val="24"/>
         </w:rPr>
-        <w:t>订单管理模块是私家车位共享平台</w:t>
-      </w:r>
-      <w:r>
-        <w:rPr>
-          <w:rFonts w:ascii="Times New Roman" w:eastAsia="宋体" w:hAnsi="Times New Roman"/>
-          <w:sz w:val="24"/>
-          <w:szCs w:val="24"/>
-        </w:rPr>
-        <w:t>APP</w:t>
-      </w:r>
-      <w:r>
-        <w:rPr>
-          <w:rFonts w:ascii="Times New Roman" w:eastAsia="宋体" w:hAnsi="Times New Roman"/>
-          <w:sz w:val="24"/>
-          <w:szCs w:val="24"/>
-        </w:rPr>
-        <w:t>后端系统</w:t>
-      </w:r>
-      <w:r>
-        <w:rPr>
-          <w:rFonts w:ascii="Times New Roman" w:eastAsia="宋体" w:hAnsi="Times New Roman" w:hint="eastAsia"/>
-          <w:sz w:val="24"/>
-          <w:szCs w:val="24"/>
-        </w:rPr>
-        <w:t>主要功能模块，订单总</w:t>
-      </w:r>
-      <w:proofErr w:type="gramStart"/>
-      <w:r>
-        <w:rPr>
-          <w:rFonts w:ascii="Times New Roman" w:eastAsia="宋体" w:hAnsi="Times New Roman" w:hint="eastAsia"/>
-          <w:sz w:val="24"/>
-          <w:szCs w:val="24"/>
-        </w:rPr>
-        <w:t>览</w:t>
-      </w:r>
-      <w:proofErr w:type="gramEnd"/>
-      <w:r>
-        <w:rPr>
-          <w:rFonts w:ascii="Times New Roman" w:eastAsia="宋体" w:hAnsi="Times New Roman" w:hint="eastAsia"/>
-          <w:sz w:val="24"/>
-          <w:szCs w:val="24"/>
-        </w:rPr>
-        <w:t>页管理员可以对所有订单进行改查，对用户</w:t>
-      </w:r>
-      <w:proofErr w:type="gramStart"/>
-      <w:r>
-        <w:rPr>
-          <w:rFonts w:ascii="Times New Roman" w:eastAsia="宋体" w:hAnsi="Times New Roman" w:hint="eastAsia"/>
-          <w:sz w:val="24"/>
-          <w:szCs w:val="24"/>
-        </w:rPr>
-        <w:t>不</w:t>
-      </w:r>
-      <w:proofErr w:type="gramEnd"/>
-      <w:r>
-        <w:rPr>
-          <w:rFonts w:ascii="Times New Roman" w:eastAsia="宋体" w:hAnsi="Times New Roman" w:hint="eastAsia"/>
-          <w:sz w:val="24"/>
-          <w:szCs w:val="24"/>
-        </w:rPr>
-        <w:t>可视；我的</w:t>
-      </w:r>
-      <w:proofErr w:type="gramStart"/>
-      <w:r>
-        <w:rPr>
-          <w:rFonts w:ascii="Times New Roman" w:eastAsia="宋体" w:hAnsi="Times New Roman" w:hint="eastAsia"/>
-          <w:sz w:val="24"/>
-          <w:szCs w:val="24"/>
-        </w:rPr>
-        <w:t>订单页仅对</w:t>
-      </w:r>
-      <w:proofErr w:type="gramEnd"/>
-      <w:r>
-        <w:rPr>
-          <w:rFonts w:ascii="Times New Roman" w:eastAsia="宋体" w:hAnsi="Times New Roman" w:hint="eastAsia"/>
-          <w:sz w:val="24"/>
-          <w:szCs w:val="24"/>
-        </w:rPr>
-        <w:t>用户可视管理员</w:t>
-      </w:r>
-      <w:proofErr w:type="gramStart"/>
-      <w:r>
-        <w:rPr>
-          <w:rFonts w:ascii="Times New Roman" w:eastAsia="宋体" w:hAnsi="Times New Roman" w:hint="eastAsia"/>
-          <w:sz w:val="24"/>
-          <w:szCs w:val="24"/>
-        </w:rPr>
-        <w:t>不</w:t>
-      </w:r>
-      <w:proofErr w:type="gramEnd"/>
-      <w:r>
-        <w:rPr>
-          <w:rFonts w:ascii="Times New Roman" w:eastAsia="宋体" w:hAnsi="Times New Roman" w:hint="eastAsia"/>
-          <w:sz w:val="24"/>
-          <w:szCs w:val="24"/>
-        </w:rPr>
-        <w:t>可视，用户可以对自己的订单进行改查。</w:t>
+        <w:t>2</w:t>
+      </w:r>
+      <w:r>
+        <w:rPr>
+          <w:rFonts w:ascii="Times New Roman" w:eastAsia="宋体" w:hAnsi="Times New Roman" w:hint="eastAsia"/>
+          <w:sz w:val="24"/>
+          <w:szCs w:val="24"/>
+        </w:rPr>
+        <w:t>）我的车辆</w:t>
       </w:r>
     </w:p>
     <w:p>
@@ -7203,62 +7079,79 @@
           <w:sz w:val="24"/>
           <w:szCs w:val="24"/>
         </w:rPr>
-        <w:t>1</w:t>
-      </w:r>
-      <w:r>
-        <w:rPr>
-          <w:rFonts w:ascii="Times New Roman" w:eastAsia="宋体" w:hAnsi="Times New Roman" w:hint="eastAsia"/>
-          <w:sz w:val="24"/>
-          <w:szCs w:val="24"/>
-        </w:rPr>
-        <w:t>）订单总</w:t>
-      </w:r>
-      <w:proofErr w:type="gramStart"/>
-      <w:r>
-        <w:rPr>
-          <w:rFonts w:ascii="Times New Roman" w:eastAsia="宋体" w:hAnsi="Times New Roman" w:hint="eastAsia"/>
-          <w:sz w:val="24"/>
-          <w:szCs w:val="24"/>
-        </w:rPr>
-        <w:t>览</w:t>
-      </w:r>
-      <w:proofErr w:type="gramEnd"/>
-    </w:p>
-    <w:p>
-      <w:pPr>
-        <w:spacing w:line="400" w:lineRule="exact"/>
-        <w:ind w:firstLineChars="200" w:firstLine="480"/>
-        <w:rPr>
-          <w:rFonts w:ascii="Times New Roman" w:eastAsia="宋体" w:hAnsi="Times New Roman"/>
-          <w:sz w:val="24"/>
-          <w:szCs w:val="24"/>
-        </w:rPr>
-      </w:pPr>
-      <w:r>
-        <w:rPr>
-          <w:rFonts w:ascii="Times New Roman" w:eastAsia="宋体" w:hAnsi="Times New Roman" w:hint="eastAsia"/>
-          <w:sz w:val="24"/>
-          <w:szCs w:val="24"/>
-        </w:rPr>
-        <w:t>管理员可以对所有订单进行改查，对用户</w:t>
-      </w:r>
-      <w:proofErr w:type="gramStart"/>
-      <w:r>
-        <w:rPr>
-          <w:rFonts w:ascii="Times New Roman" w:eastAsia="宋体" w:hAnsi="Times New Roman" w:hint="eastAsia"/>
-          <w:sz w:val="24"/>
-          <w:szCs w:val="24"/>
-        </w:rPr>
-        <w:t>不</w:t>
-      </w:r>
-      <w:proofErr w:type="gramEnd"/>
-      <w:r>
-        <w:rPr>
-          <w:rFonts w:ascii="Times New Roman" w:eastAsia="宋体" w:hAnsi="Times New Roman" w:hint="eastAsia"/>
-          <w:sz w:val="24"/>
-          <w:szCs w:val="24"/>
-        </w:rPr>
-        <w:t>可视。编辑只能改变订单的状态。搜索可按关键字进行搜索，也可以进行分页搜索。</w:t>
+        <w:t>用户可以对自己的车辆进行</w:t>
+      </w:r>
+      <w:r>
+        <w:rPr>
+          <w:rFonts w:ascii="Times New Roman" w:eastAsia="宋体" w:hAnsi="Times New Roman" w:hint="eastAsia"/>
+          <w:sz w:val="24"/>
+          <w:szCs w:val="24"/>
+        </w:rPr>
+        <w:t>新</w:t>
+      </w:r>
+      <w:r>
+        <w:rPr>
+          <w:rFonts w:ascii="Times New Roman" w:eastAsia="宋体" w:hAnsi="Times New Roman" w:hint="eastAsia"/>
+          <w:sz w:val="24"/>
+          <w:szCs w:val="24"/>
+        </w:rPr>
+        <w:t>增</w:t>
+      </w:r>
+      <w:r>
+        <w:rPr>
+          <w:rFonts w:ascii="Times New Roman" w:eastAsia="宋体" w:hAnsi="Times New Roman" w:hint="eastAsia"/>
+          <w:sz w:val="24"/>
+          <w:szCs w:val="24"/>
+        </w:rPr>
+        <w:t>、编辑、查找操作</w:t>
+      </w:r>
+      <w:r>
+        <w:rPr>
+          <w:rFonts w:ascii="Times New Roman" w:eastAsia="宋体" w:hAnsi="Times New Roman" w:hint="eastAsia"/>
+          <w:sz w:val="24"/>
+          <w:szCs w:val="24"/>
+        </w:rPr>
+        <w:t>。新增和编辑需要提供自己车辆的车牌号、用户名</w:t>
+      </w:r>
+      <w:r>
+        <w:rPr>
+          <w:rFonts w:ascii="Times New Roman" w:eastAsia="宋体" w:hAnsi="Times New Roman" w:hint="eastAsia"/>
+          <w:sz w:val="24"/>
+          <w:szCs w:val="24"/>
+        </w:rPr>
+        <w:t>、状态</w:t>
+      </w:r>
+      <w:r>
+        <w:rPr>
+          <w:rFonts w:ascii="Times New Roman" w:eastAsia="宋体" w:hAnsi="Times New Roman" w:hint="eastAsia"/>
+          <w:sz w:val="24"/>
+          <w:szCs w:val="24"/>
+        </w:rPr>
+        <w:t>的关键信息，以及描述等可选项一起进行校验，注意用户只能是用户自己。搜索可按关键字进行搜索，也可以进行分页搜索。</w:t>
+      </w:r>
+      <w:r>
+        <w:rPr>
+          <w:rFonts w:ascii="Times New Roman" w:eastAsia="宋体" w:hAnsi="Times New Roman" w:hint="eastAsia"/>
+          <w:sz w:val="24"/>
+          <w:szCs w:val="24"/>
+        </w:rPr>
+        <w:t>为保证系统完整性没有删除权限，可以在通过设置状态禁用</w:t>
+      </w:r>
+      <w:r>
+        <w:rPr>
+          <w:rFonts w:ascii="Times New Roman" w:eastAsia="宋体" w:hAnsi="Times New Roman" w:hint="eastAsia"/>
+          <w:sz w:val="24"/>
+          <w:szCs w:val="24"/>
+        </w:rPr>
+        <w:t>车辆</w:t>
+      </w:r>
+      <w:r>
+        <w:rPr>
+          <w:rFonts w:ascii="Times New Roman" w:eastAsia="宋体" w:hAnsi="Times New Roman" w:hint="eastAsia"/>
+          <w:sz w:val="24"/>
+          <w:szCs w:val="24"/>
+        </w:rPr>
+        <w:t>。</w:t>
       </w:r>
     </w:p>
     <w:p>
@@ -7275,10 +7168,10 @@
           <w:noProof/>
         </w:rPr>
         <w:drawing>
-          <wp:inline distT="0" distB="0" distL="0" distR="0" wp14:anchorId="7D78D9DD" wp14:editId="48FA5E19">
-            <wp:extent cx="3167527" cy="1558212"/>
-            <wp:effectExtent l="0" t="0" r="0" b="4445"/>
-            <wp:docPr id="37" name="图片 37"/>
+          <wp:inline distT="0" distB="0" distL="0" distR="0" wp14:anchorId="70D245F5" wp14:editId="516DEBE0">
+            <wp:extent cx="3254723" cy="1933398"/>
+            <wp:effectExtent l="0" t="0" r="3175" b="0"/>
+            <wp:docPr id="10" name="图片 10"/>
             <wp:cNvGraphicFramePr>
               <a:graphicFrameLocks xmlns:a="http://schemas.openxmlformats.org/drawingml/2006/main" noChangeAspect="1"/>
             </wp:cNvGraphicFramePr>
@@ -7298,7 +7191,7 @@
                   <pic:spPr>
                     <a:xfrm>
                       <a:off x="0" y="0"/>
-                      <a:ext cx="3198949" cy="1573670"/>
+                      <a:ext cx="3269734" cy="1942315"/>
                     </a:xfrm>
                     <a:prstGeom prst="rect">
                       <a:avLst/>
@@ -7310,6 +7203,12 @@
           </wp:inline>
         </w:drawing>
       </w:r>
+      <w:r>
+        <w:rPr>
+          <w:noProof/>
+        </w:rPr>
+        <w:t xml:space="preserve"> </w:t>
+      </w:r>
     </w:p>
     <w:p>
       <w:pPr>
@@ -7338,7 +7237,14 @@
           <w:rFonts w:ascii="Times New Roman" w:eastAsia="宋体" w:hAnsi="Times New Roman"/>
           <w:szCs w:val="21"/>
         </w:rPr>
-        <w:t>.12</w:t>
+        <w:t>.1</w:t>
+      </w:r>
+      <w:r>
+        <w:rPr>
+          <w:rFonts w:ascii="Times New Roman" w:eastAsia="宋体" w:hAnsi="Times New Roman"/>
+          <w:szCs w:val="21"/>
+        </w:rPr>
+        <w:t>2</w:t>
       </w:r>
       <w:r>
         <w:rPr>
@@ -7352,33 +7258,66 @@
           <w:rFonts w:ascii="Times New Roman" w:eastAsia="宋体" w:hAnsi="Times New Roman" w:hint="eastAsia"/>
           <w:szCs w:val="21"/>
         </w:rPr>
-        <w:t>订单总</w:t>
-      </w:r>
-      <w:proofErr w:type="gramStart"/>
-      <w:r>
-        <w:rPr>
-          <w:rFonts w:ascii="Times New Roman" w:eastAsia="宋体" w:hAnsi="Times New Roman" w:hint="eastAsia"/>
-          <w:szCs w:val="21"/>
-        </w:rPr>
-        <w:t>览</w:t>
-      </w:r>
-      <w:proofErr w:type="gramEnd"/>
-      <w:r>
-        <w:rPr>
-          <w:rFonts w:ascii="Times New Roman" w:eastAsia="宋体" w:hAnsi="Times New Roman" w:hint="eastAsia"/>
-          <w:szCs w:val="21"/>
-        </w:rPr>
-        <w:t>功能需求用例分析</w:t>
-      </w:r>
-    </w:p>
-    <w:p>
-      <w:pPr>
-        <w:rPr>
-          <w:rFonts w:ascii="Times New Roman" w:eastAsia="宋体" w:hAnsi="Times New Roman"/>
-          <w:sz w:val="24"/>
-          <w:szCs w:val="24"/>
-        </w:rPr>
-      </w:pPr>
+        <w:t>我的车辆功能需求用例分析</w:t>
+      </w:r>
+    </w:p>
+    <w:p>
+      <w:pPr>
+        <w:rPr>
+          <w:rFonts w:ascii="Times New Roman" w:eastAsia="宋体" w:hAnsi="Times New Roman"/>
+          <w:sz w:val="24"/>
+          <w:szCs w:val="24"/>
+        </w:rPr>
+      </w:pPr>
+    </w:p>
+    <w:p>
+      <w:pPr>
+        <w:rPr>
+          <w:rFonts w:ascii="Times New Roman" w:eastAsia="黑体" w:hAnsi="Times New Roman"/>
+          <w:sz w:val="28"/>
+          <w:szCs w:val="28"/>
+        </w:rPr>
+      </w:pPr>
+      <w:r>
+        <w:rPr>
+          <w:rFonts w:ascii="Times New Roman" w:eastAsia="黑体" w:hAnsi="Times New Roman" w:hint="eastAsia"/>
+          <w:sz w:val="28"/>
+          <w:szCs w:val="28"/>
+        </w:rPr>
+        <w:t>2</w:t>
+      </w:r>
+      <w:r>
+        <w:rPr>
+          <w:rFonts w:ascii="Times New Roman" w:eastAsia="黑体" w:hAnsi="Times New Roman"/>
+          <w:sz w:val="28"/>
+          <w:szCs w:val="28"/>
+        </w:rPr>
+        <w:t>.3.</w:t>
+      </w:r>
+      <w:r>
+        <w:rPr>
+          <w:rFonts w:ascii="Times New Roman" w:eastAsia="黑体" w:hAnsi="Times New Roman"/>
+          <w:sz w:val="28"/>
+          <w:szCs w:val="28"/>
+        </w:rPr>
+        <w:t>7</w:t>
+      </w:r>
+      <w:r>
+        <w:rPr>
+          <w:rFonts w:ascii="Times New Roman" w:eastAsia="黑体" w:hAnsi="Times New Roman"/>
+          <w:sz w:val="28"/>
+          <w:szCs w:val="28"/>
+        </w:rPr>
+        <w:t xml:space="preserve"> </w:t>
+      </w:r>
+      <w:r>
+        <w:rPr>
+          <w:rFonts w:ascii="Times New Roman" w:eastAsia="黑体" w:hAnsi="Times New Roman" w:hint="eastAsia"/>
+          <w:sz w:val="28"/>
+          <w:szCs w:val="28"/>
+        </w:rPr>
+        <w:t>订单管理模块</w:t>
+      </w:r>
     </w:p>
     <w:p>
       <w:pPr>
@@ -7396,15 +7335,103 @@
           <w:sz w:val="24"/>
           <w:szCs w:val="24"/>
         </w:rPr>
-        <w:t>2</w:t>
-      </w:r>
-      <w:r>
-        <w:rPr>
-          <w:rFonts w:ascii="Times New Roman" w:eastAsia="宋体" w:hAnsi="Times New Roman" w:hint="eastAsia"/>
-          <w:sz w:val="24"/>
-          <w:szCs w:val="24"/>
-        </w:rPr>
-        <w:t>）我的订单</w:t>
+        <w:t>订单管理模块是私家车位共享平台</w:t>
+      </w:r>
+      <w:r>
+        <w:rPr>
+          <w:rFonts w:ascii="Times New Roman" w:eastAsia="宋体" w:hAnsi="Times New Roman"/>
+          <w:sz w:val="24"/>
+          <w:szCs w:val="24"/>
+        </w:rPr>
+        <w:t>APP</w:t>
+      </w:r>
+      <w:r>
+        <w:rPr>
+          <w:rFonts w:ascii="Times New Roman" w:eastAsia="宋体" w:hAnsi="Times New Roman"/>
+          <w:sz w:val="24"/>
+          <w:szCs w:val="24"/>
+        </w:rPr>
+        <w:t>后端系统</w:t>
+      </w:r>
+      <w:r>
+        <w:rPr>
+          <w:rFonts w:ascii="Times New Roman" w:eastAsia="宋体" w:hAnsi="Times New Roman" w:hint="eastAsia"/>
+          <w:sz w:val="24"/>
+          <w:szCs w:val="24"/>
+        </w:rPr>
+        <w:t>主要功能模块，订单总</w:t>
+      </w:r>
+      <w:proofErr w:type="gramStart"/>
+      <w:r>
+        <w:rPr>
+          <w:rFonts w:ascii="Times New Roman" w:eastAsia="宋体" w:hAnsi="Times New Roman" w:hint="eastAsia"/>
+          <w:sz w:val="24"/>
+          <w:szCs w:val="24"/>
+        </w:rPr>
+        <w:t>览</w:t>
+      </w:r>
+      <w:proofErr w:type="gramEnd"/>
+      <w:r>
+        <w:rPr>
+          <w:rFonts w:ascii="Times New Roman" w:eastAsia="宋体" w:hAnsi="Times New Roman" w:hint="eastAsia"/>
+          <w:sz w:val="24"/>
+          <w:szCs w:val="24"/>
+        </w:rPr>
+        <w:t>页管理员可以对所有订单进行改查，对用户</w:t>
+      </w:r>
+      <w:proofErr w:type="gramStart"/>
+      <w:r>
+        <w:rPr>
+          <w:rFonts w:ascii="Times New Roman" w:eastAsia="宋体" w:hAnsi="Times New Roman" w:hint="eastAsia"/>
+          <w:sz w:val="24"/>
+          <w:szCs w:val="24"/>
+        </w:rPr>
+        <w:t>不</w:t>
+      </w:r>
+      <w:proofErr w:type="gramEnd"/>
+      <w:r>
+        <w:rPr>
+          <w:rFonts w:ascii="Times New Roman" w:eastAsia="宋体" w:hAnsi="Times New Roman" w:hint="eastAsia"/>
+          <w:sz w:val="24"/>
+          <w:szCs w:val="24"/>
+        </w:rPr>
+        <w:t>可视；我的</w:t>
+      </w:r>
+      <w:proofErr w:type="gramStart"/>
+      <w:r>
+        <w:rPr>
+          <w:rFonts w:ascii="Times New Roman" w:eastAsia="宋体" w:hAnsi="Times New Roman" w:hint="eastAsia"/>
+          <w:sz w:val="24"/>
+          <w:szCs w:val="24"/>
+        </w:rPr>
+        <w:t>订单页仅对</w:t>
+      </w:r>
+      <w:proofErr w:type="gramEnd"/>
+      <w:r>
+        <w:rPr>
+          <w:rFonts w:ascii="Times New Roman" w:eastAsia="宋体" w:hAnsi="Times New Roman" w:hint="eastAsia"/>
+          <w:sz w:val="24"/>
+          <w:szCs w:val="24"/>
+        </w:rPr>
+        <w:t>用户可视管理员</w:t>
+      </w:r>
+      <w:proofErr w:type="gramStart"/>
+      <w:r>
+        <w:rPr>
+          <w:rFonts w:ascii="Times New Roman" w:eastAsia="宋体" w:hAnsi="Times New Roman" w:hint="eastAsia"/>
+          <w:sz w:val="24"/>
+          <w:szCs w:val="24"/>
+        </w:rPr>
+        <w:t>不</w:t>
+      </w:r>
+      <w:proofErr w:type="gramEnd"/>
+      <w:r>
+        <w:rPr>
+          <w:rFonts w:ascii="Times New Roman" w:eastAsia="宋体" w:hAnsi="Times New Roman" w:hint="eastAsia"/>
+          <w:sz w:val="24"/>
+          <w:szCs w:val="24"/>
+        </w:rPr>
+        <w:t>可视，用户可以对自己的订单进行改查。</w:t>
       </w:r>
     </w:p>
     <w:p>
@@ -7423,7 +7450,63 @@
           <w:sz w:val="24"/>
           <w:szCs w:val="24"/>
         </w:rPr>
-        <w:t>用户可以对自己的订单进行改查。编辑只能改变订单的状态。搜索可按关键字进行搜索，也可以进行分页搜索。</w:t>
+        <w:lastRenderedPageBreak/>
+        <w:t>1</w:t>
+      </w:r>
+      <w:r>
+        <w:rPr>
+          <w:rFonts w:ascii="Times New Roman" w:eastAsia="宋体" w:hAnsi="Times New Roman" w:hint="eastAsia"/>
+          <w:sz w:val="24"/>
+          <w:szCs w:val="24"/>
+        </w:rPr>
+        <w:t>）订单总</w:t>
+      </w:r>
+      <w:proofErr w:type="gramStart"/>
+      <w:r>
+        <w:rPr>
+          <w:rFonts w:ascii="Times New Roman" w:eastAsia="宋体" w:hAnsi="Times New Roman" w:hint="eastAsia"/>
+          <w:sz w:val="24"/>
+          <w:szCs w:val="24"/>
+        </w:rPr>
+        <w:t>览</w:t>
+      </w:r>
+      <w:proofErr w:type="gramEnd"/>
+    </w:p>
+    <w:p>
+      <w:pPr>
+        <w:spacing w:line="400" w:lineRule="exact"/>
+        <w:ind w:firstLineChars="200" w:firstLine="480"/>
+        <w:rPr>
+          <w:rFonts w:ascii="Times New Roman" w:eastAsia="宋体" w:hAnsi="Times New Roman"/>
+          <w:sz w:val="24"/>
+          <w:szCs w:val="24"/>
+        </w:rPr>
+      </w:pPr>
+      <w:r>
+        <w:rPr>
+          <w:rFonts w:ascii="Times New Roman" w:eastAsia="宋体" w:hAnsi="Times New Roman" w:hint="eastAsia"/>
+          <w:sz w:val="24"/>
+          <w:szCs w:val="24"/>
+        </w:rPr>
+        <w:t>管理员可以对所有订单进行改查，对用户</w:t>
+      </w:r>
+      <w:proofErr w:type="gramStart"/>
+      <w:r>
+        <w:rPr>
+          <w:rFonts w:ascii="Times New Roman" w:eastAsia="宋体" w:hAnsi="Times New Roman" w:hint="eastAsia"/>
+          <w:sz w:val="24"/>
+          <w:szCs w:val="24"/>
+        </w:rPr>
+        <w:t>不</w:t>
+      </w:r>
+      <w:proofErr w:type="gramEnd"/>
+      <w:r>
+        <w:rPr>
+          <w:rFonts w:ascii="Times New Roman" w:eastAsia="宋体" w:hAnsi="Times New Roman" w:hint="eastAsia"/>
+          <w:sz w:val="24"/>
+          <w:szCs w:val="24"/>
+        </w:rPr>
+        <w:t>可视。编辑只能改变订单的状态。搜索可按关键字进行搜索，也可以进行分页搜索。</w:t>
       </w:r>
     </w:p>
     <w:p>
@@ -7439,12 +7522,11 @@
         <w:rPr>
           <w:noProof/>
         </w:rPr>
-        <w:lastRenderedPageBreak/>
         <w:drawing>
-          <wp:inline distT="0" distB="0" distL="0" distR="0" wp14:anchorId="47D9E28A" wp14:editId="2972C182">
-            <wp:extent cx="3419472" cy="1460665"/>
-            <wp:effectExtent l="0" t="0" r="0" b="6350"/>
-            <wp:docPr id="38" name="图片 38"/>
+          <wp:inline distT="0" distB="0" distL="0" distR="0" wp14:anchorId="7D78D9DD" wp14:editId="48FA5E19">
+            <wp:extent cx="3167527" cy="1558212"/>
+            <wp:effectExtent l="0" t="0" r="0" b="4445"/>
+            <wp:docPr id="37" name="图片 37"/>
             <wp:cNvGraphicFramePr>
               <a:graphicFrameLocks xmlns:a="http://schemas.openxmlformats.org/drawingml/2006/main" noChangeAspect="1"/>
             </wp:cNvGraphicFramePr>
@@ -7464,7 +7546,7 @@
                   <pic:spPr>
                     <a:xfrm>
                       <a:off x="0" y="0"/>
-                      <a:ext cx="3448854" cy="1473216"/>
+                      <a:ext cx="3198949" cy="1573670"/>
                     </a:xfrm>
                     <a:prstGeom prst="rect">
                       <a:avLst/>
@@ -7504,7 +7586,14 @@
           <w:rFonts w:ascii="Times New Roman" w:eastAsia="宋体" w:hAnsi="Times New Roman"/>
           <w:szCs w:val="21"/>
         </w:rPr>
-        <w:t>.13</w:t>
+        <w:t>.1</w:t>
+      </w:r>
+      <w:r>
+        <w:rPr>
+          <w:rFonts w:ascii="Times New Roman" w:eastAsia="宋体" w:hAnsi="Times New Roman"/>
+          <w:szCs w:val="21"/>
+        </w:rPr>
+        <w:t>3</w:t>
       </w:r>
       <w:r>
         <w:rPr>
@@ -7518,66 +7607,33 @@
           <w:rFonts w:ascii="Times New Roman" w:eastAsia="宋体" w:hAnsi="Times New Roman" w:hint="eastAsia"/>
           <w:szCs w:val="21"/>
         </w:rPr>
-        <w:t>我的订单功能需求用例分析</w:t>
-      </w:r>
-    </w:p>
-    <w:p>
-      <w:pPr>
-        <w:rPr>
-          <w:rFonts w:ascii="Times New Roman" w:eastAsia="宋体" w:hAnsi="Times New Roman"/>
-          <w:sz w:val="24"/>
-          <w:szCs w:val="24"/>
-        </w:rPr>
-      </w:pPr>
-    </w:p>
-    <w:p>
-      <w:pPr>
-        <w:rPr>
-          <w:rFonts w:ascii="Times New Roman" w:eastAsia="黑体" w:hAnsi="Times New Roman"/>
-          <w:sz w:val="28"/>
-          <w:szCs w:val="28"/>
-        </w:rPr>
-      </w:pPr>
-      <w:r>
-        <w:rPr>
-          <w:rFonts w:ascii="Times New Roman" w:eastAsia="黑体" w:hAnsi="Times New Roman" w:hint="eastAsia"/>
-          <w:sz w:val="28"/>
-          <w:szCs w:val="28"/>
-        </w:rPr>
-        <w:t>2</w:t>
-      </w:r>
-      <w:r>
-        <w:rPr>
-          <w:rFonts w:ascii="Times New Roman" w:eastAsia="黑体" w:hAnsi="Times New Roman"/>
-          <w:sz w:val="28"/>
-          <w:szCs w:val="28"/>
-        </w:rPr>
-        <w:t>.3.</w:t>
-      </w:r>
-      <w:r>
-        <w:rPr>
-          <w:rFonts w:ascii="Times New Roman" w:eastAsia="黑体" w:hAnsi="Times New Roman"/>
-          <w:sz w:val="28"/>
-          <w:szCs w:val="28"/>
-        </w:rPr>
-        <w:t>8</w:t>
-      </w:r>
-      <w:r>
-        <w:rPr>
-          <w:rFonts w:ascii="Times New Roman" w:eastAsia="黑体" w:hAnsi="Times New Roman"/>
-          <w:sz w:val="28"/>
-          <w:szCs w:val="28"/>
-        </w:rPr>
-        <w:t xml:space="preserve"> </w:t>
-      </w:r>
-      <w:r>
-        <w:rPr>
-          <w:rFonts w:ascii="Times New Roman" w:eastAsia="黑体" w:hAnsi="Times New Roman" w:hint="eastAsia"/>
-          <w:sz w:val="28"/>
-          <w:szCs w:val="28"/>
-        </w:rPr>
-        <w:t>定位显示模块</w:t>
-      </w:r>
+        <w:t>订单总</w:t>
+      </w:r>
+      <w:proofErr w:type="gramStart"/>
+      <w:r>
+        <w:rPr>
+          <w:rFonts w:ascii="Times New Roman" w:eastAsia="宋体" w:hAnsi="Times New Roman" w:hint="eastAsia"/>
+          <w:szCs w:val="21"/>
+        </w:rPr>
+        <w:t>览</w:t>
+      </w:r>
+      <w:proofErr w:type="gramEnd"/>
+      <w:r>
+        <w:rPr>
+          <w:rFonts w:ascii="Times New Roman" w:eastAsia="宋体" w:hAnsi="Times New Roman" w:hint="eastAsia"/>
+          <w:szCs w:val="21"/>
+        </w:rPr>
+        <w:t>功能需求用例分析</w:t>
+      </w:r>
+    </w:p>
+    <w:p>
+      <w:pPr>
+        <w:rPr>
+          <w:rFonts w:ascii="Times New Roman" w:eastAsia="宋体" w:hAnsi="Times New Roman"/>
+          <w:sz w:val="24"/>
+          <w:szCs w:val="24"/>
+        </w:rPr>
+      </w:pPr>
     </w:p>
     <w:p>
       <w:pPr>
@@ -7595,47 +7651,15 @@
           <w:sz w:val="24"/>
           <w:szCs w:val="24"/>
         </w:rPr>
-        <w:t>定位显示模块是私家车位共享平台</w:t>
-      </w:r>
-      <w:r>
-        <w:rPr>
-          <w:rFonts w:ascii="Times New Roman" w:eastAsia="宋体" w:hAnsi="Times New Roman"/>
-          <w:sz w:val="24"/>
-          <w:szCs w:val="24"/>
-        </w:rPr>
-        <w:t>APP</w:t>
-      </w:r>
-      <w:r>
-        <w:rPr>
-          <w:rFonts w:ascii="Times New Roman" w:eastAsia="宋体" w:hAnsi="Times New Roman"/>
-          <w:sz w:val="24"/>
-          <w:szCs w:val="24"/>
-        </w:rPr>
-        <w:t>后端系统</w:t>
-      </w:r>
-      <w:r>
-        <w:rPr>
-          <w:rFonts w:ascii="Times New Roman" w:eastAsia="宋体" w:hAnsi="Times New Roman" w:hint="eastAsia"/>
-          <w:sz w:val="24"/>
-          <w:szCs w:val="24"/>
-        </w:rPr>
-        <w:t>主要业务模块，对管理员、用户可视。首先将所有加入系统的小区在地图上进行标注并展示，对每个小区还可以展示对应的小区车位详情。然后用户可以选择自己需要的空闲车位进行创建订单</w:t>
-      </w:r>
-      <w:r>
-        <w:rPr>
-          <w:rFonts w:ascii="Times New Roman" w:eastAsia="宋体" w:hAnsi="Times New Roman" w:hint="eastAsia"/>
-          <w:sz w:val="24"/>
-          <w:szCs w:val="24"/>
-        </w:rPr>
-        <w:t>的操作</w:t>
-      </w:r>
-      <w:r>
-        <w:rPr>
-          <w:rFonts w:ascii="Times New Roman" w:eastAsia="宋体" w:hAnsi="Times New Roman" w:hint="eastAsia"/>
-          <w:sz w:val="24"/>
-          <w:szCs w:val="24"/>
-        </w:rPr>
-        <w:t>。</w:t>
+        <w:t>2</w:t>
+      </w:r>
+      <w:r>
+        <w:rPr>
+          <w:rFonts w:ascii="Times New Roman" w:eastAsia="宋体" w:hAnsi="Times New Roman" w:hint="eastAsia"/>
+          <w:sz w:val="24"/>
+          <w:szCs w:val="24"/>
+        </w:rPr>
+        <w:t>）我的订单</w:t>
       </w:r>
     </w:p>
     <w:p>
@@ -7654,34 +7678,7 @@
           <w:sz w:val="24"/>
           <w:szCs w:val="24"/>
         </w:rPr>
-        <w:t>1</w:t>
-      </w:r>
-      <w:r>
-        <w:rPr>
-          <w:rFonts w:ascii="Times New Roman" w:eastAsia="宋体" w:hAnsi="Times New Roman" w:hint="eastAsia"/>
-          <w:sz w:val="24"/>
-          <w:szCs w:val="24"/>
-        </w:rPr>
-        <w:t>）定位显示</w:t>
-      </w:r>
-    </w:p>
-    <w:p>
-      <w:pPr>
-        <w:spacing w:line="400" w:lineRule="exact"/>
-        <w:ind w:firstLineChars="200" w:firstLine="480"/>
-        <w:rPr>
-          <w:rFonts w:ascii="Times New Roman" w:eastAsia="宋体" w:hAnsi="Times New Roman"/>
-          <w:sz w:val="24"/>
-          <w:szCs w:val="24"/>
-        </w:rPr>
-      </w:pPr>
-      <w:r>
-        <w:rPr>
-          <w:rFonts w:ascii="Times New Roman" w:eastAsia="宋体" w:hAnsi="Times New Roman" w:hint="eastAsia"/>
-          <w:sz w:val="24"/>
-          <w:szCs w:val="24"/>
-        </w:rPr>
-        <w:t>将所有加入系统的小区在地图上进行标注并展示，对每个小区还可以展示对应的小区车位详情。该地图展示界面应配有地址搜索功能、缩放功能、拖曳功能帮助用户进行快速定位。</w:t>
+        <w:t>用户可以对自己的订单进行改查。编辑只能改变订单的状态。搜索可按关键字进行搜索，也可以进行分页搜索。</w:t>
       </w:r>
     </w:p>
     <w:p>
@@ -7698,10 +7695,10 @@
           <w:noProof/>
         </w:rPr>
         <w:drawing>
-          <wp:inline distT="0" distB="0" distL="0" distR="0" wp14:anchorId="08745125" wp14:editId="6E95BC41">
-            <wp:extent cx="3121094" cy="2088871"/>
-            <wp:effectExtent l="0" t="0" r="3175" b="6985"/>
-            <wp:docPr id="11" name="图片 11"/>
+          <wp:inline distT="0" distB="0" distL="0" distR="0" wp14:anchorId="47D9E28A" wp14:editId="2972C182">
+            <wp:extent cx="3419472" cy="1460665"/>
+            <wp:effectExtent l="0" t="0" r="0" b="6350"/>
+            <wp:docPr id="38" name="图片 38"/>
             <wp:cNvGraphicFramePr>
               <a:graphicFrameLocks xmlns:a="http://schemas.openxmlformats.org/drawingml/2006/main" noChangeAspect="1"/>
             </wp:cNvGraphicFramePr>
@@ -7721,7 +7718,7 @@
                   <pic:spPr>
                     <a:xfrm>
                       <a:off x="0" y="0"/>
-                      <a:ext cx="3145927" cy="2105491"/>
+                      <a:ext cx="3448854" cy="1473216"/>
                     </a:xfrm>
                     <a:prstGeom prst="rect">
                       <a:avLst/>
@@ -7733,65 +7730,115 @@
           </wp:inline>
         </w:drawing>
       </w:r>
-      <w:r>
-        <w:rPr>
-          <w:noProof/>
+    </w:p>
+    <w:p>
+      <w:pPr>
+        <w:jc w:val="center"/>
+        <w:rPr>
+          <w:rFonts w:ascii="Times New Roman" w:eastAsia="宋体" w:hAnsi="Times New Roman"/>
+          <w:szCs w:val="21"/>
+        </w:rPr>
+      </w:pPr>
+      <w:r>
+        <w:rPr>
+          <w:rFonts w:ascii="Times New Roman" w:eastAsia="宋体" w:hAnsi="Times New Roman" w:hint="eastAsia"/>
+          <w:szCs w:val="21"/>
+        </w:rPr>
+        <w:t>图</w:t>
+      </w:r>
+      <w:r>
+        <w:rPr>
+          <w:rFonts w:ascii="Times New Roman" w:eastAsia="宋体" w:hAnsi="Times New Roman" w:hint="eastAsia"/>
+          <w:szCs w:val="21"/>
+        </w:rPr>
+        <w:t>2</w:t>
+      </w:r>
+      <w:r>
+        <w:rPr>
+          <w:rFonts w:ascii="Times New Roman" w:eastAsia="宋体" w:hAnsi="Times New Roman"/>
+          <w:szCs w:val="21"/>
+        </w:rPr>
+        <w:t>.1</w:t>
+      </w:r>
+      <w:r>
+        <w:rPr>
+          <w:rFonts w:ascii="Times New Roman" w:eastAsia="宋体" w:hAnsi="Times New Roman"/>
+          <w:szCs w:val="21"/>
+        </w:rPr>
+        <w:t>4</w:t>
+      </w:r>
+      <w:r>
+        <w:rPr>
+          <w:rFonts w:ascii="Times New Roman" w:eastAsia="宋体" w:hAnsi="Times New Roman"/>
+          <w:szCs w:val="21"/>
         </w:rPr>
         <w:t xml:space="preserve"> </w:t>
       </w:r>
-    </w:p>
-    <w:p>
-      <w:pPr>
-        <w:jc w:val="center"/>
-        <w:rPr>
-          <w:rFonts w:ascii="Times New Roman" w:eastAsia="宋体" w:hAnsi="Times New Roman"/>
-          <w:szCs w:val="21"/>
-        </w:rPr>
-      </w:pPr>
-      <w:r>
-        <w:rPr>
-          <w:rFonts w:ascii="Times New Roman" w:eastAsia="宋体" w:hAnsi="Times New Roman" w:hint="eastAsia"/>
-          <w:szCs w:val="21"/>
-        </w:rPr>
-        <w:t>图</w:t>
-      </w:r>
-      <w:r>
-        <w:rPr>
-          <w:rFonts w:ascii="Times New Roman" w:eastAsia="宋体" w:hAnsi="Times New Roman" w:hint="eastAsia"/>
-          <w:szCs w:val="21"/>
+      <w:r>
+        <w:rPr>
+          <w:rFonts w:ascii="Times New Roman" w:eastAsia="宋体" w:hAnsi="Times New Roman" w:hint="eastAsia"/>
+          <w:szCs w:val="21"/>
+        </w:rPr>
+        <w:t>我的订单功能需求用例分析</w:t>
+      </w:r>
+    </w:p>
+    <w:p>
+      <w:pPr>
+        <w:rPr>
+          <w:rFonts w:ascii="Times New Roman" w:eastAsia="宋体" w:hAnsi="Times New Roman"/>
+          <w:sz w:val="24"/>
+          <w:szCs w:val="24"/>
+        </w:rPr>
+      </w:pPr>
+    </w:p>
+    <w:p>
+      <w:pPr>
+        <w:rPr>
+          <w:rFonts w:ascii="Times New Roman" w:eastAsia="黑体" w:hAnsi="Times New Roman"/>
+          <w:sz w:val="28"/>
+          <w:szCs w:val="28"/>
+        </w:rPr>
+      </w:pPr>
+      <w:r>
+        <w:rPr>
+          <w:rFonts w:ascii="Times New Roman" w:eastAsia="黑体" w:hAnsi="Times New Roman" w:hint="eastAsia"/>
+          <w:sz w:val="28"/>
+          <w:szCs w:val="28"/>
         </w:rPr>
         <w:t>2</w:t>
       </w:r>
       <w:r>
         <w:rPr>
-          <w:rFonts w:ascii="Times New Roman" w:eastAsia="宋体" w:hAnsi="Times New Roman"/>
-          <w:szCs w:val="21"/>
-        </w:rPr>
-        <w:t>.14</w:t>
-      </w:r>
-      <w:r>
-        <w:rPr>
-          <w:rFonts w:ascii="Times New Roman" w:eastAsia="宋体" w:hAnsi="Times New Roman"/>
-          <w:szCs w:val="21"/>
+          <w:rFonts w:ascii="Times New Roman" w:eastAsia="黑体" w:hAnsi="Times New Roman"/>
+          <w:sz w:val="28"/>
+          <w:szCs w:val="28"/>
+        </w:rPr>
+        <w:t>.3.</w:t>
+      </w:r>
+      <w:r>
+        <w:rPr>
+          <w:rFonts w:ascii="Times New Roman" w:eastAsia="黑体" w:hAnsi="Times New Roman"/>
+          <w:sz w:val="28"/>
+          <w:szCs w:val="28"/>
+        </w:rPr>
+        <w:t>8</w:t>
+      </w:r>
+      <w:r>
+        <w:rPr>
+          <w:rFonts w:ascii="Times New Roman" w:eastAsia="黑体" w:hAnsi="Times New Roman"/>
+          <w:sz w:val="28"/>
+          <w:szCs w:val="28"/>
         </w:rPr>
         <w:t xml:space="preserve"> </w:t>
       </w:r>
       <w:r>
         <w:rPr>
-          <w:rFonts w:ascii="Times New Roman" w:eastAsia="宋体" w:hAnsi="Times New Roman" w:hint="eastAsia"/>
-          <w:szCs w:val="21"/>
-        </w:rPr>
-        <w:t>定位显示功能需求用例分析</w:t>
-      </w:r>
-    </w:p>
-    <w:p>
-      <w:pPr>
-        <w:rPr>
-          <w:rFonts w:ascii="Times New Roman" w:eastAsia="宋体" w:hAnsi="Times New Roman"/>
-          <w:sz w:val="24"/>
-          <w:szCs w:val="24"/>
-        </w:rPr>
-      </w:pPr>
+          <w:rFonts w:ascii="Times New Roman" w:eastAsia="黑体" w:hAnsi="Times New Roman" w:hint="eastAsia"/>
+          <w:sz w:val="28"/>
+          <w:szCs w:val="28"/>
+        </w:rPr>
+        <w:t>定位显示模块</w:t>
+      </w:r>
     </w:p>
     <w:p>
       <w:pPr>
@@ -7809,15 +7856,47 @@
           <w:sz w:val="24"/>
           <w:szCs w:val="24"/>
         </w:rPr>
-        <w:t>2</w:t>
-      </w:r>
-      <w:r>
-        <w:rPr>
-          <w:rFonts w:ascii="Times New Roman" w:eastAsia="宋体" w:hAnsi="Times New Roman" w:hint="eastAsia"/>
-          <w:sz w:val="24"/>
-          <w:szCs w:val="24"/>
-        </w:rPr>
-        <w:t>）创建订单</w:t>
+        <w:t>定位显示模块是私家车位共享平台</w:t>
+      </w:r>
+      <w:r>
+        <w:rPr>
+          <w:rFonts w:ascii="Times New Roman" w:eastAsia="宋体" w:hAnsi="Times New Roman"/>
+          <w:sz w:val="24"/>
+          <w:szCs w:val="24"/>
+        </w:rPr>
+        <w:t>APP</w:t>
+      </w:r>
+      <w:r>
+        <w:rPr>
+          <w:rFonts w:ascii="Times New Roman" w:eastAsia="宋体" w:hAnsi="Times New Roman"/>
+          <w:sz w:val="24"/>
+          <w:szCs w:val="24"/>
+        </w:rPr>
+        <w:t>后端系统</w:t>
+      </w:r>
+      <w:r>
+        <w:rPr>
+          <w:rFonts w:ascii="Times New Roman" w:eastAsia="宋体" w:hAnsi="Times New Roman" w:hint="eastAsia"/>
+          <w:sz w:val="24"/>
+          <w:szCs w:val="24"/>
+        </w:rPr>
+        <w:t>主要业务模块，对管理员、用户可视。首先将所有加入系统的小区在地图上进行标注并展示，对每个小区还可以展示对应的小区车位详情。然后用户可以选择自己需要的空闲车位进行创建订单</w:t>
+      </w:r>
+      <w:r>
+        <w:rPr>
+          <w:rFonts w:ascii="Times New Roman" w:eastAsia="宋体" w:hAnsi="Times New Roman" w:hint="eastAsia"/>
+          <w:sz w:val="24"/>
+          <w:szCs w:val="24"/>
+        </w:rPr>
+        <w:t>的操作</w:t>
+      </w:r>
+      <w:r>
+        <w:rPr>
+          <w:rFonts w:ascii="Times New Roman" w:eastAsia="宋体" w:hAnsi="Times New Roman" w:hint="eastAsia"/>
+          <w:sz w:val="24"/>
+          <w:szCs w:val="24"/>
+        </w:rPr>
+        <w:t>。</w:t>
       </w:r>
     </w:p>
     <w:p>
@@ -7836,7 +7915,34 @@
           <w:sz w:val="24"/>
           <w:szCs w:val="24"/>
         </w:rPr>
-        <w:t>用户可以选择自己需要的空闲车位进行创建订单的操作，仅需提供加入车位的对应车辆进行校验，注意车辆只能是已经存在的主体对象，其它信息包括订单编号、小区名称、车位编号、出租人、租用者都可以自动获取。</w:t>
+        <w:t>1</w:t>
+      </w:r>
+      <w:r>
+        <w:rPr>
+          <w:rFonts w:ascii="Times New Roman" w:eastAsia="宋体" w:hAnsi="Times New Roman" w:hint="eastAsia"/>
+          <w:sz w:val="24"/>
+          <w:szCs w:val="24"/>
+        </w:rPr>
+        <w:t>）定位显示</w:t>
+      </w:r>
+    </w:p>
+    <w:p>
+      <w:pPr>
+        <w:spacing w:line="400" w:lineRule="exact"/>
+        <w:ind w:firstLineChars="200" w:firstLine="480"/>
+        <w:rPr>
+          <w:rFonts w:ascii="Times New Roman" w:eastAsia="宋体" w:hAnsi="Times New Roman"/>
+          <w:sz w:val="24"/>
+          <w:szCs w:val="24"/>
+        </w:rPr>
+      </w:pPr>
+      <w:r>
+        <w:rPr>
+          <w:rFonts w:ascii="Times New Roman" w:eastAsia="宋体" w:hAnsi="Times New Roman" w:hint="eastAsia"/>
+          <w:sz w:val="24"/>
+          <w:szCs w:val="24"/>
+        </w:rPr>
+        <w:t>将所有加入系统的小区在地图上进行标注并展示，对每个小区还可以展示对应的小区车位详情。该地图展示界面应配有地址搜索功能、缩放功能、拖曳功能帮助用户进行快速定位。</w:t>
       </w:r>
     </w:p>
     <w:p>
@@ -7854,10 +7960,10 @@
         </w:rPr>
         <w:lastRenderedPageBreak/>
         <w:drawing>
-          <wp:inline distT="0" distB="0" distL="0" distR="0" wp14:anchorId="08419B8B" wp14:editId="149E0546">
-            <wp:extent cx="3362631" cy="1828800"/>
-            <wp:effectExtent l="0" t="0" r="9525" b="0"/>
-            <wp:docPr id="40" name="图片 40"/>
+          <wp:inline distT="0" distB="0" distL="0" distR="0" wp14:anchorId="08745125" wp14:editId="6E95BC41">
+            <wp:extent cx="3121094" cy="2088871"/>
+            <wp:effectExtent l="0" t="0" r="3175" b="6985"/>
+            <wp:docPr id="11" name="图片 11"/>
             <wp:cNvGraphicFramePr>
               <a:graphicFrameLocks xmlns:a="http://schemas.openxmlformats.org/drawingml/2006/main" noChangeAspect="1"/>
             </wp:cNvGraphicFramePr>
@@ -7877,6 +7983,168 @@
                   <pic:spPr>
                     <a:xfrm>
                       <a:off x="0" y="0"/>
+                      <a:ext cx="3145927" cy="2105491"/>
+                    </a:xfrm>
+                    <a:prstGeom prst="rect">
+                      <a:avLst/>
+                    </a:prstGeom>
+                  </pic:spPr>
+                </pic:pic>
+              </a:graphicData>
+            </a:graphic>
+          </wp:inline>
+        </w:drawing>
+      </w:r>
+      <w:r>
+        <w:rPr>
+          <w:noProof/>
+        </w:rPr>
+        <w:t xml:space="preserve"> </w:t>
+      </w:r>
+    </w:p>
+    <w:p>
+      <w:pPr>
+        <w:jc w:val="center"/>
+        <w:rPr>
+          <w:rFonts w:ascii="Times New Roman" w:eastAsia="宋体" w:hAnsi="Times New Roman"/>
+          <w:szCs w:val="21"/>
+        </w:rPr>
+      </w:pPr>
+      <w:r>
+        <w:rPr>
+          <w:rFonts w:ascii="Times New Roman" w:eastAsia="宋体" w:hAnsi="Times New Roman" w:hint="eastAsia"/>
+          <w:szCs w:val="21"/>
+        </w:rPr>
+        <w:t>图</w:t>
+      </w:r>
+      <w:r>
+        <w:rPr>
+          <w:rFonts w:ascii="Times New Roman" w:eastAsia="宋体" w:hAnsi="Times New Roman" w:hint="eastAsia"/>
+          <w:szCs w:val="21"/>
+        </w:rPr>
+        <w:t>2</w:t>
+      </w:r>
+      <w:r>
+        <w:rPr>
+          <w:rFonts w:ascii="Times New Roman" w:eastAsia="宋体" w:hAnsi="Times New Roman"/>
+          <w:szCs w:val="21"/>
+        </w:rPr>
+        <w:t>.1</w:t>
+      </w:r>
+      <w:r>
+        <w:rPr>
+          <w:rFonts w:ascii="Times New Roman" w:eastAsia="宋体" w:hAnsi="Times New Roman"/>
+          <w:szCs w:val="21"/>
+        </w:rPr>
+        <w:t>5</w:t>
+      </w:r>
+      <w:r>
+        <w:rPr>
+          <w:rFonts w:ascii="Times New Roman" w:eastAsia="宋体" w:hAnsi="Times New Roman"/>
+          <w:szCs w:val="21"/>
+        </w:rPr>
+        <w:t xml:space="preserve"> </w:t>
+      </w:r>
+      <w:r>
+        <w:rPr>
+          <w:rFonts w:ascii="Times New Roman" w:eastAsia="宋体" w:hAnsi="Times New Roman" w:hint="eastAsia"/>
+          <w:szCs w:val="21"/>
+        </w:rPr>
+        <w:t>定位显示功能需求用例分析</w:t>
+      </w:r>
+    </w:p>
+    <w:p>
+      <w:pPr>
+        <w:rPr>
+          <w:rFonts w:ascii="Times New Roman" w:eastAsia="宋体" w:hAnsi="Times New Roman"/>
+          <w:sz w:val="24"/>
+          <w:szCs w:val="24"/>
+        </w:rPr>
+      </w:pPr>
+    </w:p>
+    <w:p>
+      <w:pPr>
+        <w:spacing w:line="400" w:lineRule="exact"/>
+        <w:ind w:firstLineChars="200" w:firstLine="480"/>
+        <w:rPr>
+          <w:rFonts w:ascii="Times New Roman" w:eastAsia="宋体" w:hAnsi="Times New Roman"/>
+          <w:sz w:val="24"/>
+          <w:szCs w:val="24"/>
+        </w:rPr>
+      </w:pPr>
+      <w:r>
+        <w:rPr>
+          <w:rFonts w:ascii="Times New Roman" w:eastAsia="宋体" w:hAnsi="Times New Roman" w:hint="eastAsia"/>
+          <w:sz w:val="24"/>
+          <w:szCs w:val="24"/>
+        </w:rPr>
+        <w:t>2</w:t>
+      </w:r>
+      <w:r>
+        <w:rPr>
+          <w:rFonts w:ascii="Times New Roman" w:eastAsia="宋体" w:hAnsi="Times New Roman" w:hint="eastAsia"/>
+          <w:sz w:val="24"/>
+          <w:szCs w:val="24"/>
+        </w:rPr>
+        <w:t>）创建订单</w:t>
+      </w:r>
+    </w:p>
+    <w:p>
+      <w:pPr>
+        <w:spacing w:line="400" w:lineRule="exact"/>
+        <w:ind w:firstLineChars="200" w:firstLine="480"/>
+        <w:rPr>
+          <w:rFonts w:ascii="Times New Roman" w:eastAsia="宋体" w:hAnsi="Times New Roman"/>
+          <w:sz w:val="24"/>
+          <w:szCs w:val="24"/>
+        </w:rPr>
+      </w:pPr>
+      <w:r>
+        <w:rPr>
+          <w:rFonts w:ascii="Times New Roman" w:eastAsia="宋体" w:hAnsi="Times New Roman" w:hint="eastAsia"/>
+          <w:sz w:val="24"/>
+          <w:szCs w:val="24"/>
+        </w:rPr>
+        <w:t>用户可以选择自己需要的空闲车位进行创建订单的操作，仅需提供加入车位的对应车辆进行校验，注意车辆只能是已经存在的主体对象，其它信息包括订单编号、小区名称、车位编号、出租人、租用者都可以自动获取。</w:t>
+      </w:r>
+    </w:p>
+    <w:p>
+      <w:pPr>
+        <w:jc w:val="center"/>
+        <w:rPr>
+          <w:rFonts w:ascii="Times New Roman" w:eastAsia="宋体" w:hAnsi="Times New Roman"/>
+          <w:sz w:val="24"/>
+          <w:szCs w:val="24"/>
+        </w:rPr>
+      </w:pPr>
+      <w:r>
+        <w:rPr>
+          <w:noProof/>
+        </w:rPr>
+        <w:drawing>
+          <wp:inline distT="0" distB="0" distL="0" distR="0" wp14:anchorId="08419B8B" wp14:editId="149E0546">
+            <wp:extent cx="3362631" cy="1828800"/>
+            <wp:effectExtent l="0" t="0" r="9525" b="0"/>
+            <wp:docPr id="40" name="图片 40"/>
+            <wp:cNvGraphicFramePr>
+              <a:graphicFrameLocks xmlns:a="http://schemas.openxmlformats.org/drawingml/2006/main" noChangeAspect="1"/>
+            </wp:cNvGraphicFramePr>
+            <a:graphic xmlns:a="http://schemas.openxmlformats.org/drawingml/2006/main">
+              <a:graphicData uri="http://schemas.openxmlformats.org/drawingml/2006/picture">
+                <pic:pic xmlns:pic="http://schemas.openxmlformats.org/drawingml/2006/picture">
+                  <pic:nvPicPr>
+                    <pic:cNvPr id="1" name=""/>
+                    <pic:cNvPicPr/>
+                  </pic:nvPicPr>
+                  <pic:blipFill>
+                    <a:blip r:embed="rId21"/>
+                    <a:stretch>
+                      <a:fillRect/>
+                    </a:stretch>
+                  </pic:blipFill>
+                  <pic:spPr>
+                    <a:xfrm>
+                      <a:off x="0" y="0"/>
                       <a:ext cx="3426165" cy="1863353"/>
                     </a:xfrm>
                     <a:prstGeom prst="rect">
@@ -7917,7 +8185,14 @@
           <w:rFonts w:ascii="Times New Roman" w:eastAsia="宋体" w:hAnsi="Times New Roman"/>
           <w:szCs w:val="21"/>
         </w:rPr>
-        <w:t>.15</w:t>
+        <w:t>.1</w:t>
+      </w:r>
+      <w:r>
+        <w:rPr>
+          <w:rFonts w:ascii="Times New Roman" w:eastAsia="宋体" w:hAnsi="Times New Roman"/>
+          <w:szCs w:val="21"/>
+        </w:rPr>
+        <w:t>6</w:t>
       </w:r>
       <w:r>
         <w:rPr>
@@ -8184,7 +8459,16 @@
           <w:sz w:val="24"/>
           <w:szCs w:val="24"/>
         </w:rPr>
-        <w:t>，该系统为操作系统、数据库和用户界面设计了合理的架构其中包括尽可能多的安全功能，以最大限度地减少可能受到攻击的安全漏洞</w:t>
+        <w:t>，该系统为操作系统、数据库和用户界面设计了合理的架构其中包括尽可能多的安全功能，以最大限度地</w:t>
+      </w:r>
+      <w:r>
+        <w:rPr>
+          <w:rFonts w:ascii="Times New Roman" w:eastAsia="宋体" w:hAnsi="Times New Roman"/>
+          <w:sz w:val="24"/>
+          <w:szCs w:val="24"/>
+        </w:rPr>
+        <w:lastRenderedPageBreak/>
+        <w:t>减少可能受到攻击的安全漏洞</w:t>
       </w:r>
       <w:r>
         <w:rPr>
@@ -8563,7 +8847,6 @@
           <w:sz w:val="28"/>
           <w:szCs w:val="28"/>
         </w:rPr>
-        <w:lastRenderedPageBreak/>
         <w:t>2</w:t>
       </w:r>
       <w:r>
@@ -9053,7 +9336,7 @@
       <w:pPr>
         <w:spacing w:line="400" w:lineRule="exact"/>
         <w:rPr>
-          <w:rFonts w:ascii="Times New Roman" w:eastAsia="宋体" w:hAnsi="Times New Roman"/>
+          <w:rFonts w:ascii="Times New Roman" w:eastAsia="宋体" w:hAnsi="Times New Roman" w:hint="eastAsia"/>
           <w:szCs w:val="21"/>
         </w:rPr>
       </w:pPr>
@@ -9129,17 +9412,6 @@
         </w:rPr>
         <w:t>, 2017(5):2.</w:t>
       </w:r>
-    </w:p>
-    <w:p>
-      <w:pPr>
-        <w:spacing w:line="400" w:lineRule="exact"/>
-        <w:ind w:firstLineChars="200" w:firstLine="480"/>
-        <w:rPr>
-          <w:rFonts w:ascii="Times New Roman" w:eastAsia="宋体" w:hAnsi="Times New Roman"/>
-          <w:sz w:val="24"/>
-          <w:szCs w:val="24"/>
-        </w:rPr>
-      </w:pPr>
     </w:p>
     <w:sectPr>
       <w:pgSz w:w="11906" w:h="16838"/>
